--- a/Звіт з диплома.docx
+++ b/Звіт з диплома.docx
@@ -1402,6 +1402,21 @@
               <w:spacing w:line="300" w:lineRule="auto"/>
               <w:jc w:val="center"/>
             </w:pPr>
+            <w:r>
+              <w:t>Гордієнко</w:t>
+            </w:r>
+            <w:r>
+              <w:t xml:space="preserve"> І</w:t>
+            </w:r>
+            <w:r>
+              <w:t xml:space="preserve">. </w:t>
+            </w:r>
+            <w:r>
+              <w:t>В</w:t>
+            </w:r>
+            <w:r>
+              <w:t>.</w:t>
+            </w:r>
           </w:p>
         </w:tc>
         <w:tc>
@@ -1421,6 +1436,9 @@
               <w:spacing w:line="300" w:lineRule="auto"/>
               <w:jc w:val="center"/>
             </w:pPr>
+            <w:r>
+              <w:t>27.02.2024</w:t>
+            </w:r>
           </w:p>
         </w:tc>
         <w:tc>
@@ -1440,6 +1458,9 @@
               <w:spacing w:line="300" w:lineRule="auto"/>
               <w:jc w:val="center"/>
             </w:pPr>
+            <w:r>
+              <w:t>27.02.2024</w:t>
+            </w:r>
           </w:p>
         </w:tc>
       </w:tr>
@@ -1493,6 +1514,21 @@
                 <w:color w:val="FF0000"/>
               </w:rPr>
             </w:pPr>
+            <w:r>
+              <w:t>Гордієнко</w:t>
+            </w:r>
+            <w:r>
+              <w:t xml:space="preserve"> І</w:t>
+            </w:r>
+            <w:r>
+              <w:t xml:space="preserve">. </w:t>
+            </w:r>
+            <w:r>
+              <w:t>В</w:t>
+            </w:r>
+            <w:r>
+              <w:t>.</w:t>
+            </w:r>
           </w:p>
         </w:tc>
         <w:tc>
@@ -1512,6 +1548,9 @@
               <w:spacing w:line="300" w:lineRule="auto"/>
               <w:jc w:val="center"/>
             </w:pPr>
+            <w:r>
+              <w:t>27.02.2024</w:t>
+            </w:r>
           </w:p>
         </w:tc>
         <w:tc>
@@ -1531,6 +1570,9 @@
               <w:spacing w:line="300" w:lineRule="auto"/>
               <w:jc w:val="center"/>
             </w:pPr>
+            <w:r>
+              <w:t>27.02.2024</w:t>
+            </w:r>
           </w:p>
         </w:tc>
       </w:tr>
@@ -1584,6 +1626,21 @@
                 <w:color w:val="FF0000"/>
               </w:rPr>
             </w:pPr>
+            <w:r>
+              <w:t>Гордієнко</w:t>
+            </w:r>
+            <w:r>
+              <w:t xml:space="preserve"> І</w:t>
+            </w:r>
+            <w:r>
+              <w:t xml:space="preserve">. </w:t>
+            </w:r>
+            <w:r>
+              <w:t>В</w:t>
+            </w:r>
+            <w:r>
+              <w:t>.</w:t>
+            </w:r>
           </w:p>
         </w:tc>
         <w:tc>
@@ -1603,6 +1660,9 @@
               <w:spacing w:line="300" w:lineRule="auto"/>
               <w:jc w:val="center"/>
             </w:pPr>
+            <w:r>
+              <w:t>27.02.2024</w:t>
+            </w:r>
           </w:p>
         </w:tc>
         <w:tc>
@@ -1622,6 +1682,9 @@
               <w:spacing w:line="300" w:lineRule="auto"/>
               <w:jc w:val="center"/>
             </w:pPr>
+            <w:r>
+              <w:t>27.02.2024</w:t>
+            </w:r>
           </w:p>
         </w:tc>
       </w:tr>
@@ -2360,9 +2423,9 @@
         <w:t>ЗМІСТ</w:t>
       </w:r>
     </w:p>
-    <w:bookmarkStart w:id="9" w:name="_Toc75106803" w:displacedByCustomXml="next"/>
+    <w:bookmarkStart w:id="9" w:name="_Toc126181777" w:displacedByCustomXml="next"/>
     <w:bookmarkStart w:id="10" w:name="_Toc94949503" w:displacedByCustomXml="next"/>
-    <w:bookmarkStart w:id="11" w:name="_Toc126181777" w:displacedByCustomXml="next"/>
+    <w:bookmarkStart w:id="11" w:name="_Toc75106803" w:displacedByCustomXml="next"/>
     <w:sdt>
       <w:sdtPr>
         <w:id w:val="2136219528"/>
@@ -2384,9 +2447,11 @@
             <w:tabs>
               <w:tab w:val="right" w:leader="dot" w:pos="9631"/>
             </w:tabs>
-            <w:spacing w:line="276" w:lineRule="auto"/>
             <w:rPr>
+              <w:rFonts w:asciiTheme="minorHAnsi" w:hAnsiTheme="minorHAnsi" w:cstheme="minorBidi"/>
               <w:noProof/>
+              <w:sz w:val="22"/>
+              <w:szCs w:val="22"/>
               <w:lang w:val="en-US"/>
             </w:rPr>
           </w:pPr>
@@ -2399,7 +2464,7 @@
           <w:r>
             <w:fldChar w:fldCharType="separate"/>
           </w:r>
-          <w:hyperlink w:anchor="_Toc168240946" w:history="1">
+          <w:hyperlink w:anchor="_Toc168306078" w:history="1">
             <w:r>
               <w:rPr>
                 <w:rStyle w:val="ab"/>
@@ -2426,7 +2491,7 @@
                 <w:noProof/>
                 <w:webHidden/>
               </w:rPr>
-              <w:instrText xml:space="preserve"> PAGEREF _Toc168240946 \h </w:instrText>
+              <w:instrText xml:space="preserve"> PAGEREF _Toc168306078 \h </w:instrText>
             </w:r>
             <w:r>
               <w:rPr>
@@ -2463,13 +2528,15 @@
             <w:tabs>
               <w:tab w:val="right" w:leader="dot" w:pos="9631"/>
             </w:tabs>
-            <w:spacing w:line="276" w:lineRule="auto"/>
             <w:rPr>
+              <w:rFonts w:asciiTheme="minorHAnsi" w:hAnsiTheme="minorHAnsi" w:cstheme="minorBidi"/>
               <w:noProof/>
+              <w:sz w:val="22"/>
+              <w:szCs w:val="22"/>
               <w:lang w:val="en-US"/>
             </w:rPr>
           </w:pPr>
-          <w:hyperlink w:anchor="_Toc168240947" w:history="1">
+          <w:hyperlink w:anchor="_Toc168306079" w:history="1">
             <w:r>
               <w:rPr>
                 <w:rStyle w:val="ab"/>
@@ -2496,7 +2563,7 @@
                 <w:noProof/>
                 <w:webHidden/>
               </w:rPr>
-              <w:instrText xml:space="preserve"> PAGEREF _Toc168240947 \h </w:instrText>
+              <w:instrText xml:space="preserve"> PAGEREF _Toc168306079 \h </w:instrText>
             </w:r>
             <w:r>
               <w:rPr>
@@ -2534,90 +2601,63 @@
               <w:tab w:val="right" w:leader="dot" w:pos="9631"/>
             </w:tabs>
             <w:rPr>
-              <w:rFonts w:ascii="Times New Roman" w:hAnsi="Times New Roman" w:cs="Times New Roman"/>
               <w:noProof/>
-              <w:sz w:val="28"/>
-              <w:szCs w:val="28"/>
               <w:lang w:val="en-US"/>
             </w:rPr>
           </w:pPr>
-          <w:hyperlink w:anchor="_Toc168240948" w:history="1">
+          <w:hyperlink w:anchor="_Toc168306080" w:history="1">
             <w:r>
               <w:rPr>
                 <w:rStyle w:val="ab"/>
-                <w:rFonts w:ascii="Times New Roman" w:hAnsi="Times New Roman" w:cs="Times New Roman"/>
                 <w:noProof/>
-                <w:sz w:val="28"/>
-                <w:szCs w:val="28"/>
               </w:rPr>
               <w:t>1.1. Постановка задачі</w:t>
             </w:r>
             <w:r>
               <w:rPr>
-                <w:rFonts w:ascii="Times New Roman" w:hAnsi="Times New Roman" w:cs="Times New Roman"/>
                 <w:noProof/>
                 <w:webHidden/>
-                <w:sz w:val="28"/>
-                <w:szCs w:val="28"/>
               </w:rPr>
               <w:tab/>
             </w:r>
             <w:r>
               <w:rPr>
-                <w:rFonts w:ascii="Times New Roman" w:hAnsi="Times New Roman" w:cs="Times New Roman"/>
                 <w:noProof/>
                 <w:webHidden/>
-                <w:sz w:val="28"/>
-                <w:szCs w:val="28"/>
               </w:rPr>
               <w:fldChar w:fldCharType="begin"/>
             </w:r>
             <w:r>
               <w:rPr>
-                <w:rFonts w:ascii="Times New Roman" w:hAnsi="Times New Roman" w:cs="Times New Roman"/>
                 <w:noProof/>
                 <w:webHidden/>
-                <w:sz w:val="28"/>
-                <w:szCs w:val="28"/>
-              </w:rPr>
-              <w:instrText xml:space="preserve"> PAGEREF _Toc168240948 \h </w:instrText>
-            </w:r>
-            <w:r>
-              <w:rPr>
-                <w:rFonts w:ascii="Times New Roman" w:hAnsi="Times New Roman" w:cs="Times New Roman"/>
+              </w:rPr>
+              <w:instrText xml:space="preserve"> PAGEREF _Toc168306080 \h </w:instrText>
+            </w:r>
+            <w:r>
+              <w:rPr>
                 <w:noProof/>
                 <w:webHidden/>
-                <w:sz w:val="28"/>
-                <w:szCs w:val="28"/>
-              </w:rPr>
-            </w:r>
-            <w:r>
-              <w:rPr>
-                <w:rFonts w:ascii="Times New Roman" w:hAnsi="Times New Roman" w:cs="Times New Roman"/>
+              </w:rPr>
+            </w:r>
+            <w:r>
+              <w:rPr>
                 <w:noProof/>
                 <w:webHidden/>
-                <w:sz w:val="28"/>
-                <w:szCs w:val="28"/>
               </w:rPr>
               <w:fldChar w:fldCharType="separate"/>
             </w:r>
             <w:r>
               <w:rPr>
-                <w:rFonts w:ascii="Times New Roman" w:hAnsi="Times New Roman" w:cs="Times New Roman"/>
                 <w:noProof/>
                 <w:webHidden/>
-                <w:sz w:val="28"/>
-                <w:szCs w:val="28"/>
               </w:rPr>
               <w:t>8</w:t>
             </w:r>
             <w:r>
               <w:rPr>
-                <w:rFonts w:ascii="Times New Roman" w:hAnsi="Times New Roman" w:cs="Times New Roman"/>
                 <w:noProof/>
                 <w:webHidden/>
-                <w:sz w:val="28"/>
-                <w:szCs w:val="28"/>
               </w:rPr>
               <w:fldChar w:fldCharType="end"/>
             </w:r>
@@ -2630,90 +2670,63 @@
               <w:tab w:val="right" w:leader="dot" w:pos="9631"/>
             </w:tabs>
             <w:rPr>
-              <w:rFonts w:ascii="Times New Roman" w:hAnsi="Times New Roman" w:cs="Times New Roman"/>
               <w:noProof/>
-              <w:sz w:val="28"/>
-              <w:szCs w:val="28"/>
               <w:lang w:val="en-US"/>
             </w:rPr>
           </w:pPr>
-          <w:hyperlink w:anchor="_Toc168240949" w:history="1">
+          <w:hyperlink w:anchor="_Toc168306081" w:history="1">
             <w:r>
               <w:rPr>
                 <w:rStyle w:val="ab"/>
-                <w:rFonts w:ascii="Times New Roman" w:hAnsi="Times New Roman" w:cs="Times New Roman"/>
                 <w:noProof/>
-                <w:sz w:val="28"/>
-                <w:szCs w:val="28"/>
               </w:rPr>
               <w:t>1.2. Аналіз аналогів програмного продукту</w:t>
             </w:r>
             <w:r>
               <w:rPr>
-                <w:rFonts w:ascii="Times New Roman" w:hAnsi="Times New Roman" w:cs="Times New Roman"/>
                 <w:noProof/>
                 <w:webHidden/>
-                <w:sz w:val="28"/>
-                <w:szCs w:val="28"/>
               </w:rPr>
               <w:tab/>
             </w:r>
             <w:r>
               <w:rPr>
-                <w:rFonts w:ascii="Times New Roman" w:hAnsi="Times New Roman" w:cs="Times New Roman"/>
                 <w:noProof/>
                 <w:webHidden/>
-                <w:sz w:val="28"/>
-                <w:szCs w:val="28"/>
               </w:rPr>
               <w:fldChar w:fldCharType="begin"/>
             </w:r>
             <w:r>
               <w:rPr>
-                <w:rFonts w:ascii="Times New Roman" w:hAnsi="Times New Roman" w:cs="Times New Roman"/>
                 <w:noProof/>
                 <w:webHidden/>
-                <w:sz w:val="28"/>
-                <w:szCs w:val="28"/>
-              </w:rPr>
-              <w:instrText xml:space="preserve"> PAGEREF _Toc168240949 \h </w:instrText>
-            </w:r>
-            <w:r>
-              <w:rPr>
-                <w:rFonts w:ascii="Times New Roman" w:hAnsi="Times New Roman" w:cs="Times New Roman"/>
+              </w:rPr>
+              <w:instrText xml:space="preserve"> PAGEREF _Toc168306081 \h </w:instrText>
+            </w:r>
+            <w:r>
+              <w:rPr>
                 <w:noProof/>
                 <w:webHidden/>
-                <w:sz w:val="28"/>
-                <w:szCs w:val="28"/>
-              </w:rPr>
-            </w:r>
-            <w:r>
-              <w:rPr>
-                <w:rFonts w:ascii="Times New Roman" w:hAnsi="Times New Roman" w:cs="Times New Roman"/>
+              </w:rPr>
+            </w:r>
+            <w:r>
+              <w:rPr>
                 <w:noProof/>
                 <w:webHidden/>
-                <w:sz w:val="28"/>
-                <w:szCs w:val="28"/>
               </w:rPr>
               <w:fldChar w:fldCharType="separate"/>
             </w:r>
             <w:r>
               <w:rPr>
-                <w:rFonts w:ascii="Times New Roman" w:hAnsi="Times New Roman" w:cs="Times New Roman"/>
                 <w:noProof/>
                 <w:webHidden/>
-                <w:sz w:val="28"/>
-                <w:szCs w:val="28"/>
               </w:rPr>
               <w:t>9</w:t>
             </w:r>
             <w:r>
               <w:rPr>
-                <w:rFonts w:ascii="Times New Roman" w:hAnsi="Times New Roman" w:cs="Times New Roman"/>
                 <w:noProof/>
                 <w:webHidden/>
-                <w:sz w:val="28"/>
-                <w:szCs w:val="28"/>
               </w:rPr>
               <w:fldChar w:fldCharType="end"/>
             </w:r>
@@ -2726,90 +2739,63 @@
               <w:tab w:val="right" w:leader="dot" w:pos="9631"/>
             </w:tabs>
             <w:rPr>
-              <w:rFonts w:ascii="Times New Roman" w:hAnsi="Times New Roman" w:cs="Times New Roman"/>
               <w:noProof/>
-              <w:sz w:val="28"/>
-              <w:szCs w:val="28"/>
               <w:lang w:val="en-US"/>
             </w:rPr>
           </w:pPr>
-          <w:hyperlink w:anchor="_Toc168240950" w:history="1">
+          <w:hyperlink w:anchor="_Toc168306082" w:history="1">
             <w:r>
               <w:rPr>
                 <w:rStyle w:val="ab"/>
-                <w:rFonts w:ascii="Times New Roman" w:hAnsi="Times New Roman" w:cs="Times New Roman"/>
                 <w:noProof/>
-                <w:sz w:val="28"/>
-                <w:szCs w:val="28"/>
               </w:rPr>
               <w:t>1.3. Вибір архітектури веб-додатку</w:t>
             </w:r>
             <w:r>
               <w:rPr>
-                <w:rFonts w:ascii="Times New Roman" w:hAnsi="Times New Roman" w:cs="Times New Roman"/>
                 <w:noProof/>
                 <w:webHidden/>
-                <w:sz w:val="28"/>
-                <w:szCs w:val="28"/>
               </w:rPr>
               <w:tab/>
             </w:r>
             <w:r>
               <w:rPr>
-                <w:rFonts w:ascii="Times New Roman" w:hAnsi="Times New Roman" w:cs="Times New Roman"/>
                 <w:noProof/>
                 <w:webHidden/>
-                <w:sz w:val="28"/>
-                <w:szCs w:val="28"/>
               </w:rPr>
               <w:fldChar w:fldCharType="begin"/>
             </w:r>
             <w:r>
               <w:rPr>
-                <w:rFonts w:ascii="Times New Roman" w:hAnsi="Times New Roman" w:cs="Times New Roman"/>
                 <w:noProof/>
                 <w:webHidden/>
-                <w:sz w:val="28"/>
-                <w:szCs w:val="28"/>
-              </w:rPr>
-              <w:instrText xml:space="preserve"> PAGEREF _Toc168240950 \h </w:instrText>
-            </w:r>
-            <w:r>
-              <w:rPr>
-                <w:rFonts w:ascii="Times New Roman" w:hAnsi="Times New Roman" w:cs="Times New Roman"/>
+              </w:rPr>
+              <w:instrText xml:space="preserve"> PAGEREF _Toc168306082 \h </w:instrText>
+            </w:r>
+            <w:r>
+              <w:rPr>
                 <w:noProof/>
                 <w:webHidden/>
-                <w:sz w:val="28"/>
-                <w:szCs w:val="28"/>
-              </w:rPr>
-            </w:r>
-            <w:r>
-              <w:rPr>
-                <w:rFonts w:ascii="Times New Roman" w:hAnsi="Times New Roman" w:cs="Times New Roman"/>
+              </w:rPr>
+            </w:r>
+            <w:r>
+              <w:rPr>
                 <w:noProof/>
                 <w:webHidden/>
-                <w:sz w:val="28"/>
-                <w:szCs w:val="28"/>
               </w:rPr>
               <w:fldChar w:fldCharType="separate"/>
             </w:r>
             <w:r>
               <w:rPr>
-                <w:rFonts w:ascii="Times New Roman" w:hAnsi="Times New Roman" w:cs="Times New Roman"/>
                 <w:noProof/>
                 <w:webHidden/>
-                <w:sz w:val="28"/>
-                <w:szCs w:val="28"/>
               </w:rPr>
               <w:t>13</w:t>
             </w:r>
             <w:r>
               <w:rPr>
-                <w:rFonts w:ascii="Times New Roman" w:hAnsi="Times New Roman" w:cs="Times New Roman"/>
                 <w:noProof/>
                 <w:webHidden/>
-                <w:sz w:val="28"/>
-                <w:szCs w:val="28"/>
               </w:rPr>
               <w:fldChar w:fldCharType="end"/>
             </w:r>
@@ -2822,90 +2808,63 @@
               <w:tab w:val="right" w:leader="dot" w:pos="9631"/>
             </w:tabs>
             <w:rPr>
-              <w:rFonts w:ascii="Times New Roman" w:hAnsi="Times New Roman" w:cs="Times New Roman"/>
               <w:noProof/>
-              <w:sz w:val="28"/>
-              <w:szCs w:val="28"/>
               <w:lang w:val="en-US"/>
             </w:rPr>
           </w:pPr>
-          <w:hyperlink w:anchor="_Toc168240951" w:history="1">
+          <w:hyperlink w:anchor="_Toc168306083" w:history="1">
             <w:r>
               <w:rPr>
                 <w:rStyle w:val="ab"/>
-                <w:rFonts w:ascii="Times New Roman" w:hAnsi="Times New Roman" w:cs="Times New Roman"/>
                 <w:noProof/>
-                <w:sz w:val="28"/>
-                <w:szCs w:val="28"/>
               </w:rPr>
               <w:t>1.4. Обґрунтування вибору інструментальних засобів та вимоги до апаратного забезпечення</w:t>
             </w:r>
             <w:r>
               <w:rPr>
-                <w:rFonts w:ascii="Times New Roman" w:hAnsi="Times New Roman" w:cs="Times New Roman"/>
                 <w:noProof/>
                 <w:webHidden/>
-                <w:sz w:val="28"/>
-                <w:szCs w:val="28"/>
               </w:rPr>
               <w:tab/>
             </w:r>
             <w:r>
               <w:rPr>
-                <w:rFonts w:ascii="Times New Roman" w:hAnsi="Times New Roman" w:cs="Times New Roman"/>
                 <w:noProof/>
                 <w:webHidden/>
-                <w:sz w:val="28"/>
-                <w:szCs w:val="28"/>
               </w:rPr>
               <w:fldChar w:fldCharType="begin"/>
             </w:r>
             <w:r>
               <w:rPr>
-                <w:rFonts w:ascii="Times New Roman" w:hAnsi="Times New Roman" w:cs="Times New Roman"/>
                 <w:noProof/>
                 <w:webHidden/>
-                <w:sz w:val="28"/>
-                <w:szCs w:val="28"/>
-              </w:rPr>
-              <w:instrText xml:space="preserve"> PAGEREF _Toc168240951 \h </w:instrText>
-            </w:r>
-            <w:r>
-              <w:rPr>
-                <w:rFonts w:ascii="Times New Roman" w:hAnsi="Times New Roman" w:cs="Times New Roman"/>
+              </w:rPr>
+              <w:instrText xml:space="preserve"> PAGEREF _Toc168306083 \h </w:instrText>
+            </w:r>
+            <w:r>
+              <w:rPr>
                 <w:noProof/>
                 <w:webHidden/>
-                <w:sz w:val="28"/>
-                <w:szCs w:val="28"/>
-              </w:rPr>
-            </w:r>
-            <w:r>
-              <w:rPr>
-                <w:rFonts w:ascii="Times New Roman" w:hAnsi="Times New Roman" w:cs="Times New Roman"/>
+              </w:rPr>
+            </w:r>
+            <w:r>
+              <w:rPr>
                 <w:noProof/>
                 <w:webHidden/>
-                <w:sz w:val="28"/>
-                <w:szCs w:val="28"/>
               </w:rPr>
               <w:fldChar w:fldCharType="separate"/>
             </w:r>
             <w:r>
               <w:rPr>
-                <w:rFonts w:ascii="Times New Roman" w:hAnsi="Times New Roman" w:cs="Times New Roman"/>
                 <w:noProof/>
                 <w:webHidden/>
-                <w:sz w:val="28"/>
-                <w:szCs w:val="28"/>
               </w:rPr>
               <w:t>16</w:t>
             </w:r>
             <w:r>
               <w:rPr>
-                <w:rFonts w:ascii="Times New Roman" w:hAnsi="Times New Roman" w:cs="Times New Roman"/>
                 <w:noProof/>
                 <w:webHidden/>
-                <w:sz w:val="28"/>
-                <w:szCs w:val="28"/>
               </w:rPr>
               <w:fldChar w:fldCharType="end"/>
             </w:r>
@@ -2918,90 +2877,63 @@
               <w:tab w:val="right" w:leader="dot" w:pos="9631"/>
             </w:tabs>
             <w:rPr>
-              <w:rFonts w:ascii="Times New Roman" w:hAnsi="Times New Roman" w:cs="Times New Roman"/>
               <w:noProof/>
-              <w:sz w:val="28"/>
-              <w:szCs w:val="28"/>
               <w:lang w:val="en-US"/>
             </w:rPr>
           </w:pPr>
-          <w:hyperlink w:anchor="_Toc168240952" w:history="1">
+          <w:hyperlink w:anchor="_Toc168306084" w:history="1">
             <w:r>
               <w:rPr>
                 <w:rStyle w:val="ab"/>
-                <w:rFonts w:ascii="Times New Roman" w:hAnsi="Times New Roman" w:cs="Times New Roman"/>
                 <w:noProof/>
-                <w:sz w:val="28"/>
-                <w:szCs w:val="28"/>
               </w:rPr>
               <w:t>Висновки до першого розділу</w:t>
             </w:r>
             <w:r>
               <w:rPr>
-                <w:rFonts w:ascii="Times New Roman" w:hAnsi="Times New Roman" w:cs="Times New Roman"/>
                 <w:noProof/>
                 <w:webHidden/>
-                <w:sz w:val="28"/>
-                <w:szCs w:val="28"/>
               </w:rPr>
               <w:tab/>
             </w:r>
             <w:r>
               <w:rPr>
-                <w:rFonts w:ascii="Times New Roman" w:hAnsi="Times New Roman" w:cs="Times New Roman"/>
                 <w:noProof/>
                 <w:webHidden/>
-                <w:sz w:val="28"/>
-                <w:szCs w:val="28"/>
               </w:rPr>
               <w:fldChar w:fldCharType="begin"/>
             </w:r>
             <w:r>
               <w:rPr>
-                <w:rFonts w:ascii="Times New Roman" w:hAnsi="Times New Roman" w:cs="Times New Roman"/>
                 <w:noProof/>
                 <w:webHidden/>
-                <w:sz w:val="28"/>
-                <w:szCs w:val="28"/>
-              </w:rPr>
-              <w:instrText xml:space="preserve"> PAGEREF _Toc168240952 \h </w:instrText>
-            </w:r>
-            <w:r>
-              <w:rPr>
-                <w:rFonts w:ascii="Times New Roman" w:hAnsi="Times New Roman" w:cs="Times New Roman"/>
+              </w:rPr>
+              <w:instrText xml:space="preserve"> PAGEREF _Toc168306084 \h </w:instrText>
+            </w:r>
+            <w:r>
+              <w:rPr>
                 <w:noProof/>
                 <w:webHidden/>
-                <w:sz w:val="28"/>
-                <w:szCs w:val="28"/>
-              </w:rPr>
-            </w:r>
-            <w:r>
-              <w:rPr>
-                <w:rFonts w:ascii="Times New Roman" w:hAnsi="Times New Roman" w:cs="Times New Roman"/>
+              </w:rPr>
+            </w:r>
+            <w:r>
+              <w:rPr>
                 <w:noProof/>
                 <w:webHidden/>
-                <w:sz w:val="28"/>
-                <w:szCs w:val="28"/>
               </w:rPr>
               <w:fldChar w:fldCharType="separate"/>
             </w:r>
             <w:r>
               <w:rPr>
-                <w:rFonts w:ascii="Times New Roman" w:hAnsi="Times New Roman" w:cs="Times New Roman"/>
                 <w:noProof/>
                 <w:webHidden/>
-                <w:sz w:val="28"/>
-                <w:szCs w:val="28"/>
               </w:rPr>
               <w:t>20</w:t>
             </w:r>
             <w:r>
               <w:rPr>
-                <w:rFonts w:ascii="Times New Roman" w:hAnsi="Times New Roman" w:cs="Times New Roman"/>
                 <w:noProof/>
                 <w:webHidden/>
-                <w:sz w:val="28"/>
-                <w:szCs w:val="28"/>
               </w:rPr>
               <w:fldChar w:fldCharType="end"/>
             </w:r>
@@ -3013,13 +2945,15 @@
             <w:tabs>
               <w:tab w:val="right" w:leader="dot" w:pos="9631"/>
             </w:tabs>
-            <w:spacing w:line="276" w:lineRule="auto"/>
             <w:rPr>
+              <w:rFonts w:asciiTheme="minorHAnsi" w:hAnsiTheme="minorHAnsi" w:cstheme="minorBidi"/>
               <w:noProof/>
+              <w:sz w:val="22"/>
+              <w:szCs w:val="22"/>
               <w:lang w:val="en-US"/>
             </w:rPr>
           </w:pPr>
-          <w:hyperlink w:anchor="_Toc168240953" w:history="1">
+          <w:hyperlink w:anchor="_Toc168306085" w:history="1">
             <w:r>
               <w:rPr>
                 <w:rStyle w:val="ab"/>
@@ -3046,7 +2980,7 @@
                 <w:noProof/>
                 <w:webHidden/>
               </w:rPr>
-              <w:instrText xml:space="preserve"> PAGEREF _Toc168240953 \h </w:instrText>
+              <w:instrText xml:space="preserve"> PAGEREF _Toc168306085 \h </w:instrText>
             </w:r>
             <w:r>
               <w:rPr>
@@ -3084,90 +3018,63 @@
               <w:tab w:val="right" w:leader="dot" w:pos="9631"/>
             </w:tabs>
             <w:rPr>
-              <w:rFonts w:ascii="Times New Roman" w:hAnsi="Times New Roman" w:cs="Times New Roman"/>
               <w:noProof/>
-              <w:sz w:val="28"/>
-              <w:szCs w:val="28"/>
               <w:lang w:val="en-US"/>
             </w:rPr>
           </w:pPr>
-          <w:hyperlink w:anchor="_Toc168240954" w:history="1">
+          <w:hyperlink w:anchor="_Toc168306086" w:history="1">
             <w:r>
               <w:rPr>
                 <w:rStyle w:val="ab"/>
-                <w:rFonts w:ascii="Times New Roman" w:hAnsi="Times New Roman" w:cs="Times New Roman"/>
                 <w:noProof/>
-                <w:sz w:val="28"/>
-                <w:szCs w:val="28"/>
               </w:rPr>
               <w:t>2.1. Визначення варіантів використання та об’єктно-орієнтованої структури системи</w:t>
             </w:r>
             <w:r>
               <w:rPr>
-                <w:rFonts w:ascii="Times New Roman" w:hAnsi="Times New Roman" w:cs="Times New Roman"/>
                 <w:noProof/>
                 <w:webHidden/>
-                <w:sz w:val="28"/>
-                <w:szCs w:val="28"/>
               </w:rPr>
               <w:tab/>
             </w:r>
             <w:r>
               <w:rPr>
-                <w:rFonts w:ascii="Times New Roman" w:hAnsi="Times New Roman" w:cs="Times New Roman"/>
                 <w:noProof/>
                 <w:webHidden/>
-                <w:sz w:val="28"/>
-                <w:szCs w:val="28"/>
               </w:rPr>
               <w:fldChar w:fldCharType="begin"/>
             </w:r>
             <w:r>
               <w:rPr>
-                <w:rFonts w:ascii="Times New Roman" w:hAnsi="Times New Roman" w:cs="Times New Roman"/>
                 <w:noProof/>
                 <w:webHidden/>
-                <w:sz w:val="28"/>
-                <w:szCs w:val="28"/>
-              </w:rPr>
-              <w:instrText xml:space="preserve"> PAGEREF _Toc168240954 \h </w:instrText>
-            </w:r>
-            <w:r>
-              <w:rPr>
-                <w:rFonts w:ascii="Times New Roman" w:hAnsi="Times New Roman" w:cs="Times New Roman"/>
+              </w:rPr>
+              <w:instrText xml:space="preserve"> PAGEREF _Toc168306086 \h </w:instrText>
+            </w:r>
+            <w:r>
+              <w:rPr>
                 <w:noProof/>
                 <w:webHidden/>
-                <w:sz w:val="28"/>
-                <w:szCs w:val="28"/>
-              </w:rPr>
-            </w:r>
-            <w:r>
-              <w:rPr>
-                <w:rFonts w:ascii="Times New Roman" w:hAnsi="Times New Roman" w:cs="Times New Roman"/>
+              </w:rPr>
+            </w:r>
+            <w:r>
+              <w:rPr>
                 <w:noProof/>
                 <w:webHidden/>
-                <w:sz w:val="28"/>
-                <w:szCs w:val="28"/>
               </w:rPr>
               <w:fldChar w:fldCharType="separate"/>
             </w:r>
             <w:r>
               <w:rPr>
-                <w:rFonts w:ascii="Times New Roman" w:hAnsi="Times New Roman" w:cs="Times New Roman"/>
                 <w:noProof/>
                 <w:webHidden/>
-                <w:sz w:val="28"/>
-                <w:szCs w:val="28"/>
               </w:rPr>
               <w:t>21</w:t>
             </w:r>
             <w:r>
               <w:rPr>
-                <w:rFonts w:ascii="Times New Roman" w:hAnsi="Times New Roman" w:cs="Times New Roman"/>
                 <w:noProof/>
                 <w:webHidden/>
-                <w:sz w:val="28"/>
-                <w:szCs w:val="28"/>
               </w:rPr>
               <w:fldChar w:fldCharType="end"/>
             </w:r>
@@ -3180,90 +3087,63 @@
               <w:tab w:val="right" w:leader="dot" w:pos="9631"/>
             </w:tabs>
             <w:rPr>
-              <w:rFonts w:ascii="Times New Roman" w:hAnsi="Times New Roman" w:cs="Times New Roman"/>
               <w:noProof/>
-              <w:sz w:val="28"/>
-              <w:szCs w:val="28"/>
               <w:lang w:val="en-US"/>
             </w:rPr>
           </w:pPr>
-          <w:hyperlink w:anchor="_Toc168240955" w:history="1">
+          <w:hyperlink w:anchor="_Toc168306087" w:history="1">
             <w:r>
               <w:rPr>
                 <w:rStyle w:val="ab"/>
-                <w:rFonts w:ascii="Times New Roman" w:hAnsi="Times New Roman" w:cs="Times New Roman"/>
                 <w:noProof/>
-                <w:sz w:val="28"/>
-                <w:szCs w:val="28"/>
               </w:rPr>
               <w:t>2.2. Розробка бази даних системи</w:t>
             </w:r>
             <w:r>
               <w:rPr>
-                <w:rFonts w:ascii="Times New Roman" w:hAnsi="Times New Roman" w:cs="Times New Roman"/>
                 <w:noProof/>
                 <w:webHidden/>
-                <w:sz w:val="28"/>
-                <w:szCs w:val="28"/>
               </w:rPr>
               <w:tab/>
             </w:r>
             <w:r>
               <w:rPr>
-                <w:rFonts w:ascii="Times New Roman" w:hAnsi="Times New Roman" w:cs="Times New Roman"/>
                 <w:noProof/>
                 <w:webHidden/>
-                <w:sz w:val="28"/>
-                <w:szCs w:val="28"/>
               </w:rPr>
               <w:fldChar w:fldCharType="begin"/>
             </w:r>
             <w:r>
               <w:rPr>
-                <w:rFonts w:ascii="Times New Roman" w:hAnsi="Times New Roman" w:cs="Times New Roman"/>
                 <w:noProof/>
                 <w:webHidden/>
-                <w:sz w:val="28"/>
-                <w:szCs w:val="28"/>
-              </w:rPr>
-              <w:instrText xml:space="preserve"> PAGEREF _Toc168240955 \h </w:instrText>
-            </w:r>
-            <w:r>
-              <w:rPr>
-                <w:rFonts w:ascii="Times New Roman" w:hAnsi="Times New Roman" w:cs="Times New Roman"/>
+              </w:rPr>
+              <w:instrText xml:space="preserve"> PAGEREF _Toc168306087 \h </w:instrText>
+            </w:r>
+            <w:r>
+              <w:rPr>
                 <w:noProof/>
                 <w:webHidden/>
-                <w:sz w:val="28"/>
-                <w:szCs w:val="28"/>
-              </w:rPr>
-            </w:r>
-            <w:r>
-              <w:rPr>
-                <w:rFonts w:ascii="Times New Roman" w:hAnsi="Times New Roman" w:cs="Times New Roman"/>
+              </w:rPr>
+            </w:r>
+            <w:r>
+              <w:rPr>
                 <w:noProof/>
                 <w:webHidden/>
-                <w:sz w:val="28"/>
-                <w:szCs w:val="28"/>
               </w:rPr>
               <w:fldChar w:fldCharType="separate"/>
             </w:r>
             <w:r>
               <w:rPr>
-                <w:rFonts w:ascii="Times New Roman" w:hAnsi="Times New Roman" w:cs="Times New Roman"/>
                 <w:noProof/>
                 <w:webHidden/>
-                <w:sz w:val="28"/>
-                <w:szCs w:val="28"/>
               </w:rPr>
               <w:t>25</w:t>
             </w:r>
             <w:r>
               <w:rPr>
-                <w:rFonts w:ascii="Times New Roman" w:hAnsi="Times New Roman" w:cs="Times New Roman"/>
                 <w:noProof/>
                 <w:webHidden/>
-                <w:sz w:val="28"/>
-                <w:szCs w:val="28"/>
               </w:rPr>
               <w:fldChar w:fldCharType="end"/>
             </w:r>
@@ -3276,90 +3156,63 @@
               <w:tab w:val="right" w:leader="dot" w:pos="9631"/>
             </w:tabs>
             <w:rPr>
-              <w:rFonts w:ascii="Times New Roman" w:hAnsi="Times New Roman" w:cs="Times New Roman"/>
               <w:noProof/>
-              <w:sz w:val="28"/>
-              <w:szCs w:val="28"/>
               <w:lang w:val="en-US"/>
             </w:rPr>
           </w:pPr>
-          <w:hyperlink w:anchor="_Toc168240956" w:history="1">
+          <w:hyperlink w:anchor="_Toc168306088" w:history="1">
             <w:r>
               <w:rPr>
                 <w:rStyle w:val="ab"/>
-                <w:rFonts w:ascii="Times New Roman" w:hAnsi="Times New Roman" w:cs="Times New Roman"/>
                 <w:noProof/>
-                <w:sz w:val="28"/>
-                <w:szCs w:val="28"/>
               </w:rPr>
               <w:t>2.3. Проектування та реалізація алгоритмів роботи системи</w:t>
             </w:r>
             <w:r>
               <w:rPr>
-                <w:rFonts w:ascii="Times New Roman" w:hAnsi="Times New Roman" w:cs="Times New Roman"/>
                 <w:noProof/>
                 <w:webHidden/>
-                <w:sz w:val="28"/>
-                <w:szCs w:val="28"/>
               </w:rPr>
               <w:tab/>
             </w:r>
             <w:r>
               <w:rPr>
-                <w:rFonts w:ascii="Times New Roman" w:hAnsi="Times New Roman" w:cs="Times New Roman"/>
                 <w:noProof/>
                 <w:webHidden/>
-                <w:sz w:val="28"/>
-                <w:szCs w:val="28"/>
               </w:rPr>
               <w:fldChar w:fldCharType="begin"/>
             </w:r>
             <w:r>
               <w:rPr>
-                <w:rFonts w:ascii="Times New Roman" w:hAnsi="Times New Roman" w:cs="Times New Roman"/>
                 <w:noProof/>
                 <w:webHidden/>
-                <w:sz w:val="28"/>
-                <w:szCs w:val="28"/>
-              </w:rPr>
-              <w:instrText xml:space="preserve"> PAGEREF _Toc168240956 \h </w:instrText>
-            </w:r>
-            <w:r>
-              <w:rPr>
-                <w:rFonts w:ascii="Times New Roman" w:hAnsi="Times New Roman" w:cs="Times New Roman"/>
+              </w:rPr>
+              <w:instrText xml:space="preserve"> PAGEREF _Toc168306088 \h </w:instrText>
+            </w:r>
+            <w:r>
+              <w:rPr>
                 <w:noProof/>
                 <w:webHidden/>
-                <w:sz w:val="28"/>
-                <w:szCs w:val="28"/>
-              </w:rPr>
-            </w:r>
-            <w:r>
-              <w:rPr>
-                <w:rFonts w:ascii="Times New Roman" w:hAnsi="Times New Roman" w:cs="Times New Roman"/>
+              </w:rPr>
+            </w:r>
+            <w:r>
+              <w:rPr>
                 <w:noProof/>
                 <w:webHidden/>
-                <w:sz w:val="28"/>
-                <w:szCs w:val="28"/>
               </w:rPr>
               <w:fldChar w:fldCharType="separate"/>
             </w:r>
             <w:r>
               <w:rPr>
-                <w:rFonts w:ascii="Times New Roman" w:hAnsi="Times New Roman" w:cs="Times New Roman"/>
                 <w:noProof/>
                 <w:webHidden/>
-                <w:sz w:val="28"/>
-                <w:szCs w:val="28"/>
               </w:rPr>
               <w:t>29</w:t>
             </w:r>
             <w:r>
               <w:rPr>
-                <w:rFonts w:ascii="Times New Roman" w:hAnsi="Times New Roman" w:cs="Times New Roman"/>
                 <w:noProof/>
                 <w:webHidden/>
-                <w:sz w:val="28"/>
-                <w:szCs w:val="28"/>
               </w:rPr>
               <w:fldChar w:fldCharType="end"/>
             </w:r>
@@ -3372,90 +3225,63 @@
               <w:tab w:val="right" w:leader="dot" w:pos="9631"/>
             </w:tabs>
             <w:rPr>
-              <w:rFonts w:ascii="Times New Roman" w:hAnsi="Times New Roman" w:cs="Times New Roman"/>
               <w:noProof/>
-              <w:sz w:val="28"/>
-              <w:szCs w:val="28"/>
               <w:lang w:val="en-US"/>
             </w:rPr>
           </w:pPr>
-          <w:hyperlink w:anchor="_Toc168240957" w:history="1">
+          <w:hyperlink w:anchor="_Toc168306089" w:history="1">
             <w:r>
               <w:rPr>
                 <w:rStyle w:val="ab"/>
-                <w:rFonts w:ascii="Times New Roman" w:hAnsi="Times New Roman" w:cs="Times New Roman"/>
                 <w:noProof/>
-                <w:sz w:val="28"/>
-                <w:szCs w:val="28"/>
               </w:rPr>
               <w:t>2.4. Реалізація веб-месенджеру</w:t>
             </w:r>
             <w:r>
               <w:rPr>
-                <w:rFonts w:ascii="Times New Roman" w:hAnsi="Times New Roman" w:cs="Times New Roman"/>
                 <w:noProof/>
                 <w:webHidden/>
-                <w:sz w:val="28"/>
-                <w:szCs w:val="28"/>
               </w:rPr>
               <w:tab/>
             </w:r>
             <w:r>
               <w:rPr>
-                <w:rFonts w:ascii="Times New Roman" w:hAnsi="Times New Roman" w:cs="Times New Roman"/>
                 <w:noProof/>
                 <w:webHidden/>
-                <w:sz w:val="28"/>
-                <w:szCs w:val="28"/>
               </w:rPr>
               <w:fldChar w:fldCharType="begin"/>
             </w:r>
             <w:r>
               <w:rPr>
-                <w:rFonts w:ascii="Times New Roman" w:hAnsi="Times New Roman" w:cs="Times New Roman"/>
                 <w:noProof/>
                 <w:webHidden/>
-                <w:sz w:val="28"/>
-                <w:szCs w:val="28"/>
-              </w:rPr>
-              <w:instrText xml:space="preserve"> PAGEREF _Toc168240957 \h </w:instrText>
-            </w:r>
-            <w:r>
-              <w:rPr>
-                <w:rFonts w:ascii="Times New Roman" w:hAnsi="Times New Roman" w:cs="Times New Roman"/>
+              </w:rPr>
+              <w:instrText xml:space="preserve"> PAGEREF _Toc168306089 \h </w:instrText>
+            </w:r>
+            <w:r>
+              <w:rPr>
                 <w:noProof/>
                 <w:webHidden/>
-                <w:sz w:val="28"/>
-                <w:szCs w:val="28"/>
-              </w:rPr>
-            </w:r>
-            <w:r>
-              <w:rPr>
-                <w:rFonts w:ascii="Times New Roman" w:hAnsi="Times New Roman" w:cs="Times New Roman"/>
+              </w:rPr>
+            </w:r>
+            <w:r>
+              <w:rPr>
                 <w:noProof/>
                 <w:webHidden/>
-                <w:sz w:val="28"/>
-                <w:szCs w:val="28"/>
               </w:rPr>
               <w:fldChar w:fldCharType="separate"/>
             </w:r>
             <w:r>
               <w:rPr>
-                <w:rFonts w:ascii="Times New Roman" w:hAnsi="Times New Roman" w:cs="Times New Roman"/>
                 <w:noProof/>
                 <w:webHidden/>
-                <w:sz w:val="28"/>
-                <w:szCs w:val="28"/>
               </w:rPr>
               <w:t>32</w:t>
             </w:r>
             <w:r>
               <w:rPr>
-                <w:rFonts w:ascii="Times New Roman" w:hAnsi="Times New Roman" w:cs="Times New Roman"/>
                 <w:noProof/>
                 <w:webHidden/>
-                <w:sz w:val="28"/>
-                <w:szCs w:val="28"/>
               </w:rPr>
               <w:fldChar w:fldCharType="end"/>
             </w:r>
@@ -3468,90 +3294,63 @@
               <w:tab w:val="right" w:leader="dot" w:pos="9631"/>
             </w:tabs>
             <w:rPr>
-              <w:rFonts w:ascii="Times New Roman" w:hAnsi="Times New Roman" w:cs="Times New Roman"/>
               <w:noProof/>
-              <w:sz w:val="28"/>
-              <w:szCs w:val="28"/>
               <w:lang w:val="en-US"/>
             </w:rPr>
           </w:pPr>
-          <w:hyperlink w:anchor="_Toc168240958" w:history="1">
+          <w:hyperlink w:anchor="_Toc168306090" w:history="1">
             <w:r>
               <w:rPr>
                 <w:rStyle w:val="ab"/>
-                <w:rFonts w:ascii="Times New Roman" w:hAnsi="Times New Roman" w:cs="Times New Roman"/>
                 <w:noProof/>
-                <w:sz w:val="28"/>
-                <w:szCs w:val="28"/>
               </w:rPr>
               <w:t>Висновки до другого розділу</w:t>
             </w:r>
             <w:r>
               <w:rPr>
-                <w:rFonts w:ascii="Times New Roman" w:hAnsi="Times New Roman" w:cs="Times New Roman"/>
                 <w:noProof/>
                 <w:webHidden/>
-                <w:sz w:val="28"/>
-                <w:szCs w:val="28"/>
               </w:rPr>
               <w:tab/>
             </w:r>
             <w:r>
               <w:rPr>
-                <w:rFonts w:ascii="Times New Roman" w:hAnsi="Times New Roman" w:cs="Times New Roman"/>
                 <w:noProof/>
                 <w:webHidden/>
-                <w:sz w:val="28"/>
-                <w:szCs w:val="28"/>
               </w:rPr>
               <w:fldChar w:fldCharType="begin"/>
             </w:r>
             <w:r>
               <w:rPr>
-                <w:rFonts w:ascii="Times New Roman" w:hAnsi="Times New Roman" w:cs="Times New Roman"/>
                 <w:noProof/>
                 <w:webHidden/>
-                <w:sz w:val="28"/>
-                <w:szCs w:val="28"/>
-              </w:rPr>
-              <w:instrText xml:space="preserve"> PAGEREF _Toc168240958 \h </w:instrText>
-            </w:r>
-            <w:r>
-              <w:rPr>
-                <w:rFonts w:ascii="Times New Roman" w:hAnsi="Times New Roman" w:cs="Times New Roman"/>
+              </w:rPr>
+              <w:instrText xml:space="preserve"> PAGEREF _Toc168306090 \h </w:instrText>
+            </w:r>
+            <w:r>
+              <w:rPr>
                 <w:noProof/>
                 <w:webHidden/>
-                <w:sz w:val="28"/>
-                <w:szCs w:val="28"/>
-              </w:rPr>
-            </w:r>
-            <w:r>
-              <w:rPr>
-                <w:rFonts w:ascii="Times New Roman" w:hAnsi="Times New Roman" w:cs="Times New Roman"/>
+              </w:rPr>
+            </w:r>
+            <w:r>
+              <w:rPr>
                 <w:noProof/>
                 <w:webHidden/>
-                <w:sz w:val="28"/>
-                <w:szCs w:val="28"/>
               </w:rPr>
               <w:fldChar w:fldCharType="separate"/>
             </w:r>
             <w:r>
               <w:rPr>
-                <w:rFonts w:ascii="Times New Roman" w:hAnsi="Times New Roman" w:cs="Times New Roman"/>
                 <w:noProof/>
                 <w:webHidden/>
-                <w:sz w:val="28"/>
-                <w:szCs w:val="28"/>
               </w:rPr>
               <w:t>37</w:t>
             </w:r>
             <w:r>
               <w:rPr>
-                <w:rFonts w:ascii="Times New Roman" w:hAnsi="Times New Roman" w:cs="Times New Roman"/>
                 <w:noProof/>
                 <w:webHidden/>
-                <w:sz w:val="28"/>
-                <w:szCs w:val="28"/>
               </w:rPr>
               <w:fldChar w:fldCharType="end"/>
             </w:r>
@@ -3563,19 +3362,21 @@
             <w:tabs>
               <w:tab w:val="right" w:leader="dot" w:pos="9631"/>
             </w:tabs>
-            <w:spacing w:line="276" w:lineRule="auto"/>
             <w:rPr>
+              <w:rFonts w:asciiTheme="minorHAnsi" w:hAnsiTheme="minorHAnsi" w:cstheme="minorBidi"/>
               <w:noProof/>
+              <w:sz w:val="22"/>
+              <w:szCs w:val="22"/>
               <w:lang w:val="en-US"/>
             </w:rPr>
           </w:pPr>
-          <w:hyperlink w:anchor="_Toc168240959" w:history="1">
+          <w:hyperlink w:anchor="_Toc168306091" w:history="1">
             <w:r>
               <w:rPr>
                 <w:rStyle w:val="ab"/>
                 <w:noProof/>
               </w:rPr>
-              <w:t>РОЗДІЛ 3. ІНТЕРФЕЙС ТА ПОРЯДОК РОБОТИ З ОНЛАЙН-СЕРВІСОМ ПРОХОДЖЕННЯ КУРСІВ УКРАЇНСЬКОЇ МОВИ</w:t>
+              <w:t>РОЗДІЛ 3. ІНТЕРФЕЙС ТА ПОРЯДОК РОБОТИ З ВЕБ-МЕСЕНДЖЕРОМ</w:t>
             </w:r>
             <w:r>
               <w:rPr>
@@ -3596,7 +3397,7 @@
                 <w:noProof/>
                 <w:webHidden/>
               </w:rPr>
-              <w:instrText xml:space="preserve"> PAGEREF _Toc168240959 \h </w:instrText>
+              <w:instrText xml:space="preserve"> PAGEREF _Toc168306091 \h </w:instrText>
             </w:r>
             <w:r>
               <w:rPr>
@@ -3634,90 +3435,63 @@
               <w:tab w:val="right" w:leader="dot" w:pos="9631"/>
             </w:tabs>
             <w:rPr>
-              <w:rFonts w:ascii="Times New Roman" w:hAnsi="Times New Roman" w:cs="Times New Roman"/>
               <w:noProof/>
-              <w:sz w:val="28"/>
-              <w:szCs w:val="28"/>
               <w:lang w:val="en-US"/>
             </w:rPr>
           </w:pPr>
-          <w:hyperlink w:anchor="_Toc168240960" w:history="1">
+          <w:hyperlink w:anchor="_Toc168306092" w:history="1">
             <w:r>
               <w:rPr>
                 <w:rStyle w:val="ab"/>
-                <w:rFonts w:ascii="Times New Roman" w:hAnsi="Times New Roman" w:cs="Times New Roman"/>
                 <w:noProof/>
-                <w:sz w:val="28"/>
-                <w:szCs w:val="28"/>
               </w:rPr>
               <w:t>3.1. Порядок встановлення та налаштування параметрів системи</w:t>
             </w:r>
             <w:r>
               <w:rPr>
-                <w:rFonts w:ascii="Times New Roman" w:hAnsi="Times New Roman" w:cs="Times New Roman"/>
                 <w:noProof/>
                 <w:webHidden/>
-                <w:sz w:val="28"/>
-                <w:szCs w:val="28"/>
               </w:rPr>
               <w:tab/>
             </w:r>
             <w:r>
               <w:rPr>
-                <w:rFonts w:ascii="Times New Roman" w:hAnsi="Times New Roman" w:cs="Times New Roman"/>
                 <w:noProof/>
                 <w:webHidden/>
-                <w:sz w:val="28"/>
-                <w:szCs w:val="28"/>
               </w:rPr>
               <w:fldChar w:fldCharType="begin"/>
             </w:r>
             <w:r>
               <w:rPr>
-                <w:rFonts w:ascii="Times New Roman" w:hAnsi="Times New Roman" w:cs="Times New Roman"/>
                 <w:noProof/>
                 <w:webHidden/>
-                <w:sz w:val="28"/>
-                <w:szCs w:val="28"/>
-              </w:rPr>
-              <w:instrText xml:space="preserve"> PAGEREF _Toc168240960 \h </w:instrText>
-            </w:r>
-            <w:r>
-              <w:rPr>
-                <w:rFonts w:ascii="Times New Roman" w:hAnsi="Times New Roman" w:cs="Times New Roman"/>
+              </w:rPr>
+              <w:instrText xml:space="preserve"> PAGEREF _Toc168306092 \h </w:instrText>
+            </w:r>
+            <w:r>
+              <w:rPr>
                 <w:noProof/>
                 <w:webHidden/>
-                <w:sz w:val="28"/>
-                <w:szCs w:val="28"/>
-              </w:rPr>
-            </w:r>
-            <w:r>
-              <w:rPr>
-                <w:rFonts w:ascii="Times New Roman" w:hAnsi="Times New Roman" w:cs="Times New Roman"/>
+              </w:rPr>
+            </w:r>
+            <w:r>
+              <w:rPr>
                 <w:noProof/>
                 <w:webHidden/>
-                <w:sz w:val="28"/>
-                <w:szCs w:val="28"/>
               </w:rPr>
               <w:fldChar w:fldCharType="separate"/>
             </w:r>
             <w:r>
               <w:rPr>
-                <w:rFonts w:ascii="Times New Roman" w:hAnsi="Times New Roman" w:cs="Times New Roman"/>
                 <w:noProof/>
                 <w:webHidden/>
-                <w:sz w:val="28"/>
-                <w:szCs w:val="28"/>
               </w:rPr>
               <w:t>38</w:t>
             </w:r>
             <w:r>
               <w:rPr>
-                <w:rFonts w:ascii="Times New Roman" w:hAnsi="Times New Roman" w:cs="Times New Roman"/>
                 <w:noProof/>
                 <w:webHidden/>
-                <w:sz w:val="28"/>
-                <w:szCs w:val="28"/>
               </w:rPr>
               <w:fldChar w:fldCharType="end"/>
             </w:r>
@@ -3730,90 +3504,77 @@
               <w:tab w:val="right" w:leader="dot" w:pos="9631"/>
             </w:tabs>
             <w:rPr>
-              <w:rFonts w:ascii="Times New Roman" w:hAnsi="Times New Roman" w:cs="Times New Roman"/>
               <w:noProof/>
-              <w:sz w:val="28"/>
-              <w:szCs w:val="28"/>
               <w:lang w:val="en-US"/>
             </w:rPr>
           </w:pPr>
-          <w:hyperlink w:anchor="_Toc168240961" w:history="1">
+          <w:hyperlink w:anchor="_Toc168306093" w:history="1">
             <w:r>
               <w:rPr>
                 <w:rStyle w:val="ab"/>
-                <w:rFonts w:ascii="Times New Roman" w:hAnsi="Times New Roman" w:cs="Times New Roman"/>
                 <w:noProof/>
-                <w:sz w:val="28"/>
-                <w:szCs w:val="28"/>
-              </w:rPr>
-              <w:t>3.2. Структура інтерфейсу та порядок взаємодії з онлайн-сервісом</w:t>
-            </w:r>
-            <w:r>
-              <w:rPr>
-                <w:rFonts w:ascii="Times New Roman" w:hAnsi="Times New Roman" w:cs="Times New Roman"/>
+              </w:rPr>
+              <w:t>3.2. Структура інтерфейсу та порядок взаємодії з он</w:t>
+            </w:r>
+            <w:r>
+              <w:rPr>
+                <w:rStyle w:val="ab"/>
+                <w:noProof/>
+              </w:rPr>
+              <w:t>л</w:t>
+            </w:r>
+            <w:r>
+              <w:rPr>
+                <w:rStyle w:val="ab"/>
+                <w:noProof/>
+              </w:rPr>
+              <w:t>айн-сервісом</w:t>
+            </w:r>
+            <w:r>
+              <w:rPr>
                 <w:noProof/>
                 <w:webHidden/>
-                <w:sz w:val="28"/>
-                <w:szCs w:val="28"/>
               </w:rPr>
               <w:tab/>
             </w:r>
             <w:r>
               <w:rPr>
-                <w:rFonts w:ascii="Times New Roman" w:hAnsi="Times New Roman" w:cs="Times New Roman"/>
                 <w:noProof/>
                 <w:webHidden/>
-                <w:sz w:val="28"/>
-                <w:szCs w:val="28"/>
               </w:rPr>
               <w:fldChar w:fldCharType="begin"/>
             </w:r>
             <w:r>
               <w:rPr>
-                <w:rFonts w:ascii="Times New Roman" w:hAnsi="Times New Roman" w:cs="Times New Roman"/>
                 <w:noProof/>
                 <w:webHidden/>
-                <w:sz w:val="28"/>
-                <w:szCs w:val="28"/>
-              </w:rPr>
-              <w:instrText xml:space="preserve"> PAGEREF _Toc168240961 \h </w:instrText>
-            </w:r>
-            <w:r>
-              <w:rPr>
-                <w:rFonts w:ascii="Times New Roman" w:hAnsi="Times New Roman" w:cs="Times New Roman"/>
+              </w:rPr>
+              <w:instrText xml:space="preserve"> PAGEREF _Toc168306093 \h </w:instrText>
+            </w:r>
+            <w:r>
+              <w:rPr>
                 <w:noProof/>
                 <w:webHidden/>
-                <w:sz w:val="28"/>
-                <w:szCs w:val="28"/>
-              </w:rPr>
-            </w:r>
-            <w:r>
-              <w:rPr>
-                <w:rFonts w:ascii="Times New Roman" w:hAnsi="Times New Roman" w:cs="Times New Roman"/>
+              </w:rPr>
+            </w:r>
+            <w:r>
+              <w:rPr>
                 <w:noProof/>
                 <w:webHidden/>
-                <w:sz w:val="28"/>
-                <w:szCs w:val="28"/>
               </w:rPr>
               <w:fldChar w:fldCharType="separate"/>
             </w:r>
             <w:r>
               <w:rPr>
-                <w:rFonts w:ascii="Times New Roman" w:hAnsi="Times New Roman" w:cs="Times New Roman"/>
                 <w:noProof/>
                 <w:webHidden/>
-                <w:sz w:val="28"/>
-                <w:szCs w:val="28"/>
               </w:rPr>
               <w:t>39</w:t>
             </w:r>
             <w:r>
               <w:rPr>
-                <w:rFonts w:ascii="Times New Roman" w:hAnsi="Times New Roman" w:cs="Times New Roman"/>
                 <w:noProof/>
                 <w:webHidden/>
-                <w:sz w:val="28"/>
-                <w:szCs w:val="28"/>
               </w:rPr>
               <w:fldChar w:fldCharType="end"/>
             </w:r>
@@ -3826,90 +3587,63 @@
               <w:tab w:val="right" w:leader="dot" w:pos="9631"/>
             </w:tabs>
             <w:rPr>
-              <w:rFonts w:ascii="Times New Roman" w:hAnsi="Times New Roman" w:cs="Times New Roman"/>
               <w:noProof/>
-              <w:sz w:val="28"/>
-              <w:szCs w:val="28"/>
               <w:lang w:val="en-US"/>
             </w:rPr>
           </w:pPr>
-          <w:hyperlink w:anchor="_Toc168240962" w:history="1">
+          <w:hyperlink w:anchor="_Toc168306094" w:history="1">
             <w:r>
               <w:rPr>
                 <w:rStyle w:val="ab"/>
-                <w:rFonts w:ascii="Times New Roman" w:hAnsi="Times New Roman" w:cs="Times New Roman"/>
                 <w:noProof/>
-                <w:sz w:val="28"/>
-                <w:szCs w:val="28"/>
               </w:rPr>
               <w:t>3.3. Тестування роботи програмного продукту</w:t>
             </w:r>
             <w:r>
               <w:rPr>
-                <w:rFonts w:ascii="Times New Roman" w:hAnsi="Times New Roman" w:cs="Times New Roman"/>
                 <w:noProof/>
                 <w:webHidden/>
-                <w:sz w:val="28"/>
-                <w:szCs w:val="28"/>
               </w:rPr>
               <w:tab/>
             </w:r>
             <w:r>
               <w:rPr>
-                <w:rFonts w:ascii="Times New Roman" w:hAnsi="Times New Roman" w:cs="Times New Roman"/>
                 <w:noProof/>
                 <w:webHidden/>
-                <w:sz w:val="28"/>
-                <w:szCs w:val="28"/>
               </w:rPr>
               <w:fldChar w:fldCharType="begin"/>
             </w:r>
             <w:r>
               <w:rPr>
-                <w:rFonts w:ascii="Times New Roman" w:hAnsi="Times New Roman" w:cs="Times New Roman"/>
                 <w:noProof/>
                 <w:webHidden/>
-                <w:sz w:val="28"/>
-                <w:szCs w:val="28"/>
-              </w:rPr>
-              <w:instrText xml:space="preserve"> PAGEREF _Toc168240962 \h </w:instrText>
-            </w:r>
-            <w:r>
-              <w:rPr>
-                <w:rFonts w:ascii="Times New Roman" w:hAnsi="Times New Roman" w:cs="Times New Roman"/>
+              </w:rPr>
+              <w:instrText xml:space="preserve"> PAGEREF _Toc168306094 \h </w:instrText>
+            </w:r>
+            <w:r>
+              <w:rPr>
                 <w:noProof/>
                 <w:webHidden/>
-                <w:sz w:val="28"/>
-                <w:szCs w:val="28"/>
-              </w:rPr>
-            </w:r>
-            <w:r>
-              <w:rPr>
-                <w:rFonts w:ascii="Times New Roman" w:hAnsi="Times New Roman" w:cs="Times New Roman"/>
+              </w:rPr>
+            </w:r>
+            <w:r>
+              <w:rPr>
                 <w:noProof/>
                 <w:webHidden/>
-                <w:sz w:val="28"/>
-                <w:szCs w:val="28"/>
               </w:rPr>
               <w:fldChar w:fldCharType="separate"/>
             </w:r>
             <w:r>
               <w:rPr>
-                <w:rFonts w:ascii="Times New Roman" w:hAnsi="Times New Roman" w:cs="Times New Roman"/>
                 <w:noProof/>
                 <w:webHidden/>
-                <w:sz w:val="28"/>
-                <w:szCs w:val="28"/>
-              </w:rPr>
-              <w:t>48</w:t>
-            </w:r>
-            <w:r>
-              <w:rPr>
-                <w:rFonts w:ascii="Times New Roman" w:hAnsi="Times New Roman" w:cs="Times New Roman"/>
+              </w:rPr>
+              <w:t>50</w:t>
+            </w:r>
+            <w:r>
+              <w:rPr>
                 <w:noProof/>
                 <w:webHidden/>
-                <w:sz w:val="28"/>
-                <w:szCs w:val="28"/>
               </w:rPr>
               <w:fldChar w:fldCharType="end"/>
             </w:r>
@@ -3922,90 +3656,63 @@
               <w:tab w:val="right" w:leader="dot" w:pos="9631"/>
             </w:tabs>
             <w:rPr>
-              <w:rFonts w:ascii="Times New Roman" w:hAnsi="Times New Roman" w:cs="Times New Roman"/>
               <w:noProof/>
-              <w:sz w:val="28"/>
-              <w:szCs w:val="28"/>
               <w:lang w:val="en-US"/>
             </w:rPr>
           </w:pPr>
-          <w:hyperlink w:anchor="_Toc168240963" w:history="1">
+          <w:hyperlink w:anchor="_Toc168306095" w:history="1">
             <w:r>
               <w:rPr>
                 <w:rStyle w:val="ab"/>
-                <w:rFonts w:ascii="Times New Roman" w:hAnsi="Times New Roman" w:cs="Times New Roman"/>
                 <w:noProof/>
-                <w:sz w:val="28"/>
-                <w:szCs w:val="28"/>
               </w:rPr>
               <w:t>Висновки до третього розділу</w:t>
             </w:r>
             <w:r>
               <w:rPr>
-                <w:rFonts w:ascii="Times New Roman" w:hAnsi="Times New Roman" w:cs="Times New Roman"/>
                 <w:noProof/>
                 <w:webHidden/>
-                <w:sz w:val="28"/>
-                <w:szCs w:val="28"/>
               </w:rPr>
               <w:tab/>
             </w:r>
             <w:r>
               <w:rPr>
-                <w:rFonts w:ascii="Times New Roman" w:hAnsi="Times New Roman" w:cs="Times New Roman"/>
                 <w:noProof/>
                 <w:webHidden/>
-                <w:sz w:val="28"/>
-                <w:szCs w:val="28"/>
               </w:rPr>
               <w:fldChar w:fldCharType="begin"/>
             </w:r>
             <w:r>
               <w:rPr>
-                <w:rFonts w:ascii="Times New Roman" w:hAnsi="Times New Roman" w:cs="Times New Roman"/>
                 <w:noProof/>
                 <w:webHidden/>
-                <w:sz w:val="28"/>
-                <w:szCs w:val="28"/>
-              </w:rPr>
-              <w:instrText xml:space="preserve"> PAGEREF _Toc168240963 \h </w:instrText>
-            </w:r>
-            <w:r>
-              <w:rPr>
-                <w:rFonts w:ascii="Times New Roman" w:hAnsi="Times New Roman" w:cs="Times New Roman"/>
+              </w:rPr>
+              <w:instrText xml:space="preserve"> PAGEREF _Toc168306095 \h </w:instrText>
+            </w:r>
+            <w:r>
+              <w:rPr>
                 <w:noProof/>
                 <w:webHidden/>
-                <w:sz w:val="28"/>
-                <w:szCs w:val="28"/>
-              </w:rPr>
-            </w:r>
-            <w:r>
-              <w:rPr>
-                <w:rFonts w:ascii="Times New Roman" w:hAnsi="Times New Roman" w:cs="Times New Roman"/>
+              </w:rPr>
+            </w:r>
+            <w:r>
+              <w:rPr>
                 <w:noProof/>
                 <w:webHidden/>
-                <w:sz w:val="28"/>
-                <w:szCs w:val="28"/>
               </w:rPr>
               <w:fldChar w:fldCharType="separate"/>
             </w:r>
             <w:r>
               <w:rPr>
-                <w:rFonts w:ascii="Times New Roman" w:hAnsi="Times New Roman" w:cs="Times New Roman"/>
                 <w:noProof/>
                 <w:webHidden/>
-                <w:sz w:val="28"/>
-                <w:szCs w:val="28"/>
-              </w:rPr>
-              <w:t>51</w:t>
-            </w:r>
-            <w:r>
-              <w:rPr>
-                <w:rFonts w:ascii="Times New Roman" w:hAnsi="Times New Roman" w:cs="Times New Roman"/>
+              </w:rPr>
+              <w:t>54</w:t>
+            </w:r>
+            <w:r>
+              <w:rPr>
                 <w:noProof/>
                 <w:webHidden/>
-                <w:sz w:val="28"/>
-                <w:szCs w:val="28"/>
               </w:rPr>
               <w:fldChar w:fldCharType="end"/>
             </w:r>
@@ -4017,13 +3724,15 @@
             <w:tabs>
               <w:tab w:val="right" w:leader="dot" w:pos="9631"/>
             </w:tabs>
-            <w:spacing w:line="276" w:lineRule="auto"/>
             <w:rPr>
+              <w:rFonts w:asciiTheme="minorHAnsi" w:hAnsiTheme="minorHAnsi" w:cstheme="minorBidi"/>
               <w:noProof/>
+              <w:sz w:val="22"/>
+              <w:szCs w:val="22"/>
               <w:lang w:val="en-US"/>
             </w:rPr>
           </w:pPr>
-          <w:hyperlink w:anchor="_Toc168240964" w:history="1">
+          <w:hyperlink w:anchor="_Toc168306096" w:history="1">
             <w:r>
               <w:rPr>
                 <w:rStyle w:val="ab"/>
@@ -4050,7 +3759,7 @@
                 <w:noProof/>
                 <w:webHidden/>
               </w:rPr>
-              <w:instrText xml:space="preserve"> PAGEREF _Toc168240964 \h </w:instrText>
+              <w:instrText xml:space="preserve"> PAGEREF _Toc168306096 \h </w:instrText>
             </w:r>
             <w:r>
               <w:rPr>
@@ -4070,7 +3779,7 @@
                 <w:noProof/>
                 <w:webHidden/>
               </w:rPr>
-              <w:t>52</w:t>
+              <w:t>55</w:t>
             </w:r>
             <w:r>
               <w:rPr>
@@ -4087,13 +3796,15 @@
             <w:tabs>
               <w:tab w:val="right" w:leader="dot" w:pos="9631"/>
             </w:tabs>
-            <w:spacing w:line="276" w:lineRule="auto"/>
             <w:rPr>
+              <w:rFonts w:asciiTheme="minorHAnsi" w:hAnsiTheme="minorHAnsi" w:cstheme="minorBidi"/>
               <w:noProof/>
+              <w:sz w:val="22"/>
+              <w:szCs w:val="22"/>
               <w:lang w:val="en-US"/>
             </w:rPr>
           </w:pPr>
-          <w:hyperlink w:anchor="_Toc168240965" w:history="1">
+          <w:hyperlink w:anchor="_Toc168306097" w:history="1">
             <w:r>
               <w:rPr>
                 <w:rStyle w:val="ab"/>
@@ -4120,7 +3831,7 @@
                 <w:noProof/>
                 <w:webHidden/>
               </w:rPr>
-              <w:instrText xml:space="preserve"> PAGEREF _Toc168240965 \h </w:instrText>
+              <w:instrText xml:space="preserve"> PAGEREF _Toc168306097 \h </w:instrText>
             </w:r>
             <w:r>
               <w:rPr>
@@ -4140,7 +3851,7 @@
                 <w:noProof/>
                 <w:webHidden/>
               </w:rPr>
-              <w:t>54</w:t>
+              <w:t>57</w:t>
             </w:r>
             <w:r>
               <w:rPr>
@@ -4157,13 +3868,15 @@
             <w:tabs>
               <w:tab w:val="right" w:leader="dot" w:pos="9631"/>
             </w:tabs>
-            <w:spacing w:line="276" w:lineRule="auto"/>
             <w:rPr>
+              <w:rFonts w:asciiTheme="minorHAnsi" w:hAnsiTheme="minorHAnsi" w:cstheme="minorBidi"/>
               <w:noProof/>
+              <w:sz w:val="22"/>
+              <w:szCs w:val="22"/>
               <w:lang w:val="en-US"/>
             </w:rPr>
           </w:pPr>
-          <w:hyperlink w:anchor="_Toc168240966" w:history="1">
+          <w:hyperlink w:anchor="_Toc168306098" w:history="1">
             <w:r>
               <w:rPr>
                 <w:rStyle w:val="ab"/>
@@ -4190,7 +3903,7 @@
                 <w:noProof/>
                 <w:webHidden/>
               </w:rPr>
-              <w:instrText xml:space="preserve"> PAGEREF _Toc168240966 \h </w:instrText>
+              <w:instrText xml:space="preserve"> PAGEREF _Toc168306098 \h </w:instrText>
             </w:r>
             <w:r>
               <w:rPr>
@@ -4210,7 +3923,7 @@
                 <w:noProof/>
                 <w:webHidden/>
               </w:rPr>
-              <w:t>55</w:t>
+              <w:t>58</w:t>
             </w:r>
             <w:r>
               <w:rPr>
@@ -4268,7 +3981,7 @@
           <w:szCs w:val="28"/>
         </w:rPr>
       </w:pPr>
-      <w:bookmarkStart w:id="12" w:name="_Toc168240946"/>
+      <w:bookmarkStart w:id="12" w:name="_Toc168306078"/>
       <w:r>
         <w:rPr>
           <w:sz w:val="28"/>
@@ -4953,7 +4666,7 @@
       <w:bookmarkStart w:id="14" w:name="_Toc75106804"/>
       <w:bookmarkStart w:id="15" w:name="_Toc94949504"/>
       <w:bookmarkStart w:id="16" w:name="_Toc126181778"/>
-      <w:bookmarkStart w:id="17" w:name="_Toc168240947"/>
+      <w:bookmarkStart w:id="17" w:name="_Toc168306079"/>
       <w:r>
         <w:rPr>
           <w:sz w:val="28"/>
@@ -5009,7 +4722,7 @@
       <w:bookmarkStart w:id="18" w:name="_Toc75106816"/>
       <w:bookmarkStart w:id="19" w:name="_Toc94949514"/>
       <w:bookmarkStart w:id="20" w:name="_Toc126181789"/>
-      <w:bookmarkStart w:id="21" w:name="_Toc168240948"/>
+      <w:bookmarkStart w:id="21" w:name="_Toc168306080"/>
       <w:r>
         <w:rPr>
           <w:sz w:val="28"/>
@@ -6250,7 +5963,7 @@
           <w:sz w:val="28"/>
         </w:rPr>
       </w:pPr>
-      <w:bookmarkStart w:id="22" w:name="_Toc168240949"/>
+      <w:bookmarkStart w:id="22" w:name="_Toc168306081"/>
       <w:r>
         <w:rPr>
           <w:sz w:val="28"/>
@@ -8509,7 +8222,7 @@
           <w:sz w:val="28"/>
         </w:rPr>
       </w:pPr>
-      <w:bookmarkStart w:id="23" w:name="_Toc168240950"/>
+      <w:bookmarkStart w:id="23" w:name="_Toc168306082"/>
       <w:r>
         <w:rPr>
           <w:sz w:val="28"/>
@@ -9710,7 +9423,7 @@
           <w:sz w:val="28"/>
         </w:rPr>
       </w:pPr>
-      <w:bookmarkStart w:id="24" w:name="_Toc168240951"/>
+      <w:bookmarkStart w:id="24" w:name="_Toc168306083"/>
       <w:r>
         <w:rPr>
           <w:sz w:val="28"/>
@@ -12444,6 +12157,7 @@
                 <w:szCs w:val="28"/>
               </w:rPr>
             </w:pPr>
+            <w:bookmarkStart w:id="25" w:name="_GoBack" w:colFirst="1" w:colLast="1"/>
           </w:p>
         </w:tc>
         <w:tc>
@@ -12493,9 +12207,9 @@
                 <w:szCs w:val="28"/>
               </w:rPr>
             </w:pPr>
-            <w:bookmarkStart w:id="25" w:name="OLE_LINK22"/>
-            <w:bookmarkStart w:id="26" w:name="OLE_LINK21"/>
-            <w:bookmarkStart w:id="27" w:name="OLE_LINK20"/>
+            <w:bookmarkStart w:id="26" w:name="OLE_LINK22"/>
+            <w:bookmarkStart w:id="27" w:name="OLE_LINK21"/>
+            <w:bookmarkStart w:id="28" w:name="OLE_LINK20"/>
             <w:r>
               <w:rPr>
                 <w:sz w:val="28"/>
@@ -12503,9 +12217,9 @@
               </w:rPr>
               <w:t>MS SQL</w:t>
             </w:r>
-            <w:bookmarkEnd w:id="25"/>
             <w:bookmarkEnd w:id="26"/>
             <w:bookmarkEnd w:id="27"/>
+            <w:bookmarkEnd w:id="28"/>
           </w:p>
         </w:tc>
         <w:tc>
@@ -12749,7 +12463,7 @@
                 <w:szCs w:val="28"/>
               </w:rPr>
             </w:pPr>
-            <w:bookmarkStart w:id="28" w:name="OLE_LINK3"/>
+            <w:bookmarkStart w:id="29" w:name="OLE_LINK3"/>
             <w:r>
               <w:rPr>
                 <w:sz w:val="28"/>
@@ -12757,7 +12471,7 @@
               </w:rPr>
               <w:t>Реляційна</w:t>
             </w:r>
-            <w:bookmarkEnd w:id="28"/>
+            <w:bookmarkEnd w:id="29"/>
           </w:p>
         </w:tc>
         <w:tc>
@@ -12869,8 +12583,8 @@
                 <w:szCs w:val="28"/>
               </w:rPr>
             </w:pPr>
-            <w:bookmarkStart w:id="29" w:name="OLE_LINK5"/>
-            <w:bookmarkStart w:id="30" w:name="OLE_LINK4"/>
+            <w:bookmarkStart w:id="30" w:name="OLE_LINK5"/>
+            <w:bookmarkStart w:id="31" w:name="OLE_LINK4"/>
             <w:r>
               <w:rPr>
                 <w:sz w:val="28"/>
@@ -12878,8 +12592,8 @@
               </w:rPr>
               <w:t>Сторінкова</w:t>
             </w:r>
-            <w:bookmarkEnd w:id="29"/>
             <w:bookmarkEnd w:id="30"/>
+            <w:bookmarkEnd w:id="31"/>
           </w:p>
         </w:tc>
         <w:tc>
@@ -12990,9 +12704,9 @@
                 <w:szCs w:val="28"/>
               </w:rPr>
             </w:pPr>
-            <w:bookmarkStart w:id="31" w:name="OLE_LINK8"/>
-            <w:bookmarkStart w:id="32" w:name="OLE_LINK7"/>
-            <w:bookmarkStart w:id="33" w:name="OLE_LINK6"/>
+            <w:bookmarkStart w:id="32" w:name="OLE_LINK8"/>
+            <w:bookmarkStart w:id="33" w:name="OLE_LINK7"/>
+            <w:bookmarkStart w:id="34" w:name="OLE_LINK6"/>
             <w:r>
               <w:rPr>
                 <w:sz w:val="28"/>
@@ -13000,9 +12714,9 @@
               </w:rPr>
               <w:t>Всі основні</w:t>
             </w:r>
-            <w:bookmarkEnd w:id="31"/>
             <w:bookmarkEnd w:id="32"/>
             <w:bookmarkEnd w:id="33"/>
+            <w:bookmarkEnd w:id="34"/>
             <w:r>
               <w:rPr>
                 <w:sz w:val="28"/>
@@ -13041,6 +12755,7 @@
           </w:p>
         </w:tc>
       </w:tr>
+      <w:bookmarkEnd w:id="25"/>
     </w:tbl>
     <w:p/>
     <w:p>
@@ -13278,9 +12993,9 @@
                 <w:szCs w:val="28"/>
               </w:rPr>
             </w:pPr>
-            <w:bookmarkStart w:id="34" w:name="OLE_LINK11"/>
-            <w:bookmarkStart w:id="35" w:name="OLE_LINK10"/>
-            <w:bookmarkStart w:id="36" w:name="OLE_LINK9"/>
+            <w:bookmarkStart w:id="35" w:name="OLE_LINK11"/>
+            <w:bookmarkStart w:id="36" w:name="OLE_LINK10"/>
+            <w:bookmarkStart w:id="37" w:name="OLE_LINK9"/>
             <w:r>
               <w:rPr>
                 <w:sz w:val="28"/>
@@ -13288,9 +13003,9 @@
               </w:rPr>
               <w:t>Всі основні, повнотекстовий</w:t>
             </w:r>
-            <w:bookmarkEnd w:id="34"/>
             <w:bookmarkEnd w:id="35"/>
             <w:bookmarkEnd w:id="36"/>
+            <w:bookmarkEnd w:id="37"/>
           </w:p>
         </w:tc>
         <w:tc>
@@ -14598,14 +14313,14 @@
           <w:sz w:val="28"/>
         </w:rPr>
       </w:pPr>
-      <w:bookmarkStart w:id="37" w:name="_Toc168240952"/>
+      <w:bookmarkStart w:id="38" w:name="_Toc168306084"/>
       <w:r>
         <w:rPr>
           <w:sz w:val="28"/>
         </w:rPr>
         <w:t>Висновки до першого розділу</w:t>
       </w:r>
-      <w:bookmarkEnd w:id="37"/>
+      <w:bookmarkEnd w:id="38"/>
     </w:p>
     <w:p>
       <w:pPr>
@@ -14910,7 +14625,7 @@
           <w:sz w:val="28"/>
         </w:rPr>
       </w:pPr>
-      <w:bookmarkStart w:id="38" w:name="_Toc168240953"/>
+      <w:bookmarkStart w:id="39" w:name="_Toc168306085"/>
       <w:r>
         <w:rPr>
           <w:sz w:val="28"/>
@@ -14942,7 +14657,7 @@
         </w:rPr>
         <w:t>МЕСЕНДЖЕРУ</w:t>
       </w:r>
-      <w:bookmarkEnd w:id="38"/>
+      <w:bookmarkEnd w:id="39"/>
     </w:p>
     <w:p>
       <w:pPr>
@@ -14954,7 +14669,7 @@
           <w:sz w:val="28"/>
         </w:rPr>
       </w:pPr>
-      <w:bookmarkStart w:id="39" w:name="_Toc168240954"/>
+      <w:bookmarkStart w:id="40" w:name="_Toc168306086"/>
       <w:r>
         <w:rPr>
           <w:sz w:val="28"/>
@@ -14973,7 +14688,7 @@
         </w:rPr>
         <w:t>єктно-орієнтованої структури системи</w:t>
       </w:r>
-      <w:bookmarkEnd w:id="39"/>
+      <w:bookmarkEnd w:id="40"/>
     </w:p>
     <w:p>
       <w:pPr>
@@ -15707,7 +15422,7 @@
           <w:szCs w:val="28"/>
         </w:rPr>
       </w:pPr>
-      <w:bookmarkStart w:id="40" w:name="_Hlk121909874"/>
+      <w:bookmarkStart w:id="41" w:name="_Hlk121909874"/>
       <w:r>
         <w:rPr>
           <w:sz w:val="28"/>
@@ -15840,7 +15555,7 @@
         </w:rPr>
         <w:t>.</w:t>
       </w:r>
-      <w:bookmarkEnd w:id="40"/>
+      <w:bookmarkEnd w:id="41"/>
     </w:p>
     <w:p>
       <w:pPr>
@@ -16753,14 +16468,14 @@
           <w:sz w:val="28"/>
         </w:rPr>
       </w:pPr>
-      <w:bookmarkStart w:id="41" w:name="_Toc168240955"/>
+      <w:bookmarkStart w:id="42" w:name="_Toc168306087"/>
       <w:r>
         <w:rPr>
           <w:sz w:val="28"/>
         </w:rPr>
         <w:t>2.2. Розробка бази даних системи</w:t>
       </w:r>
-      <w:bookmarkEnd w:id="41"/>
+      <w:bookmarkEnd w:id="42"/>
     </w:p>
     <w:p>
       <w:pPr>
@@ -20101,7 +19816,7 @@
                 <w:lang w:val="en-US"/>
               </w:rPr>
             </w:pPr>
-            <w:bookmarkStart w:id="42" w:name="_Hlk167536199"/>
+            <w:bookmarkStart w:id="43" w:name="_Hlk167536199"/>
             <w:r>
               <w:t>CreatedAt</w:t>
             </w:r>
@@ -20156,7 +19871,7 @@
           </w:p>
         </w:tc>
       </w:tr>
-      <w:bookmarkEnd w:id="42"/>
+      <w:bookmarkEnd w:id="43"/>
       <w:tr>
         <w:trPr>
           <w:jc w:val="center"/>
@@ -22763,14 +22478,14 @@
           <w:sz w:val="28"/>
         </w:rPr>
       </w:pPr>
-      <w:bookmarkStart w:id="43" w:name="_Toc168240956"/>
+      <w:bookmarkStart w:id="44" w:name="_Toc168306088"/>
       <w:r>
         <w:rPr>
           <w:sz w:val="28"/>
         </w:rPr>
         <w:t>2.3. Проектування та реалізація алгоритмів роботи системи</w:t>
       </w:r>
-      <w:bookmarkEnd w:id="43"/>
+      <w:bookmarkEnd w:id="44"/>
     </w:p>
     <w:p>
       <w:pPr>
@@ -23940,7 +23655,7 @@
           <w:sz w:val="28"/>
         </w:rPr>
       </w:pPr>
-      <w:bookmarkStart w:id="44" w:name="_Toc168240957"/>
+      <w:bookmarkStart w:id="45" w:name="_Toc168306089"/>
       <w:r>
         <w:rPr>
           <w:sz w:val="28"/>
@@ -23953,7 +23668,7 @@
         </w:rPr>
         <w:t>веб-месенджеру</w:t>
       </w:r>
-      <w:bookmarkEnd w:id="44"/>
+      <w:bookmarkEnd w:id="45"/>
     </w:p>
     <w:p>
       <w:pPr>
@@ -25219,14 +24934,14 @@
           <w:sz w:val="28"/>
         </w:rPr>
       </w:pPr>
-      <w:bookmarkStart w:id="45" w:name="_Toc168240958"/>
+      <w:bookmarkStart w:id="46" w:name="_Toc168306090"/>
       <w:r>
         <w:rPr>
           <w:sz w:val="28"/>
         </w:rPr>
         <w:t>Висновки до другого розділу</w:t>
       </w:r>
-      <w:bookmarkEnd w:id="45"/>
+      <w:bookmarkEnd w:id="46"/>
     </w:p>
     <w:p>
       <w:pPr>
@@ -25331,7 +25046,7 @@
           <w:sz w:val="28"/>
         </w:rPr>
       </w:pPr>
-      <w:bookmarkStart w:id="46" w:name="_Toc168240959"/>
+      <w:bookmarkStart w:id="47" w:name="_Toc168306091"/>
       <w:r>
         <w:rPr>
           <w:sz w:val="28"/>
@@ -25351,21 +25066,13 @@
         </w:rPr>
         <w:t xml:space="preserve"> ІНТЕРФЕЙС ТА ПОРЯДОК РОБОТИ З </w:t>
       </w:r>
-      <w:bookmarkEnd w:id="46"/>
-      <w:r>
-        <w:rPr>
-          <w:sz w:val="28"/>
-        </w:rPr>
-        <w:t>ВЕБ-МЕСЕНДЖ</w:t>
-      </w:r>
-      <w:bookmarkStart w:id="47" w:name="_GoBack"/>
+      <w:r>
+        <w:rPr>
+          <w:sz w:val="28"/>
+        </w:rPr>
+        <w:t>ВЕБ-МЕСЕНДЖЕРОМ</w:t>
+      </w:r>
       <w:bookmarkEnd w:id="47"/>
-      <w:r>
-        <w:rPr>
-          <w:sz w:val="28"/>
-        </w:rPr>
-        <w:t>ЕРОМ</w:t>
-      </w:r>
     </w:p>
     <w:p>
       <w:pPr>
@@ -25377,7 +25084,7 @@
           <w:sz w:val="28"/>
         </w:rPr>
       </w:pPr>
-      <w:bookmarkStart w:id="48" w:name="_Toc168240960"/>
+      <w:bookmarkStart w:id="48" w:name="_Toc168306092"/>
       <w:r>
         <w:rPr>
           <w:sz w:val="28"/>
@@ -25644,16 +25351,23 @@
         <w:outlineLvl w:val="1"/>
         <w:rPr>
           <w:sz w:val="28"/>
-        </w:rPr>
-      </w:pPr>
-      <w:bookmarkStart w:id="50" w:name="_Toc168240961"/>
-      <w:r>
-        <w:rPr>
-          <w:sz w:val="28"/>
-        </w:rPr>
-        <w:t>3.2. Структура інтерфейсу та порядок взаємодії з онлайн-сервісом</w:t>
+          <w:lang w:val="en-US"/>
+        </w:rPr>
+      </w:pPr>
+      <w:bookmarkStart w:id="50" w:name="_Toc168306093"/>
+      <w:r>
+        <w:rPr>
+          <w:sz w:val="28"/>
+        </w:rPr>
+        <w:t xml:space="preserve">3.2. Структура інтерфейсу та порядок взаємодії з </w:t>
       </w:r>
       <w:bookmarkEnd w:id="50"/>
+      <w:r>
+        <w:rPr>
+          <w:sz w:val="28"/>
+        </w:rPr>
+        <w:t>веб-додатком</w:t>
+      </w:r>
     </w:p>
     <w:p>
       <w:pPr>
@@ -25755,10 +25469,10 @@
           <w:noProof/>
         </w:rPr>
         <w:drawing>
-          <wp:inline distT="0" distB="0" distL="0" distR="0" wp14:anchorId="1FA981AB" wp14:editId="1E279E72">
-            <wp:extent cx="6122035" cy="2987675"/>
-            <wp:effectExtent l="0" t="0" r="0" b="3175"/>
-            <wp:docPr id="4" name="Рисунок 4"/>
+          <wp:inline distT="0" distB="0" distL="0" distR="0" wp14:anchorId="2D7A61B7" wp14:editId="3436BD6B">
+            <wp:extent cx="6122035" cy="2969895"/>
+            <wp:effectExtent l="0" t="0" r="0" b="1905"/>
+            <wp:docPr id="13" name="Рисунок 13"/>
             <wp:cNvGraphicFramePr>
               <a:graphicFrameLocks xmlns:a="http://schemas.openxmlformats.org/drawingml/2006/main" noChangeAspect="1"/>
             </wp:cNvGraphicFramePr>
@@ -25778,7 +25492,7 @@
                   <pic:spPr>
                     <a:xfrm>
                       <a:off x="0" y="0"/>
-                      <a:ext cx="6122035" cy="2987675"/>
+                      <a:ext cx="6122035" cy="2969895"/>
                     </a:xfrm>
                     <a:prstGeom prst="rect">
                       <a:avLst/>
@@ -25933,10 +25647,10 @@
         </w:rPr>
         <w:lastRenderedPageBreak/>
         <w:drawing>
-          <wp:inline distT="0" distB="0" distL="0" distR="0" wp14:anchorId="5692389B" wp14:editId="0356995C">
+          <wp:inline distT="0" distB="0" distL="0" distR="0" wp14:anchorId="73B2A6C1" wp14:editId="5BC531A2">
             <wp:extent cx="6122035" cy="2982595"/>
             <wp:effectExtent l="0" t="0" r="0" b="8255"/>
-            <wp:docPr id="5" name="Рисунок 5"/>
+            <wp:docPr id="14" name="Рисунок 14"/>
             <wp:cNvGraphicFramePr>
               <a:graphicFrameLocks xmlns:a="http://schemas.openxmlformats.org/drawingml/2006/main" noChangeAspect="1"/>
             </wp:cNvGraphicFramePr>
@@ -26132,10 +25846,10 @@
           <w:noProof/>
         </w:rPr>
         <w:drawing>
-          <wp:inline distT="0" distB="0" distL="0" distR="0" wp14:anchorId="357093F8" wp14:editId="5B648CB8">
-            <wp:extent cx="6122035" cy="2988945"/>
-            <wp:effectExtent l="0" t="0" r="0" b="1905"/>
-            <wp:docPr id="6" name="Рисунок 6"/>
+          <wp:inline distT="0" distB="0" distL="0" distR="0" wp14:anchorId="2461C0F7" wp14:editId="2E8825E3">
+            <wp:extent cx="6122035" cy="2982595"/>
+            <wp:effectExtent l="0" t="0" r="0" b="8255"/>
+            <wp:docPr id="15" name="Рисунок 15"/>
             <wp:cNvGraphicFramePr>
               <a:graphicFrameLocks xmlns:a="http://schemas.openxmlformats.org/drawingml/2006/main" noChangeAspect="1"/>
             </wp:cNvGraphicFramePr>
@@ -26155,7 +25869,7 @@
                   <pic:spPr>
                     <a:xfrm>
                       <a:off x="0" y="0"/>
-                      <a:ext cx="6122035" cy="2988945"/>
+                      <a:ext cx="6122035" cy="2982595"/>
                     </a:xfrm>
                     <a:prstGeom prst="rect">
                       <a:avLst/>
@@ -27108,6 +26822,7 @@
         <w:spacing w:after="120" w:line="360" w:lineRule="auto"/>
         <w:ind w:left="0"/>
         <w:contextualSpacing w:val="0"/>
+        <w:jc w:val="both"/>
         <w:rPr>
           <w:sz w:val="28"/>
           <w:szCs w:val="20"/>
@@ -28713,6 +28428,7 @@
     <w:p>
       <w:pPr>
         <w:spacing w:after="200" w:line="360" w:lineRule="auto"/>
+        <w:jc w:val="both"/>
         <w:rPr>
           <w:sz w:val="28"/>
           <w:szCs w:val="20"/>
@@ -28860,6 +28576,7 @@
     <w:p>
       <w:pPr>
         <w:spacing w:after="200" w:line="360" w:lineRule="auto"/>
+        <w:jc w:val="both"/>
         <w:rPr>
           <w:sz w:val="28"/>
           <w:szCs w:val="20"/>
@@ -29028,6 +28745,7 @@
     <w:p>
       <w:pPr>
         <w:spacing w:after="200" w:line="360" w:lineRule="auto"/>
+        <w:jc w:val="both"/>
         <w:rPr>
           <w:sz w:val="28"/>
           <w:szCs w:val="20"/>
@@ -29251,6 +28969,7 @@
     <w:p>
       <w:pPr>
         <w:spacing w:after="200" w:line="360" w:lineRule="auto"/>
+        <w:jc w:val="both"/>
         <w:rPr>
           <w:sz w:val="28"/>
           <w:szCs w:val="20"/>
@@ -29474,7 +29193,7 @@
           <w:sz w:val="28"/>
         </w:rPr>
       </w:pPr>
-      <w:bookmarkStart w:id="51" w:name="_Toc168240962"/>
+      <w:bookmarkStart w:id="51" w:name="_Toc168306094"/>
       <w:r>
         <w:rPr>
           <w:sz w:val="28"/>
@@ -29497,42 +29216,25 @@
         <w:rPr>
           <w:sz w:val="28"/>
         </w:rPr>
-        <w:t>Створення будь-якого програмного продукту передбачає припускання певних помилок у ході розробки, тому без тестування програмного забезпечення неможливо отримати додаток високої якості.</w:t>
-      </w:r>
-      <w:r>
-        <w:rPr>
-          <w:sz w:val="28"/>
-        </w:rPr>
-        <w:t xml:space="preserve"> Під час тестування перевіряються різні аспекти програми, включаючи коректність вхідних та вихідних даних, правильність роботи функцій та алгоритмів, обробка помилок і відновлення після збоїв. Метою тестування є виявлення помилок і дефектів програмного продукту, що дозволяє їх виправити перед випуском на ринок або в експлуатацію.</w:t>
-      </w:r>
-    </w:p>
-    <w:p>
-      <w:pPr>
-        <w:pStyle w:val="a8"/>
-        <w:spacing w:line="360" w:lineRule="auto"/>
-        <w:ind w:left="0" w:firstLine="709"/>
+        <w:t>Створення будь-якого програмного продукту завжди супроводжується можливістю помилок у процесі розробки, тому без тестування програмного забезпечення неможливо досягти високої якості додатку. У ході тестування перевіряються різні аспекти програми, такі як коректність вхідних та вихідних даних, правильність роботи функцій та алгоритмів, обробка помилок і відновлення після збоїв. Метою тестування є виявлення помилок і дефектів програмного продукту, що дозволяє їх виправити до випуску на ринок або введення в експлуатацію.</w:t>
+      </w:r>
+    </w:p>
+    <w:p>
+      <w:pPr>
+        <w:spacing w:after="100" w:afterAutospacing="1" w:line="360" w:lineRule="auto"/>
+        <w:ind w:firstLine="709"/>
         <w:jc w:val="both"/>
         <w:rPr>
           <w:sz w:val="28"/>
-        </w:rPr>
-      </w:pPr>
-      <w:r>
-        <w:rPr>
-          <w:sz w:val="28"/>
-        </w:rPr>
-        <w:t>Для початку створимо так звані Test Cases</w:t>
-      </w:r>
-      <w:r>
-        <w:rPr>
-          <w:sz w:val="28"/>
-        </w:rPr>
-        <w:t xml:space="preserve"> [25]</w:t>
-      </w:r>
-      <w:r>
-        <w:rPr>
-          <w:sz w:val="28"/>
-        </w:rPr>
-        <w:t>. Test Case – це тестовий артефакт, суть якого полягає у виконанні деякої кількості дій та/або умов, необхідних для перевірки певної функціональності програмної системи, що розробляється. Подамо створені тестові випадки у вигляді таблиці.</w:t>
+          <w:lang w:val="en-US" w:eastAsia="en-US"/>
+        </w:rPr>
+      </w:pPr>
+      <w:r>
+        <w:rPr>
+          <w:sz w:val="28"/>
+          <w:lang w:val="en-US" w:eastAsia="en-US"/>
+        </w:rPr>
+        <w:t>Спочатку створимо так звані Test Cases. Test Case – це тестовий артефакт, який передбачає виконання певної кількості дій та/або умов для перевірки конкретної функціональності програмної системи, що розробляється. Представимо створені тестові випадки у вигляді таблиці.</w:t>
       </w:r>
     </w:p>
     <w:p>
@@ -32443,7 +32145,7 @@
           <w:sz w:val="28"/>
         </w:rPr>
       </w:pPr>
-      <w:bookmarkStart w:id="52" w:name="_Toc168240963"/>
+      <w:bookmarkStart w:id="52" w:name="_Toc168306095"/>
       <w:r>
         <w:rPr>
           <w:sz w:val="28"/>
@@ -32566,7 +32268,7 @@
           <w:sz w:val="28"/>
         </w:rPr>
       </w:pPr>
-      <w:bookmarkStart w:id="53" w:name="_Toc168240964"/>
+      <w:bookmarkStart w:id="53" w:name="_Toc168306096"/>
       <w:r>
         <w:rPr>
           <w:sz w:val="28"/>
@@ -32981,7 +32683,7 @@
       <w:bookmarkStart w:id="54" w:name="_Toc75106817"/>
       <w:bookmarkStart w:id="55" w:name="_Toc94949515"/>
       <w:bookmarkStart w:id="56" w:name="_Toc126181790"/>
-      <w:bookmarkStart w:id="57" w:name="_Toc168240965"/>
+      <w:bookmarkStart w:id="57" w:name="_Toc168306097"/>
       <w:r>
         <w:rPr>
           <w:sz w:val="28"/>
@@ -33595,7 +33297,7 @@
       </w:pPr>
       <w:bookmarkStart w:id="58" w:name="_Toc75106818"/>
       <w:bookmarkStart w:id="59" w:name="_Toc126181791"/>
-      <w:bookmarkStart w:id="60" w:name="_Toc168240966"/>
+      <w:bookmarkStart w:id="60" w:name="_Toc168306098"/>
       <w:r>
         <w:rPr>
           <w:sz w:val="96"/>
@@ -56908,6 +56610,7 @@
   <w:style w:type="character" w:default="1" w:styleId="a0">
     <w:name w:val="Default Paragraph Font"/>
     <w:uiPriority w:val="1"/>
+    <w:semiHidden/>
     <w:unhideWhenUsed/>
   </w:style>
   <w:style w:type="table" w:default="1" w:styleId="a1">
@@ -57771,7 +57474,7 @@
 </file>
 
 <file path=customXml/itemProps1.xml><?xml version="1.0" encoding="utf-8"?>
-<ds:datastoreItem xmlns:ds="http://schemas.openxmlformats.org/officeDocument/2006/customXml" ds:itemID="{ACA37753-9A79-42BA-A977-46586CF3E93F}">
+<ds:datastoreItem xmlns:ds="http://schemas.openxmlformats.org/officeDocument/2006/customXml" ds:itemID="{B56F943E-FE51-4379-9171-77CF83DA0664}">
   <ds:schemaRefs>
     <ds:schemaRef ds:uri="http://schemas.openxmlformats.org/officeDocument/2006/bibliography"/>
   </ds:schemaRefs>

--- a/Звіт з диплома.docx
+++ b/Звіт з диплома.docx
@@ -2423,9 +2423,9 @@
         <w:t>ЗМІСТ</w:t>
       </w:r>
     </w:p>
-    <w:bookmarkStart w:id="9" w:name="_Toc126181777" w:displacedByCustomXml="next"/>
+    <w:bookmarkStart w:id="9" w:name="_Toc75106803" w:displacedByCustomXml="next"/>
     <w:bookmarkStart w:id="10" w:name="_Toc94949503" w:displacedByCustomXml="next"/>
-    <w:bookmarkStart w:id="11" w:name="_Toc75106803" w:displacedByCustomXml="next"/>
+    <w:bookmarkStart w:id="11" w:name="_Toc126181777" w:displacedByCustomXml="next"/>
     <w:sdt>
       <w:sdtPr>
         <w:id w:val="2136219528"/>
@@ -2448,10 +2448,7 @@
               <w:tab w:val="right" w:leader="dot" w:pos="9631"/>
             </w:tabs>
             <w:rPr>
-              <w:rFonts w:asciiTheme="minorHAnsi" w:hAnsiTheme="minorHAnsi" w:cstheme="minorBidi"/>
               <w:noProof/>
-              <w:sz w:val="22"/>
-              <w:szCs w:val="22"/>
               <w:lang w:val="en-US"/>
             </w:rPr>
           </w:pPr>
@@ -2464,7 +2461,7 @@
           <w:r>
             <w:fldChar w:fldCharType="separate"/>
           </w:r>
-          <w:hyperlink w:anchor="_Toc168306078" w:history="1">
+          <w:hyperlink w:anchor="_Toc168311575" w:history="1">
             <w:r>
               <w:rPr>
                 <w:rStyle w:val="ab"/>
@@ -2491,7 +2488,7 @@
                 <w:noProof/>
                 <w:webHidden/>
               </w:rPr>
-              <w:instrText xml:space="preserve"> PAGEREF _Toc168306078 \h </w:instrText>
+              <w:instrText xml:space="preserve"> PAGEREF _Toc168311575 \h </w:instrText>
             </w:r>
             <w:r>
               <w:rPr>
@@ -2529,14 +2526,11 @@
               <w:tab w:val="right" w:leader="dot" w:pos="9631"/>
             </w:tabs>
             <w:rPr>
-              <w:rFonts w:asciiTheme="minorHAnsi" w:hAnsiTheme="minorHAnsi" w:cstheme="minorBidi"/>
               <w:noProof/>
-              <w:sz w:val="22"/>
-              <w:szCs w:val="22"/>
               <w:lang w:val="en-US"/>
             </w:rPr>
           </w:pPr>
-          <w:hyperlink w:anchor="_Toc168306079" w:history="1">
+          <w:hyperlink w:anchor="_Toc168311576" w:history="1">
             <w:r>
               <w:rPr>
                 <w:rStyle w:val="ab"/>
@@ -2563,7 +2557,7 @@
                 <w:noProof/>
                 <w:webHidden/>
               </w:rPr>
-              <w:instrText xml:space="preserve"> PAGEREF _Toc168306079 \h </w:instrText>
+              <w:instrText xml:space="preserve"> PAGEREF _Toc168311576 \h </w:instrText>
             </w:r>
             <w:r>
               <w:rPr>
@@ -2601,63 +2595,90 @@
               <w:tab w:val="right" w:leader="dot" w:pos="9631"/>
             </w:tabs>
             <w:rPr>
+              <w:rFonts w:ascii="Times New Roman" w:hAnsi="Times New Roman" w:cs="Times New Roman"/>
               <w:noProof/>
+              <w:sz w:val="28"/>
+              <w:szCs w:val="28"/>
               <w:lang w:val="en-US"/>
             </w:rPr>
           </w:pPr>
-          <w:hyperlink w:anchor="_Toc168306080" w:history="1">
+          <w:hyperlink w:anchor="_Toc168311577" w:history="1">
             <w:r>
               <w:rPr>
                 <w:rStyle w:val="ab"/>
+                <w:rFonts w:ascii="Times New Roman" w:hAnsi="Times New Roman" w:cs="Times New Roman"/>
                 <w:noProof/>
+                <w:sz w:val="28"/>
+                <w:szCs w:val="28"/>
               </w:rPr>
               <w:t>1.1. Постановка задачі</w:t>
             </w:r>
             <w:r>
               <w:rPr>
+                <w:rFonts w:ascii="Times New Roman" w:hAnsi="Times New Roman" w:cs="Times New Roman"/>
                 <w:noProof/>
                 <w:webHidden/>
+                <w:sz w:val="28"/>
+                <w:szCs w:val="28"/>
               </w:rPr>
               <w:tab/>
             </w:r>
             <w:r>
               <w:rPr>
+                <w:rFonts w:ascii="Times New Roman" w:hAnsi="Times New Roman" w:cs="Times New Roman"/>
                 <w:noProof/>
                 <w:webHidden/>
+                <w:sz w:val="28"/>
+                <w:szCs w:val="28"/>
               </w:rPr>
               <w:fldChar w:fldCharType="begin"/>
             </w:r>
             <w:r>
               <w:rPr>
+                <w:rFonts w:ascii="Times New Roman" w:hAnsi="Times New Roman" w:cs="Times New Roman"/>
                 <w:noProof/>
                 <w:webHidden/>
-              </w:rPr>
-              <w:instrText xml:space="preserve"> PAGEREF _Toc168306080 \h </w:instrText>
-            </w:r>
-            <w:r>
-              <w:rPr>
+                <w:sz w:val="28"/>
+                <w:szCs w:val="28"/>
+              </w:rPr>
+              <w:instrText xml:space="preserve"> PAGEREF _Toc168311577 \h </w:instrText>
+            </w:r>
+            <w:r>
+              <w:rPr>
+                <w:rFonts w:ascii="Times New Roman" w:hAnsi="Times New Roman" w:cs="Times New Roman"/>
                 <w:noProof/>
                 <w:webHidden/>
-              </w:rPr>
-            </w:r>
-            <w:r>
-              <w:rPr>
+                <w:sz w:val="28"/>
+                <w:szCs w:val="28"/>
+              </w:rPr>
+            </w:r>
+            <w:r>
+              <w:rPr>
+                <w:rFonts w:ascii="Times New Roman" w:hAnsi="Times New Roman" w:cs="Times New Roman"/>
                 <w:noProof/>
                 <w:webHidden/>
+                <w:sz w:val="28"/>
+                <w:szCs w:val="28"/>
               </w:rPr>
               <w:fldChar w:fldCharType="separate"/>
             </w:r>
             <w:r>
               <w:rPr>
+                <w:rFonts w:ascii="Times New Roman" w:hAnsi="Times New Roman" w:cs="Times New Roman"/>
                 <w:noProof/>
                 <w:webHidden/>
+                <w:sz w:val="28"/>
+                <w:szCs w:val="28"/>
               </w:rPr>
               <w:t>8</w:t>
             </w:r>
             <w:r>
               <w:rPr>
+                <w:rFonts w:ascii="Times New Roman" w:hAnsi="Times New Roman" w:cs="Times New Roman"/>
                 <w:noProof/>
                 <w:webHidden/>
+                <w:sz w:val="28"/>
+                <w:szCs w:val="28"/>
               </w:rPr>
               <w:fldChar w:fldCharType="end"/>
             </w:r>
@@ -2670,63 +2691,90 @@
               <w:tab w:val="right" w:leader="dot" w:pos="9631"/>
             </w:tabs>
             <w:rPr>
+              <w:rFonts w:ascii="Times New Roman" w:hAnsi="Times New Roman" w:cs="Times New Roman"/>
               <w:noProof/>
+              <w:sz w:val="28"/>
+              <w:szCs w:val="28"/>
               <w:lang w:val="en-US"/>
             </w:rPr>
           </w:pPr>
-          <w:hyperlink w:anchor="_Toc168306081" w:history="1">
+          <w:hyperlink w:anchor="_Toc168311578" w:history="1">
             <w:r>
               <w:rPr>
                 <w:rStyle w:val="ab"/>
+                <w:rFonts w:ascii="Times New Roman" w:hAnsi="Times New Roman" w:cs="Times New Roman"/>
                 <w:noProof/>
+                <w:sz w:val="28"/>
+                <w:szCs w:val="28"/>
               </w:rPr>
               <w:t>1.2. Аналіз аналогів програмного продукту</w:t>
             </w:r>
             <w:r>
               <w:rPr>
+                <w:rFonts w:ascii="Times New Roman" w:hAnsi="Times New Roman" w:cs="Times New Roman"/>
                 <w:noProof/>
                 <w:webHidden/>
+                <w:sz w:val="28"/>
+                <w:szCs w:val="28"/>
               </w:rPr>
               <w:tab/>
             </w:r>
             <w:r>
               <w:rPr>
+                <w:rFonts w:ascii="Times New Roman" w:hAnsi="Times New Roman" w:cs="Times New Roman"/>
                 <w:noProof/>
                 <w:webHidden/>
+                <w:sz w:val="28"/>
+                <w:szCs w:val="28"/>
               </w:rPr>
               <w:fldChar w:fldCharType="begin"/>
             </w:r>
             <w:r>
               <w:rPr>
+                <w:rFonts w:ascii="Times New Roman" w:hAnsi="Times New Roman" w:cs="Times New Roman"/>
                 <w:noProof/>
                 <w:webHidden/>
-              </w:rPr>
-              <w:instrText xml:space="preserve"> PAGEREF _Toc168306081 \h </w:instrText>
-            </w:r>
-            <w:r>
-              <w:rPr>
+                <w:sz w:val="28"/>
+                <w:szCs w:val="28"/>
+              </w:rPr>
+              <w:instrText xml:space="preserve"> PAGEREF _Toc168311578 \h </w:instrText>
+            </w:r>
+            <w:r>
+              <w:rPr>
+                <w:rFonts w:ascii="Times New Roman" w:hAnsi="Times New Roman" w:cs="Times New Roman"/>
                 <w:noProof/>
                 <w:webHidden/>
-              </w:rPr>
-            </w:r>
-            <w:r>
-              <w:rPr>
+                <w:sz w:val="28"/>
+                <w:szCs w:val="28"/>
+              </w:rPr>
+            </w:r>
+            <w:r>
+              <w:rPr>
+                <w:rFonts w:ascii="Times New Roman" w:hAnsi="Times New Roman" w:cs="Times New Roman"/>
                 <w:noProof/>
                 <w:webHidden/>
+                <w:sz w:val="28"/>
+                <w:szCs w:val="28"/>
               </w:rPr>
               <w:fldChar w:fldCharType="separate"/>
             </w:r>
             <w:r>
               <w:rPr>
+                <w:rFonts w:ascii="Times New Roman" w:hAnsi="Times New Roman" w:cs="Times New Roman"/>
                 <w:noProof/>
                 <w:webHidden/>
+                <w:sz w:val="28"/>
+                <w:szCs w:val="28"/>
               </w:rPr>
               <w:t>9</w:t>
             </w:r>
             <w:r>
               <w:rPr>
+                <w:rFonts w:ascii="Times New Roman" w:hAnsi="Times New Roman" w:cs="Times New Roman"/>
                 <w:noProof/>
                 <w:webHidden/>
+                <w:sz w:val="28"/>
+                <w:szCs w:val="28"/>
               </w:rPr>
               <w:fldChar w:fldCharType="end"/>
             </w:r>
@@ -2739,63 +2787,90 @@
               <w:tab w:val="right" w:leader="dot" w:pos="9631"/>
             </w:tabs>
             <w:rPr>
+              <w:rFonts w:ascii="Times New Roman" w:hAnsi="Times New Roman" w:cs="Times New Roman"/>
               <w:noProof/>
+              <w:sz w:val="28"/>
+              <w:szCs w:val="28"/>
               <w:lang w:val="en-US"/>
             </w:rPr>
           </w:pPr>
-          <w:hyperlink w:anchor="_Toc168306082" w:history="1">
+          <w:hyperlink w:anchor="_Toc168311579" w:history="1">
             <w:r>
               <w:rPr>
                 <w:rStyle w:val="ab"/>
+                <w:rFonts w:ascii="Times New Roman" w:hAnsi="Times New Roman" w:cs="Times New Roman"/>
                 <w:noProof/>
+                <w:sz w:val="28"/>
+                <w:szCs w:val="28"/>
               </w:rPr>
               <w:t>1.3. Вибір архітектури веб-додатку</w:t>
             </w:r>
             <w:r>
               <w:rPr>
+                <w:rFonts w:ascii="Times New Roman" w:hAnsi="Times New Roman" w:cs="Times New Roman"/>
                 <w:noProof/>
                 <w:webHidden/>
+                <w:sz w:val="28"/>
+                <w:szCs w:val="28"/>
               </w:rPr>
               <w:tab/>
             </w:r>
             <w:r>
               <w:rPr>
+                <w:rFonts w:ascii="Times New Roman" w:hAnsi="Times New Roman" w:cs="Times New Roman"/>
                 <w:noProof/>
                 <w:webHidden/>
+                <w:sz w:val="28"/>
+                <w:szCs w:val="28"/>
               </w:rPr>
               <w:fldChar w:fldCharType="begin"/>
             </w:r>
             <w:r>
               <w:rPr>
+                <w:rFonts w:ascii="Times New Roman" w:hAnsi="Times New Roman" w:cs="Times New Roman"/>
                 <w:noProof/>
                 <w:webHidden/>
-              </w:rPr>
-              <w:instrText xml:space="preserve"> PAGEREF _Toc168306082 \h </w:instrText>
-            </w:r>
-            <w:r>
-              <w:rPr>
+                <w:sz w:val="28"/>
+                <w:szCs w:val="28"/>
+              </w:rPr>
+              <w:instrText xml:space="preserve"> PAGEREF _Toc168311579 \h </w:instrText>
+            </w:r>
+            <w:r>
+              <w:rPr>
+                <w:rFonts w:ascii="Times New Roman" w:hAnsi="Times New Roman" w:cs="Times New Roman"/>
                 <w:noProof/>
                 <w:webHidden/>
-              </w:rPr>
-            </w:r>
-            <w:r>
-              <w:rPr>
+                <w:sz w:val="28"/>
+                <w:szCs w:val="28"/>
+              </w:rPr>
+            </w:r>
+            <w:r>
+              <w:rPr>
+                <w:rFonts w:ascii="Times New Roman" w:hAnsi="Times New Roman" w:cs="Times New Roman"/>
                 <w:noProof/>
                 <w:webHidden/>
+                <w:sz w:val="28"/>
+                <w:szCs w:val="28"/>
               </w:rPr>
               <w:fldChar w:fldCharType="separate"/>
             </w:r>
             <w:r>
               <w:rPr>
+                <w:rFonts w:ascii="Times New Roman" w:hAnsi="Times New Roman" w:cs="Times New Roman"/>
                 <w:noProof/>
                 <w:webHidden/>
+                <w:sz w:val="28"/>
+                <w:szCs w:val="28"/>
               </w:rPr>
               <w:t>13</w:t>
             </w:r>
             <w:r>
               <w:rPr>
+                <w:rFonts w:ascii="Times New Roman" w:hAnsi="Times New Roman" w:cs="Times New Roman"/>
                 <w:noProof/>
                 <w:webHidden/>
+                <w:sz w:val="28"/>
+                <w:szCs w:val="28"/>
               </w:rPr>
               <w:fldChar w:fldCharType="end"/>
             </w:r>
@@ -2808,63 +2883,90 @@
               <w:tab w:val="right" w:leader="dot" w:pos="9631"/>
             </w:tabs>
             <w:rPr>
+              <w:rFonts w:ascii="Times New Roman" w:hAnsi="Times New Roman" w:cs="Times New Roman"/>
               <w:noProof/>
+              <w:sz w:val="28"/>
+              <w:szCs w:val="28"/>
               <w:lang w:val="en-US"/>
             </w:rPr>
           </w:pPr>
-          <w:hyperlink w:anchor="_Toc168306083" w:history="1">
+          <w:hyperlink w:anchor="_Toc168311580" w:history="1">
             <w:r>
               <w:rPr>
                 <w:rStyle w:val="ab"/>
+                <w:rFonts w:ascii="Times New Roman" w:hAnsi="Times New Roman" w:cs="Times New Roman"/>
                 <w:noProof/>
+                <w:sz w:val="28"/>
+                <w:szCs w:val="28"/>
               </w:rPr>
               <w:t>1.4. Обґрунтування вибору інструментальних засобів та вимоги до апаратного забезпечення</w:t>
             </w:r>
             <w:r>
               <w:rPr>
+                <w:rFonts w:ascii="Times New Roman" w:hAnsi="Times New Roman" w:cs="Times New Roman"/>
                 <w:noProof/>
                 <w:webHidden/>
+                <w:sz w:val="28"/>
+                <w:szCs w:val="28"/>
               </w:rPr>
               <w:tab/>
             </w:r>
             <w:r>
               <w:rPr>
+                <w:rFonts w:ascii="Times New Roman" w:hAnsi="Times New Roman" w:cs="Times New Roman"/>
                 <w:noProof/>
                 <w:webHidden/>
+                <w:sz w:val="28"/>
+                <w:szCs w:val="28"/>
               </w:rPr>
               <w:fldChar w:fldCharType="begin"/>
             </w:r>
             <w:r>
               <w:rPr>
+                <w:rFonts w:ascii="Times New Roman" w:hAnsi="Times New Roman" w:cs="Times New Roman"/>
                 <w:noProof/>
                 <w:webHidden/>
-              </w:rPr>
-              <w:instrText xml:space="preserve"> PAGEREF _Toc168306083 \h </w:instrText>
-            </w:r>
-            <w:r>
-              <w:rPr>
+                <w:sz w:val="28"/>
+                <w:szCs w:val="28"/>
+              </w:rPr>
+              <w:instrText xml:space="preserve"> PAGEREF _Toc168311580 \h </w:instrText>
+            </w:r>
+            <w:r>
+              <w:rPr>
+                <w:rFonts w:ascii="Times New Roman" w:hAnsi="Times New Roman" w:cs="Times New Roman"/>
                 <w:noProof/>
                 <w:webHidden/>
-              </w:rPr>
-            </w:r>
-            <w:r>
-              <w:rPr>
+                <w:sz w:val="28"/>
+                <w:szCs w:val="28"/>
+              </w:rPr>
+            </w:r>
+            <w:r>
+              <w:rPr>
+                <w:rFonts w:ascii="Times New Roman" w:hAnsi="Times New Roman" w:cs="Times New Roman"/>
                 <w:noProof/>
                 <w:webHidden/>
+                <w:sz w:val="28"/>
+                <w:szCs w:val="28"/>
               </w:rPr>
               <w:fldChar w:fldCharType="separate"/>
             </w:r>
             <w:r>
               <w:rPr>
+                <w:rFonts w:ascii="Times New Roman" w:hAnsi="Times New Roman" w:cs="Times New Roman"/>
                 <w:noProof/>
                 <w:webHidden/>
+                <w:sz w:val="28"/>
+                <w:szCs w:val="28"/>
               </w:rPr>
               <w:t>16</w:t>
             </w:r>
             <w:r>
               <w:rPr>
+                <w:rFonts w:ascii="Times New Roman" w:hAnsi="Times New Roman" w:cs="Times New Roman"/>
                 <w:noProof/>
                 <w:webHidden/>
+                <w:sz w:val="28"/>
+                <w:szCs w:val="28"/>
               </w:rPr>
               <w:fldChar w:fldCharType="end"/>
             </w:r>
@@ -2877,63 +2979,90 @@
               <w:tab w:val="right" w:leader="dot" w:pos="9631"/>
             </w:tabs>
             <w:rPr>
+              <w:rFonts w:ascii="Times New Roman" w:hAnsi="Times New Roman" w:cs="Times New Roman"/>
               <w:noProof/>
+              <w:sz w:val="28"/>
+              <w:szCs w:val="28"/>
               <w:lang w:val="en-US"/>
             </w:rPr>
           </w:pPr>
-          <w:hyperlink w:anchor="_Toc168306084" w:history="1">
+          <w:hyperlink w:anchor="_Toc168311581" w:history="1">
             <w:r>
               <w:rPr>
                 <w:rStyle w:val="ab"/>
+                <w:rFonts w:ascii="Times New Roman" w:hAnsi="Times New Roman" w:cs="Times New Roman"/>
                 <w:noProof/>
+                <w:sz w:val="28"/>
+                <w:szCs w:val="28"/>
               </w:rPr>
               <w:t>Висновки до першого розділу</w:t>
             </w:r>
             <w:r>
               <w:rPr>
+                <w:rFonts w:ascii="Times New Roman" w:hAnsi="Times New Roman" w:cs="Times New Roman"/>
                 <w:noProof/>
                 <w:webHidden/>
+                <w:sz w:val="28"/>
+                <w:szCs w:val="28"/>
               </w:rPr>
               <w:tab/>
             </w:r>
             <w:r>
               <w:rPr>
+                <w:rFonts w:ascii="Times New Roman" w:hAnsi="Times New Roman" w:cs="Times New Roman"/>
                 <w:noProof/>
                 <w:webHidden/>
+                <w:sz w:val="28"/>
+                <w:szCs w:val="28"/>
               </w:rPr>
               <w:fldChar w:fldCharType="begin"/>
             </w:r>
             <w:r>
               <w:rPr>
+                <w:rFonts w:ascii="Times New Roman" w:hAnsi="Times New Roman" w:cs="Times New Roman"/>
                 <w:noProof/>
                 <w:webHidden/>
-              </w:rPr>
-              <w:instrText xml:space="preserve"> PAGEREF _Toc168306084 \h </w:instrText>
-            </w:r>
-            <w:r>
-              <w:rPr>
+                <w:sz w:val="28"/>
+                <w:szCs w:val="28"/>
+              </w:rPr>
+              <w:instrText xml:space="preserve"> PAGEREF _Toc168311581 \h </w:instrText>
+            </w:r>
+            <w:r>
+              <w:rPr>
+                <w:rFonts w:ascii="Times New Roman" w:hAnsi="Times New Roman" w:cs="Times New Roman"/>
                 <w:noProof/>
                 <w:webHidden/>
-              </w:rPr>
-            </w:r>
-            <w:r>
-              <w:rPr>
+                <w:sz w:val="28"/>
+                <w:szCs w:val="28"/>
+              </w:rPr>
+            </w:r>
+            <w:r>
+              <w:rPr>
+                <w:rFonts w:ascii="Times New Roman" w:hAnsi="Times New Roman" w:cs="Times New Roman"/>
                 <w:noProof/>
                 <w:webHidden/>
+                <w:sz w:val="28"/>
+                <w:szCs w:val="28"/>
               </w:rPr>
               <w:fldChar w:fldCharType="separate"/>
             </w:r>
             <w:r>
               <w:rPr>
+                <w:rFonts w:ascii="Times New Roman" w:hAnsi="Times New Roman" w:cs="Times New Roman"/>
                 <w:noProof/>
                 <w:webHidden/>
+                <w:sz w:val="28"/>
+                <w:szCs w:val="28"/>
               </w:rPr>
               <w:t>20</w:t>
             </w:r>
             <w:r>
               <w:rPr>
+                <w:rFonts w:ascii="Times New Roman" w:hAnsi="Times New Roman" w:cs="Times New Roman"/>
                 <w:noProof/>
                 <w:webHidden/>
+                <w:sz w:val="28"/>
+                <w:szCs w:val="28"/>
               </w:rPr>
               <w:fldChar w:fldCharType="end"/>
             </w:r>
@@ -2946,14 +3075,11 @@
               <w:tab w:val="right" w:leader="dot" w:pos="9631"/>
             </w:tabs>
             <w:rPr>
-              <w:rFonts w:asciiTheme="minorHAnsi" w:hAnsiTheme="minorHAnsi" w:cstheme="minorBidi"/>
               <w:noProof/>
-              <w:sz w:val="22"/>
-              <w:szCs w:val="22"/>
               <w:lang w:val="en-US"/>
             </w:rPr>
           </w:pPr>
-          <w:hyperlink w:anchor="_Toc168306085" w:history="1">
+          <w:hyperlink w:anchor="_Toc168311582" w:history="1">
             <w:r>
               <w:rPr>
                 <w:rStyle w:val="ab"/>
@@ -2980,7 +3106,7 @@
                 <w:noProof/>
                 <w:webHidden/>
               </w:rPr>
-              <w:instrText xml:space="preserve"> PAGEREF _Toc168306085 \h </w:instrText>
+              <w:instrText xml:space="preserve"> PAGEREF _Toc168311582 \h </w:instrText>
             </w:r>
             <w:r>
               <w:rPr>
@@ -3018,63 +3144,90 @@
               <w:tab w:val="right" w:leader="dot" w:pos="9631"/>
             </w:tabs>
             <w:rPr>
+              <w:rFonts w:ascii="Times New Roman" w:hAnsi="Times New Roman" w:cs="Times New Roman"/>
               <w:noProof/>
+              <w:sz w:val="28"/>
+              <w:szCs w:val="28"/>
               <w:lang w:val="en-US"/>
             </w:rPr>
           </w:pPr>
-          <w:hyperlink w:anchor="_Toc168306086" w:history="1">
+          <w:hyperlink w:anchor="_Toc168311583" w:history="1">
             <w:r>
               <w:rPr>
                 <w:rStyle w:val="ab"/>
+                <w:rFonts w:ascii="Times New Roman" w:hAnsi="Times New Roman" w:cs="Times New Roman"/>
                 <w:noProof/>
+                <w:sz w:val="28"/>
+                <w:szCs w:val="28"/>
               </w:rPr>
               <w:t>2.1. Визначення варіантів використання та об’єктно-орієнтованої структури системи</w:t>
             </w:r>
             <w:r>
               <w:rPr>
+                <w:rFonts w:ascii="Times New Roman" w:hAnsi="Times New Roman" w:cs="Times New Roman"/>
                 <w:noProof/>
                 <w:webHidden/>
+                <w:sz w:val="28"/>
+                <w:szCs w:val="28"/>
               </w:rPr>
               <w:tab/>
             </w:r>
             <w:r>
               <w:rPr>
+                <w:rFonts w:ascii="Times New Roman" w:hAnsi="Times New Roman" w:cs="Times New Roman"/>
                 <w:noProof/>
                 <w:webHidden/>
+                <w:sz w:val="28"/>
+                <w:szCs w:val="28"/>
               </w:rPr>
               <w:fldChar w:fldCharType="begin"/>
             </w:r>
             <w:r>
               <w:rPr>
+                <w:rFonts w:ascii="Times New Roman" w:hAnsi="Times New Roman" w:cs="Times New Roman"/>
                 <w:noProof/>
                 <w:webHidden/>
-              </w:rPr>
-              <w:instrText xml:space="preserve"> PAGEREF _Toc168306086 \h </w:instrText>
-            </w:r>
-            <w:r>
-              <w:rPr>
+                <w:sz w:val="28"/>
+                <w:szCs w:val="28"/>
+              </w:rPr>
+              <w:instrText xml:space="preserve"> PAGEREF _Toc168311583 \h </w:instrText>
+            </w:r>
+            <w:r>
+              <w:rPr>
+                <w:rFonts w:ascii="Times New Roman" w:hAnsi="Times New Roman" w:cs="Times New Roman"/>
                 <w:noProof/>
                 <w:webHidden/>
-              </w:rPr>
-            </w:r>
-            <w:r>
-              <w:rPr>
+                <w:sz w:val="28"/>
+                <w:szCs w:val="28"/>
+              </w:rPr>
+            </w:r>
+            <w:r>
+              <w:rPr>
+                <w:rFonts w:ascii="Times New Roman" w:hAnsi="Times New Roman" w:cs="Times New Roman"/>
                 <w:noProof/>
                 <w:webHidden/>
+                <w:sz w:val="28"/>
+                <w:szCs w:val="28"/>
               </w:rPr>
               <w:fldChar w:fldCharType="separate"/>
             </w:r>
             <w:r>
               <w:rPr>
+                <w:rFonts w:ascii="Times New Roman" w:hAnsi="Times New Roman" w:cs="Times New Roman"/>
                 <w:noProof/>
                 <w:webHidden/>
+                <w:sz w:val="28"/>
+                <w:szCs w:val="28"/>
               </w:rPr>
               <w:t>21</w:t>
             </w:r>
             <w:r>
               <w:rPr>
+                <w:rFonts w:ascii="Times New Roman" w:hAnsi="Times New Roman" w:cs="Times New Roman"/>
                 <w:noProof/>
                 <w:webHidden/>
+                <w:sz w:val="28"/>
+                <w:szCs w:val="28"/>
               </w:rPr>
               <w:fldChar w:fldCharType="end"/>
             </w:r>
@@ -3087,63 +3240,90 @@
               <w:tab w:val="right" w:leader="dot" w:pos="9631"/>
             </w:tabs>
             <w:rPr>
+              <w:rFonts w:ascii="Times New Roman" w:hAnsi="Times New Roman" w:cs="Times New Roman"/>
               <w:noProof/>
+              <w:sz w:val="28"/>
+              <w:szCs w:val="28"/>
               <w:lang w:val="en-US"/>
             </w:rPr>
           </w:pPr>
-          <w:hyperlink w:anchor="_Toc168306087" w:history="1">
+          <w:hyperlink w:anchor="_Toc168311584" w:history="1">
             <w:r>
               <w:rPr>
                 <w:rStyle w:val="ab"/>
+                <w:rFonts w:ascii="Times New Roman" w:hAnsi="Times New Roman" w:cs="Times New Roman"/>
                 <w:noProof/>
+                <w:sz w:val="28"/>
+                <w:szCs w:val="28"/>
               </w:rPr>
               <w:t>2.2. Розробка бази даних системи</w:t>
             </w:r>
             <w:r>
               <w:rPr>
+                <w:rFonts w:ascii="Times New Roman" w:hAnsi="Times New Roman" w:cs="Times New Roman"/>
                 <w:noProof/>
                 <w:webHidden/>
+                <w:sz w:val="28"/>
+                <w:szCs w:val="28"/>
               </w:rPr>
               <w:tab/>
             </w:r>
             <w:r>
               <w:rPr>
+                <w:rFonts w:ascii="Times New Roman" w:hAnsi="Times New Roman" w:cs="Times New Roman"/>
                 <w:noProof/>
                 <w:webHidden/>
+                <w:sz w:val="28"/>
+                <w:szCs w:val="28"/>
               </w:rPr>
               <w:fldChar w:fldCharType="begin"/>
             </w:r>
             <w:r>
               <w:rPr>
+                <w:rFonts w:ascii="Times New Roman" w:hAnsi="Times New Roman" w:cs="Times New Roman"/>
                 <w:noProof/>
                 <w:webHidden/>
-              </w:rPr>
-              <w:instrText xml:space="preserve"> PAGEREF _Toc168306087 \h </w:instrText>
-            </w:r>
-            <w:r>
-              <w:rPr>
+                <w:sz w:val="28"/>
+                <w:szCs w:val="28"/>
+              </w:rPr>
+              <w:instrText xml:space="preserve"> PAGEREF _Toc168311584 \h </w:instrText>
+            </w:r>
+            <w:r>
+              <w:rPr>
+                <w:rFonts w:ascii="Times New Roman" w:hAnsi="Times New Roman" w:cs="Times New Roman"/>
                 <w:noProof/>
                 <w:webHidden/>
-              </w:rPr>
-            </w:r>
-            <w:r>
-              <w:rPr>
+                <w:sz w:val="28"/>
+                <w:szCs w:val="28"/>
+              </w:rPr>
+            </w:r>
+            <w:r>
+              <w:rPr>
+                <w:rFonts w:ascii="Times New Roman" w:hAnsi="Times New Roman" w:cs="Times New Roman"/>
                 <w:noProof/>
                 <w:webHidden/>
+                <w:sz w:val="28"/>
+                <w:szCs w:val="28"/>
               </w:rPr>
               <w:fldChar w:fldCharType="separate"/>
             </w:r>
             <w:r>
               <w:rPr>
+                <w:rFonts w:ascii="Times New Roman" w:hAnsi="Times New Roman" w:cs="Times New Roman"/>
                 <w:noProof/>
                 <w:webHidden/>
+                <w:sz w:val="28"/>
+                <w:szCs w:val="28"/>
               </w:rPr>
               <w:t>25</w:t>
             </w:r>
             <w:r>
               <w:rPr>
+                <w:rFonts w:ascii="Times New Roman" w:hAnsi="Times New Roman" w:cs="Times New Roman"/>
                 <w:noProof/>
                 <w:webHidden/>
+                <w:sz w:val="28"/>
+                <w:szCs w:val="28"/>
               </w:rPr>
               <w:fldChar w:fldCharType="end"/>
             </w:r>
@@ -3156,63 +3336,90 @@
               <w:tab w:val="right" w:leader="dot" w:pos="9631"/>
             </w:tabs>
             <w:rPr>
+              <w:rFonts w:ascii="Times New Roman" w:hAnsi="Times New Roman" w:cs="Times New Roman"/>
               <w:noProof/>
+              <w:sz w:val="28"/>
+              <w:szCs w:val="28"/>
               <w:lang w:val="en-US"/>
             </w:rPr>
           </w:pPr>
-          <w:hyperlink w:anchor="_Toc168306088" w:history="1">
+          <w:hyperlink w:anchor="_Toc168311585" w:history="1">
             <w:r>
               <w:rPr>
                 <w:rStyle w:val="ab"/>
+                <w:rFonts w:ascii="Times New Roman" w:hAnsi="Times New Roman" w:cs="Times New Roman"/>
                 <w:noProof/>
+                <w:sz w:val="28"/>
+                <w:szCs w:val="28"/>
               </w:rPr>
               <w:t>2.3. Проектування та реалізація алгоритмів роботи системи</w:t>
             </w:r>
             <w:r>
               <w:rPr>
+                <w:rFonts w:ascii="Times New Roman" w:hAnsi="Times New Roman" w:cs="Times New Roman"/>
                 <w:noProof/>
                 <w:webHidden/>
+                <w:sz w:val="28"/>
+                <w:szCs w:val="28"/>
               </w:rPr>
               <w:tab/>
             </w:r>
             <w:r>
               <w:rPr>
+                <w:rFonts w:ascii="Times New Roman" w:hAnsi="Times New Roman" w:cs="Times New Roman"/>
                 <w:noProof/>
                 <w:webHidden/>
+                <w:sz w:val="28"/>
+                <w:szCs w:val="28"/>
               </w:rPr>
               <w:fldChar w:fldCharType="begin"/>
             </w:r>
             <w:r>
               <w:rPr>
+                <w:rFonts w:ascii="Times New Roman" w:hAnsi="Times New Roman" w:cs="Times New Roman"/>
                 <w:noProof/>
                 <w:webHidden/>
-              </w:rPr>
-              <w:instrText xml:space="preserve"> PAGEREF _Toc168306088 \h </w:instrText>
-            </w:r>
-            <w:r>
-              <w:rPr>
+                <w:sz w:val="28"/>
+                <w:szCs w:val="28"/>
+              </w:rPr>
+              <w:instrText xml:space="preserve"> PAGEREF _Toc168311585 \h </w:instrText>
+            </w:r>
+            <w:r>
+              <w:rPr>
+                <w:rFonts w:ascii="Times New Roman" w:hAnsi="Times New Roman" w:cs="Times New Roman"/>
                 <w:noProof/>
                 <w:webHidden/>
-              </w:rPr>
-            </w:r>
-            <w:r>
-              <w:rPr>
+                <w:sz w:val="28"/>
+                <w:szCs w:val="28"/>
+              </w:rPr>
+            </w:r>
+            <w:r>
+              <w:rPr>
+                <w:rFonts w:ascii="Times New Roman" w:hAnsi="Times New Roman" w:cs="Times New Roman"/>
                 <w:noProof/>
                 <w:webHidden/>
+                <w:sz w:val="28"/>
+                <w:szCs w:val="28"/>
               </w:rPr>
               <w:fldChar w:fldCharType="separate"/>
             </w:r>
             <w:r>
               <w:rPr>
+                <w:rFonts w:ascii="Times New Roman" w:hAnsi="Times New Roman" w:cs="Times New Roman"/>
                 <w:noProof/>
                 <w:webHidden/>
+                <w:sz w:val="28"/>
+                <w:szCs w:val="28"/>
               </w:rPr>
               <w:t>29</w:t>
             </w:r>
             <w:r>
               <w:rPr>
+                <w:rFonts w:ascii="Times New Roman" w:hAnsi="Times New Roman" w:cs="Times New Roman"/>
                 <w:noProof/>
                 <w:webHidden/>
+                <w:sz w:val="28"/>
+                <w:szCs w:val="28"/>
               </w:rPr>
               <w:fldChar w:fldCharType="end"/>
             </w:r>
@@ -3225,63 +3432,90 @@
               <w:tab w:val="right" w:leader="dot" w:pos="9631"/>
             </w:tabs>
             <w:rPr>
+              <w:rFonts w:ascii="Times New Roman" w:hAnsi="Times New Roman" w:cs="Times New Roman"/>
               <w:noProof/>
+              <w:sz w:val="28"/>
+              <w:szCs w:val="28"/>
               <w:lang w:val="en-US"/>
             </w:rPr>
           </w:pPr>
-          <w:hyperlink w:anchor="_Toc168306089" w:history="1">
+          <w:hyperlink w:anchor="_Toc168311586" w:history="1">
             <w:r>
               <w:rPr>
                 <w:rStyle w:val="ab"/>
+                <w:rFonts w:ascii="Times New Roman" w:hAnsi="Times New Roman" w:cs="Times New Roman"/>
                 <w:noProof/>
+                <w:sz w:val="28"/>
+                <w:szCs w:val="28"/>
               </w:rPr>
               <w:t>2.4. Реалізація веб-месенджеру</w:t>
             </w:r>
             <w:r>
               <w:rPr>
+                <w:rFonts w:ascii="Times New Roman" w:hAnsi="Times New Roman" w:cs="Times New Roman"/>
                 <w:noProof/>
                 <w:webHidden/>
+                <w:sz w:val="28"/>
+                <w:szCs w:val="28"/>
               </w:rPr>
               <w:tab/>
             </w:r>
             <w:r>
               <w:rPr>
+                <w:rFonts w:ascii="Times New Roman" w:hAnsi="Times New Roman" w:cs="Times New Roman"/>
                 <w:noProof/>
                 <w:webHidden/>
+                <w:sz w:val="28"/>
+                <w:szCs w:val="28"/>
               </w:rPr>
               <w:fldChar w:fldCharType="begin"/>
             </w:r>
             <w:r>
               <w:rPr>
+                <w:rFonts w:ascii="Times New Roman" w:hAnsi="Times New Roman" w:cs="Times New Roman"/>
                 <w:noProof/>
                 <w:webHidden/>
-              </w:rPr>
-              <w:instrText xml:space="preserve"> PAGEREF _Toc168306089 \h </w:instrText>
-            </w:r>
-            <w:r>
-              <w:rPr>
+                <w:sz w:val="28"/>
+                <w:szCs w:val="28"/>
+              </w:rPr>
+              <w:instrText xml:space="preserve"> PAGEREF _Toc168311586 \h </w:instrText>
+            </w:r>
+            <w:r>
+              <w:rPr>
+                <w:rFonts w:ascii="Times New Roman" w:hAnsi="Times New Roman" w:cs="Times New Roman"/>
                 <w:noProof/>
                 <w:webHidden/>
-              </w:rPr>
-            </w:r>
-            <w:r>
-              <w:rPr>
+                <w:sz w:val="28"/>
+                <w:szCs w:val="28"/>
+              </w:rPr>
+            </w:r>
+            <w:r>
+              <w:rPr>
+                <w:rFonts w:ascii="Times New Roman" w:hAnsi="Times New Roman" w:cs="Times New Roman"/>
                 <w:noProof/>
                 <w:webHidden/>
+                <w:sz w:val="28"/>
+                <w:szCs w:val="28"/>
               </w:rPr>
               <w:fldChar w:fldCharType="separate"/>
             </w:r>
             <w:r>
               <w:rPr>
+                <w:rFonts w:ascii="Times New Roman" w:hAnsi="Times New Roman" w:cs="Times New Roman"/>
                 <w:noProof/>
                 <w:webHidden/>
+                <w:sz w:val="28"/>
+                <w:szCs w:val="28"/>
               </w:rPr>
               <w:t>32</w:t>
             </w:r>
             <w:r>
               <w:rPr>
+                <w:rFonts w:ascii="Times New Roman" w:hAnsi="Times New Roman" w:cs="Times New Roman"/>
                 <w:noProof/>
                 <w:webHidden/>
+                <w:sz w:val="28"/>
+                <w:szCs w:val="28"/>
               </w:rPr>
               <w:fldChar w:fldCharType="end"/>
             </w:r>
@@ -3294,63 +3528,90 @@
               <w:tab w:val="right" w:leader="dot" w:pos="9631"/>
             </w:tabs>
             <w:rPr>
+              <w:rFonts w:ascii="Times New Roman" w:hAnsi="Times New Roman" w:cs="Times New Roman"/>
               <w:noProof/>
+              <w:sz w:val="28"/>
+              <w:szCs w:val="28"/>
               <w:lang w:val="en-US"/>
             </w:rPr>
           </w:pPr>
-          <w:hyperlink w:anchor="_Toc168306090" w:history="1">
+          <w:hyperlink w:anchor="_Toc168311587" w:history="1">
             <w:r>
               <w:rPr>
                 <w:rStyle w:val="ab"/>
+                <w:rFonts w:ascii="Times New Roman" w:hAnsi="Times New Roman" w:cs="Times New Roman"/>
                 <w:noProof/>
+                <w:sz w:val="28"/>
+                <w:szCs w:val="28"/>
               </w:rPr>
               <w:t>Висновки до другого розділу</w:t>
             </w:r>
             <w:r>
               <w:rPr>
+                <w:rFonts w:ascii="Times New Roman" w:hAnsi="Times New Roman" w:cs="Times New Roman"/>
                 <w:noProof/>
                 <w:webHidden/>
+                <w:sz w:val="28"/>
+                <w:szCs w:val="28"/>
               </w:rPr>
               <w:tab/>
             </w:r>
             <w:r>
               <w:rPr>
+                <w:rFonts w:ascii="Times New Roman" w:hAnsi="Times New Roman" w:cs="Times New Roman"/>
                 <w:noProof/>
                 <w:webHidden/>
+                <w:sz w:val="28"/>
+                <w:szCs w:val="28"/>
               </w:rPr>
               <w:fldChar w:fldCharType="begin"/>
             </w:r>
             <w:r>
               <w:rPr>
+                <w:rFonts w:ascii="Times New Roman" w:hAnsi="Times New Roman" w:cs="Times New Roman"/>
                 <w:noProof/>
                 <w:webHidden/>
-              </w:rPr>
-              <w:instrText xml:space="preserve"> PAGEREF _Toc168306090 \h </w:instrText>
-            </w:r>
-            <w:r>
-              <w:rPr>
+                <w:sz w:val="28"/>
+                <w:szCs w:val="28"/>
+              </w:rPr>
+              <w:instrText xml:space="preserve"> PAGEREF _Toc168311587 \h </w:instrText>
+            </w:r>
+            <w:r>
+              <w:rPr>
+                <w:rFonts w:ascii="Times New Roman" w:hAnsi="Times New Roman" w:cs="Times New Roman"/>
                 <w:noProof/>
                 <w:webHidden/>
-              </w:rPr>
-            </w:r>
-            <w:r>
-              <w:rPr>
+                <w:sz w:val="28"/>
+                <w:szCs w:val="28"/>
+              </w:rPr>
+            </w:r>
+            <w:r>
+              <w:rPr>
+                <w:rFonts w:ascii="Times New Roman" w:hAnsi="Times New Roman" w:cs="Times New Roman"/>
                 <w:noProof/>
                 <w:webHidden/>
+                <w:sz w:val="28"/>
+                <w:szCs w:val="28"/>
               </w:rPr>
               <w:fldChar w:fldCharType="separate"/>
             </w:r>
             <w:r>
               <w:rPr>
+                <w:rFonts w:ascii="Times New Roman" w:hAnsi="Times New Roman" w:cs="Times New Roman"/>
                 <w:noProof/>
                 <w:webHidden/>
+                <w:sz w:val="28"/>
+                <w:szCs w:val="28"/>
               </w:rPr>
               <w:t>37</w:t>
             </w:r>
             <w:r>
               <w:rPr>
+                <w:rFonts w:ascii="Times New Roman" w:hAnsi="Times New Roman" w:cs="Times New Roman"/>
                 <w:noProof/>
                 <w:webHidden/>
+                <w:sz w:val="28"/>
+                <w:szCs w:val="28"/>
               </w:rPr>
               <w:fldChar w:fldCharType="end"/>
             </w:r>
@@ -3363,14 +3624,11 @@
               <w:tab w:val="right" w:leader="dot" w:pos="9631"/>
             </w:tabs>
             <w:rPr>
-              <w:rFonts w:asciiTheme="minorHAnsi" w:hAnsiTheme="minorHAnsi" w:cstheme="minorBidi"/>
               <w:noProof/>
-              <w:sz w:val="22"/>
-              <w:szCs w:val="22"/>
               <w:lang w:val="en-US"/>
             </w:rPr>
           </w:pPr>
-          <w:hyperlink w:anchor="_Toc168306091" w:history="1">
+          <w:hyperlink w:anchor="_Toc168311588" w:history="1">
             <w:r>
               <w:rPr>
                 <w:rStyle w:val="ab"/>
@@ -3397,7 +3655,7 @@
                 <w:noProof/>
                 <w:webHidden/>
               </w:rPr>
-              <w:instrText xml:space="preserve"> PAGEREF _Toc168306091 \h </w:instrText>
+              <w:instrText xml:space="preserve"> PAGEREF _Toc168311588 \h </w:instrText>
             </w:r>
             <w:r>
               <w:rPr>
@@ -3435,63 +3693,90 @@
               <w:tab w:val="right" w:leader="dot" w:pos="9631"/>
             </w:tabs>
             <w:rPr>
+              <w:rFonts w:ascii="Times New Roman" w:hAnsi="Times New Roman" w:cs="Times New Roman"/>
               <w:noProof/>
+              <w:sz w:val="28"/>
+              <w:szCs w:val="28"/>
               <w:lang w:val="en-US"/>
             </w:rPr>
           </w:pPr>
-          <w:hyperlink w:anchor="_Toc168306092" w:history="1">
+          <w:hyperlink w:anchor="_Toc168311589" w:history="1">
             <w:r>
               <w:rPr>
                 <w:rStyle w:val="ab"/>
+                <w:rFonts w:ascii="Times New Roman" w:hAnsi="Times New Roman" w:cs="Times New Roman"/>
                 <w:noProof/>
+                <w:sz w:val="28"/>
+                <w:szCs w:val="28"/>
               </w:rPr>
               <w:t>3.1. Порядок встановлення та налаштування параметрів системи</w:t>
             </w:r>
             <w:r>
               <w:rPr>
+                <w:rFonts w:ascii="Times New Roman" w:hAnsi="Times New Roman" w:cs="Times New Roman"/>
                 <w:noProof/>
                 <w:webHidden/>
+                <w:sz w:val="28"/>
+                <w:szCs w:val="28"/>
               </w:rPr>
               <w:tab/>
             </w:r>
             <w:r>
               <w:rPr>
+                <w:rFonts w:ascii="Times New Roman" w:hAnsi="Times New Roman" w:cs="Times New Roman"/>
                 <w:noProof/>
                 <w:webHidden/>
+                <w:sz w:val="28"/>
+                <w:szCs w:val="28"/>
               </w:rPr>
               <w:fldChar w:fldCharType="begin"/>
             </w:r>
             <w:r>
               <w:rPr>
+                <w:rFonts w:ascii="Times New Roman" w:hAnsi="Times New Roman" w:cs="Times New Roman"/>
                 <w:noProof/>
                 <w:webHidden/>
-              </w:rPr>
-              <w:instrText xml:space="preserve"> PAGEREF _Toc168306092 \h </w:instrText>
-            </w:r>
-            <w:r>
-              <w:rPr>
+                <w:sz w:val="28"/>
+                <w:szCs w:val="28"/>
+              </w:rPr>
+              <w:instrText xml:space="preserve"> PAGEREF _Toc168311589 \h </w:instrText>
+            </w:r>
+            <w:r>
+              <w:rPr>
+                <w:rFonts w:ascii="Times New Roman" w:hAnsi="Times New Roman" w:cs="Times New Roman"/>
                 <w:noProof/>
                 <w:webHidden/>
-              </w:rPr>
-            </w:r>
-            <w:r>
-              <w:rPr>
+                <w:sz w:val="28"/>
+                <w:szCs w:val="28"/>
+              </w:rPr>
+            </w:r>
+            <w:r>
+              <w:rPr>
+                <w:rFonts w:ascii="Times New Roman" w:hAnsi="Times New Roman" w:cs="Times New Roman"/>
                 <w:noProof/>
                 <w:webHidden/>
+                <w:sz w:val="28"/>
+                <w:szCs w:val="28"/>
               </w:rPr>
               <w:fldChar w:fldCharType="separate"/>
             </w:r>
             <w:r>
               <w:rPr>
+                <w:rFonts w:ascii="Times New Roman" w:hAnsi="Times New Roman" w:cs="Times New Roman"/>
                 <w:noProof/>
                 <w:webHidden/>
+                <w:sz w:val="28"/>
+                <w:szCs w:val="28"/>
               </w:rPr>
               <w:t>38</w:t>
             </w:r>
             <w:r>
               <w:rPr>
+                <w:rFonts w:ascii="Times New Roman" w:hAnsi="Times New Roman" w:cs="Times New Roman"/>
                 <w:noProof/>
                 <w:webHidden/>
+                <w:sz w:val="28"/>
+                <w:szCs w:val="28"/>
               </w:rPr>
               <w:fldChar w:fldCharType="end"/>
             </w:r>
@@ -3504,77 +3789,90 @@
               <w:tab w:val="right" w:leader="dot" w:pos="9631"/>
             </w:tabs>
             <w:rPr>
+              <w:rFonts w:ascii="Times New Roman" w:hAnsi="Times New Roman" w:cs="Times New Roman"/>
               <w:noProof/>
+              <w:sz w:val="28"/>
+              <w:szCs w:val="28"/>
               <w:lang w:val="en-US"/>
             </w:rPr>
           </w:pPr>
-          <w:hyperlink w:anchor="_Toc168306093" w:history="1">
+          <w:hyperlink w:anchor="_Toc168311590" w:history="1">
             <w:r>
               <w:rPr>
                 <w:rStyle w:val="ab"/>
+                <w:rFonts w:ascii="Times New Roman" w:hAnsi="Times New Roman" w:cs="Times New Roman"/>
                 <w:noProof/>
-              </w:rPr>
-              <w:t>3.2. Структура інтерфейсу та порядок взаємодії з он</w:t>
-            </w:r>
-            <w:r>
-              <w:rPr>
-                <w:rStyle w:val="ab"/>
-                <w:noProof/>
-              </w:rPr>
-              <w:t>л</w:t>
-            </w:r>
-            <w:r>
-              <w:rPr>
-                <w:rStyle w:val="ab"/>
-                <w:noProof/>
-              </w:rPr>
-              <w:t>айн-сервісом</w:t>
-            </w:r>
-            <w:r>
-              <w:rPr>
+                <w:sz w:val="28"/>
+                <w:szCs w:val="28"/>
+              </w:rPr>
+              <w:t>3.2. Структура інтерфейсу та порядок взаємодії з веб-додатком</w:t>
+            </w:r>
+            <w:r>
+              <w:rPr>
+                <w:rFonts w:ascii="Times New Roman" w:hAnsi="Times New Roman" w:cs="Times New Roman"/>
                 <w:noProof/>
                 <w:webHidden/>
+                <w:sz w:val="28"/>
+                <w:szCs w:val="28"/>
               </w:rPr>
               <w:tab/>
             </w:r>
             <w:r>
               <w:rPr>
+                <w:rFonts w:ascii="Times New Roman" w:hAnsi="Times New Roman" w:cs="Times New Roman"/>
                 <w:noProof/>
                 <w:webHidden/>
+                <w:sz w:val="28"/>
+                <w:szCs w:val="28"/>
               </w:rPr>
               <w:fldChar w:fldCharType="begin"/>
             </w:r>
             <w:r>
               <w:rPr>
+                <w:rFonts w:ascii="Times New Roman" w:hAnsi="Times New Roman" w:cs="Times New Roman"/>
                 <w:noProof/>
                 <w:webHidden/>
-              </w:rPr>
-              <w:instrText xml:space="preserve"> PAGEREF _Toc168306093 \h </w:instrText>
-            </w:r>
-            <w:r>
-              <w:rPr>
+                <w:sz w:val="28"/>
+                <w:szCs w:val="28"/>
+              </w:rPr>
+              <w:instrText xml:space="preserve"> PAGEREF _Toc168311590 \h </w:instrText>
+            </w:r>
+            <w:r>
+              <w:rPr>
+                <w:rFonts w:ascii="Times New Roman" w:hAnsi="Times New Roman" w:cs="Times New Roman"/>
                 <w:noProof/>
                 <w:webHidden/>
-              </w:rPr>
-            </w:r>
-            <w:r>
-              <w:rPr>
+                <w:sz w:val="28"/>
+                <w:szCs w:val="28"/>
+              </w:rPr>
+            </w:r>
+            <w:r>
+              <w:rPr>
+                <w:rFonts w:ascii="Times New Roman" w:hAnsi="Times New Roman" w:cs="Times New Roman"/>
                 <w:noProof/>
                 <w:webHidden/>
+                <w:sz w:val="28"/>
+                <w:szCs w:val="28"/>
               </w:rPr>
               <w:fldChar w:fldCharType="separate"/>
             </w:r>
             <w:r>
               <w:rPr>
+                <w:rFonts w:ascii="Times New Roman" w:hAnsi="Times New Roman" w:cs="Times New Roman"/>
                 <w:noProof/>
                 <w:webHidden/>
+                <w:sz w:val="28"/>
+                <w:szCs w:val="28"/>
               </w:rPr>
               <w:t>39</w:t>
             </w:r>
             <w:r>
               <w:rPr>
+                <w:rFonts w:ascii="Times New Roman" w:hAnsi="Times New Roman" w:cs="Times New Roman"/>
                 <w:noProof/>
                 <w:webHidden/>
+                <w:sz w:val="28"/>
+                <w:szCs w:val="28"/>
               </w:rPr>
               <w:fldChar w:fldCharType="end"/>
             </w:r>
@@ -3587,63 +3885,90 @@
               <w:tab w:val="right" w:leader="dot" w:pos="9631"/>
             </w:tabs>
             <w:rPr>
+              <w:rFonts w:ascii="Times New Roman" w:hAnsi="Times New Roman" w:cs="Times New Roman"/>
               <w:noProof/>
+              <w:sz w:val="28"/>
+              <w:szCs w:val="28"/>
               <w:lang w:val="en-US"/>
             </w:rPr>
           </w:pPr>
-          <w:hyperlink w:anchor="_Toc168306094" w:history="1">
+          <w:hyperlink w:anchor="_Toc168311591" w:history="1">
             <w:r>
               <w:rPr>
                 <w:rStyle w:val="ab"/>
+                <w:rFonts w:ascii="Times New Roman" w:hAnsi="Times New Roman" w:cs="Times New Roman"/>
                 <w:noProof/>
+                <w:sz w:val="28"/>
+                <w:szCs w:val="28"/>
               </w:rPr>
               <w:t>3.3. Тестування роботи програмного продукту</w:t>
             </w:r>
             <w:r>
               <w:rPr>
+                <w:rFonts w:ascii="Times New Roman" w:hAnsi="Times New Roman" w:cs="Times New Roman"/>
                 <w:noProof/>
                 <w:webHidden/>
+                <w:sz w:val="28"/>
+                <w:szCs w:val="28"/>
               </w:rPr>
               <w:tab/>
             </w:r>
             <w:r>
               <w:rPr>
+                <w:rFonts w:ascii="Times New Roman" w:hAnsi="Times New Roman" w:cs="Times New Roman"/>
                 <w:noProof/>
                 <w:webHidden/>
+                <w:sz w:val="28"/>
+                <w:szCs w:val="28"/>
               </w:rPr>
               <w:fldChar w:fldCharType="begin"/>
             </w:r>
             <w:r>
               <w:rPr>
+                <w:rFonts w:ascii="Times New Roman" w:hAnsi="Times New Roman" w:cs="Times New Roman"/>
                 <w:noProof/>
                 <w:webHidden/>
-              </w:rPr>
-              <w:instrText xml:space="preserve"> PAGEREF _Toc168306094 \h </w:instrText>
-            </w:r>
-            <w:r>
-              <w:rPr>
+                <w:sz w:val="28"/>
+                <w:szCs w:val="28"/>
+              </w:rPr>
+              <w:instrText xml:space="preserve"> PAGEREF _Toc168311591 \h </w:instrText>
+            </w:r>
+            <w:r>
+              <w:rPr>
+                <w:rFonts w:ascii="Times New Roman" w:hAnsi="Times New Roman" w:cs="Times New Roman"/>
                 <w:noProof/>
                 <w:webHidden/>
-              </w:rPr>
-            </w:r>
-            <w:r>
-              <w:rPr>
+                <w:sz w:val="28"/>
+                <w:szCs w:val="28"/>
+              </w:rPr>
+            </w:r>
+            <w:r>
+              <w:rPr>
+                <w:rFonts w:ascii="Times New Roman" w:hAnsi="Times New Roman" w:cs="Times New Roman"/>
                 <w:noProof/>
                 <w:webHidden/>
+                <w:sz w:val="28"/>
+                <w:szCs w:val="28"/>
               </w:rPr>
               <w:fldChar w:fldCharType="separate"/>
             </w:r>
             <w:r>
               <w:rPr>
+                <w:rFonts w:ascii="Times New Roman" w:hAnsi="Times New Roman" w:cs="Times New Roman"/>
                 <w:noProof/>
                 <w:webHidden/>
+                <w:sz w:val="28"/>
+                <w:szCs w:val="28"/>
               </w:rPr>
               <w:t>50</w:t>
             </w:r>
             <w:r>
               <w:rPr>
+                <w:rFonts w:ascii="Times New Roman" w:hAnsi="Times New Roman" w:cs="Times New Roman"/>
                 <w:noProof/>
                 <w:webHidden/>
+                <w:sz w:val="28"/>
+                <w:szCs w:val="28"/>
               </w:rPr>
               <w:fldChar w:fldCharType="end"/>
             </w:r>
@@ -3656,63 +3981,90 @@
               <w:tab w:val="right" w:leader="dot" w:pos="9631"/>
             </w:tabs>
             <w:rPr>
+              <w:rFonts w:ascii="Times New Roman" w:hAnsi="Times New Roman" w:cs="Times New Roman"/>
               <w:noProof/>
+              <w:sz w:val="28"/>
+              <w:szCs w:val="28"/>
               <w:lang w:val="en-US"/>
             </w:rPr>
           </w:pPr>
-          <w:hyperlink w:anchor="_Toc168306095" w:history="1">
+          <w:hyperlink w:anchor="_Toc168311592" w:history="1">
             <w:r>
               <w:rPr>
                 <w:rStyle w:val="ab"/>
+                <w:rFonts w:ascii="Times New Roman" w:hAnsi="Times New Roman" w:cs="Times New Roman"/>
                 <w:noProof/>
+                <w:sz w:val="28"/>
+                <w:szCs w:val="28"/>
               </w:rPr>
               <w:t>Висновки до третього розділу</w:t>
             </w:r>
             <w:r>
               <w:rPr>
+                <w:rFonts w:ascii="Times New Roman" w:hAnsi="Times New Roman" w:cs="Times New Roman"/>
                 <w:noProof/>
                 <w:webHidden/>
+                <w:sz w:val="28"/>
+                <w:szCs w:val="28"/>
               </w:rPr>
               <w:tab/>
             </w:r>
             <w:r>
               <w:rPr>
+                <w:rFonts w:ascii="Times New Roman" w:hAnsi="Times New Roman" w:cs="Times New Roman"/>
                 <w:noProof/>
                 <w:webHidden/>
+                <w:sz w:val="28"/>
+                <w:szCs w:val="28"/>
               </w:rPr>
               <w:fldChar w:fldCharType="begin"/>
             </w:r>
             <w:r>
               <w:rPr>
+                <w:rFonts w:ascii="Times New Roman" w:hAnsi="Times New Roman" w:cs="Times New Roman"/>
                 <w:noProof/>
                 <w:webHidden/>
-              </w:rPr>
-              <w:instrText xml:space="preserve"> PAGEREF _Toc168306095 \h </w:instrText>
-            </w:r>
-            <w:r>
-              <w:rPr>
+                <w:sz w:val="28"/>
+                <w:szCs w:val="28"/>
+              </w:rPr>
+              <w:instrText xml:space="preserve"> PAGEREF _Toc168311592 \h </w:instrText>
+            </w:r>
+            <w:r>
+              <w:rPr>
+                <w:rFonts w:ascii="Times New Roman" w:hAnsi="Times New Roman" w:cs="Times New Roman"/>
                 <w:noProof/>
                 <w:webHidden/>
-              </w:rPr>
-            </w:r>
-            <w:r>
-              <w:rPr>
+                <w:sz w:val="28"/>
+                <w:szCs w:val="28"/>
+              </w:rPr>
+            </w:r>
+            <w:r>
+              <w:rPr>
+                <w:rFonts w:ascii="Times New Roman" w:hAnsi="Times New Roman" w:cs="Times New Roman"/>
                 <w:noProof/>
                 <w:webHidden/>
+                <w:sz w:val="28"/>
+                <w:szCs w:val="28"/>
               </w:rPr>
               <w:fldChar w:fldCharType="separate"/>
             </w:r>
             <w:r>
               <w:rPr>
+                <w:rFonts w:ascii="Times New Roman" w:hAnsi="Times New Roman" w:cs="Times New Roman"/>
                 <w:noProof/>
                 <w:webHidden/>
+                <w:sz w:val="28"/>
+                <w:szCs w:val="28"/>
               </w:rPr>
               <w:t>54</w:t>
             </w:r>
             <w:r>
               <w:rPr>
+                <w:rFonts w:ascii="Times New Roman" w:hAnsi="Times New Roman" w:cs="Times New Roman"/>
                 <w:noProof/>
                 <w:webHidden/>
+                <w:sz w:val="28"/>
+                <w:szCs w:val="28"/>
               </w:rPr>
               <w:fldChar w:fldCharType="end"/>
             </w:r>
@@ -3725,14 +4077,11 @@
               <w:tab w:val="right" w:leader="dot" w:pos="9631"/>
             </w:tabs>
             <w:rPr>
-              <w:rFonts w:asciiTheme="minorHAnsi" w:hAnsiTheme="minorHAnsi" w:cstheme="minorBidi"/>
               <w:noProof/>
-              <w:sz w:val="22"/>
-              <w:szCs w:val="22"/>
               <w:lang w:val="en-US"/>
             </w:rPr>
           </w:pPr>
-          <w:hyperlink w:anchor="_Toc168306096" w:history="1">
+          <w:hyperlink w:anchor="_Toc168311593" w:history="1">
             <w:r>
               <w:rPr>
                 <w:rStyle w:val="ab"/>
@@ -3759,7 +4108,7 @@
                 <w:noProof/>
                 <w:webHidden/>
               </w:rPr>
-              <w:instrText xml:space="preserve"> PAGEREF _Toc168306096 \h </w:instrText>
+              <w:instrText xml:space="preserve"> PAGEREF _Toc168311593 \h </w:instrText>
             </w:r>
             <w:r>
               <w:rPr>
@@ -3797,14 +4146,11 @@
               <w:tab w:val="right" w:leader="dot" w:pos="9631"/>
             </w:tabs>
             <w:rPr>
-              <w:rFonts w:asciiTheme="minorHAnsi" w:hAnsiTheme="minorHAnsi" w:cstheme="minorBidi"/>
               <w:noProof/>
-              <w:sz w:val="22"/>
-              <w:szCs w:val="22"/>
               <w:lang w:val="en-US"/>
             </w:rPr>
           </w:pPr>
-          <w:hyperlink w:anchor="_Toc168306097" w:history="1">
+          <w:hyperlink w:anchor="_Toc168311594" w:history="1">
             <w:r>
               <w:rPr>
                 <w:rStyle w:val="ab"/>
@@ -3831,7 +4177,7 @@
                 <w:noProof/>
                 <w:webHidden/>
               </w:rPr>
-              <w:instrText xml:space="preserve"> PAGEREF _Toc168306097 \h </w:instrText>
+              <w:instrText xml:space="preserve"> PAGEREF _Toc168311594 \h </w:instrText>
             </w:r>
             <w:r>
               <w:rPr>
@@ -3869,14 +4215,11 @@
               <w:tab w:val="right" w:leader="dot" w:pos="9631"/>
             </w:tabs>
             <w:rPr>
-              <w:rFonts w:asciiTheme="minorHAnsi" w:hAnsiTheme="minorHAnsi" w:cstheme="minorBidi"/>
               <w:noProof/>
-              <w:sz w:val="22"/>
-              <w:szCs w:val="22"/>
               <w:lang w:val="en-US"/>
             </w:rPr>
           </w:pPr>
-          <w:hyperlink w:anchor="_Toc168306098" w:history="1">
+          <w:hyperlink w:anchor="_Toc168311595" w:history="1">
             <w:r>
               <w:rPr>
                 <w:rStyle w:val="ab"/>
@@ -3903,7 +4246,7 @@
                 <w:noProof/>
                 <w:webHidden/>
               </w:rPr>
-              <w:instrText xml:space="preserve"> PAGEREF _Toc168306098 \h </w:instrText>
+              <w:instrText xml:space="preserve"> PAGEREF _Toc168311595 \h </w:instrText>
             </w:r>
             <w:r>
               <w:rPr>
@@ -3923,7 +4266,7 @@
                 <w:noProof/>
                 <w:webHidden/>
               </w:rPr>
-              <w:t>58</w:t>
+              <w:t>59</w:t>
             </w:r>
             <w:r>
               <w:rPr>
@@ -3967,6 +4310,8 @@
         </w:rPr>
         <w:br w:type="page"/>
       </w:r>
+      <w:bookmarkStart w:id="12" w:name="_GoBack"/>
+      <w:bookmarkEnd w:id="12"/>
     </w:p>
     <w:p>
       <w:pPr>
@@ -3981,7 +4326,7 @@
           <w:szCs w:val="28"/>
         </w:rPr>
       </w:pPr>
-      <w:bookmarkStart w:id="12" w:name="_Toc168306078"/>
+      <w:bookmarkStart w:id="13" w:name="_Toc168311575"/>
       <w:r>
         <w:rPr>
           <w:sz w:val="28"/>
@@ -3993,7 +4338,7 @@
       <w:bookmarkEnd w:id="11"/>
       <w:bookmarkEnd w:id="10"/>
       <w:bookmarkEnd w:id="9"/>
-      <w:bookmarkEnd w:id="12"/>
+      <w:bookmarkEnd w:id="13"/>
     </w:p>
     <w:p>
       <w:pPr>
@@ -4056,7 +4401,29 @@
           <w:szCs w:val="20"/>
           <w:shd w:val="clear" w:color="auto" w:fill="FFFFFF"/>
         </w:rPr>
-        <w:t xml:space="preserve">Метою випускної роботи </w:t>
+        <w:t xml:space="preserve">Метою </w:t>
+      </w:r>
+      <w:r>
+        <w:rPr>
+          <w:b/>
+          <w:bCs/>
+          <w:color w:val="000000"/>
+          <w:sz w:val="28"/>
+          <w:szCs w:val="20"/>
+          <w:shd w:val="clear" w:color="auto" w:fill="FFFFFF"/>
+        </w:rPr>
+        <w:t>кваліфікаційної</w:t>
+      </w:r>
+      <w:r>
+        <w:rPr>
+          <w:b/>
+          <w:bCs/>
+          <w:color w:val="000000"/>
+          <w:sz w:val="28"/>
+          <w:szCs w:val="20"/>
+          <w:shd w:val="clear" w:color="auto" w:fill="FFFFFF"/>
+        </w:rPr>
+        <w:t xml:space="preserve"> роботи </w:t>
       </w:r>
       <w:r>
         <w:rPr>
@@ -4464,7 +4831,7 @@
         </w:rPr>
         <w:t xml:space="preserve">Об’єктом дослідження </w:t>
       </w:r>
-      <w:bookmarkStart w:id="13" w:name="_Hlk137816412"/>
+      <w:bookmarkStart w:id="14" w:name="_Hlk137816412"/>
       <w:r>
         <w:rPr>
           <w:color w:val="000000"/>
@@ -4501,7 +4868,7 @@
         </w:rPr>
         <w:t>.</w:t>
       </w:r>
-      <w:bookmarkEnd w:id="13"/>
+      <w:bookmarkEnd w:id="14"/>
     </w:p>
     <w:p>
       <w:pPr>
@@ -4663,10 +5030,10 @@
           <w:sz w:val="28"/>
         </w:rPr>
       </w:pPr>
-      <w:bookmarkStart w:id="14" w:name="_Toc75106804"/>
-      <w:bookmarkStart w:id="15" w:name="_Toc94949504"/>
-      <w:bookmarkStart w:id="16" w:name="_Toc126181778"/>
-      <w:bookmarkStart w:id="17" w:name="_Toc168306079"/>
+      <w:bookmarkStart w:id="15" w:name="_Toc75106804"/>
+      <w:bookmarkStart w:id="16" w:name="_Toc94949504"/>
+      <w:bookmarkStart w:id="17" w:name="_Toc126181778"/>
+      <w:bookmarkStart w:id="18" w:name="_Toc168311576"/>
       <w:r>
         <w:rPr>
           <w:sz w:val="28"/>
@@ -4686,9 +5053,9 @@
         </w:rPr>
         <w:t xml:space="preserve"> </w:t>
       </w:r>
-      <w:bookmarkEnd w:id="14"/>
       <w:bookmarkEnd w:id="15"/>
       <w:bookmarkEnd w:id="16"/>
+      <w:bookmarkEnd w:id="17"/>
       <w:r>
         <w:rPr>
           <w:sz w:val="28"/>
@@ -4707,7 +5074,7 @@
         </w:rPr>
         <w:t>МЕСЕНДЖЕРУ</w:t>
       </w:r>
-      <w:bookmarkEnd w:id="17"/>
+      <w:bookmarkEnd w:id="18"/>
     </w:p>
     <w:p>
       <w:pPr>
@@ -4719,10 +5086,10 @@
           <w:sz w:val="28"/>
         </w:rPr>
       </w:pPr>
-      <w:bookmarkStart w:id="18" w:name="_Toc75106816"/>
-      <w:bookmarkStart w:id="19" w:name="_Toc94949514"/>
-      <w:bookmarkStart w:id="20" w:name="_Toc126181789"/>
-      <w:bookmarkStart w:id="21" w:name="_Toc168306080"/>
+      <w:bookmarkStart w:id="19" w:name="_Toc75106816"/>
+      <w:bookmarkStart w:id="20" w:name="_Toc94949514"/>
+      <w:bookmarkStart w:id="21" w:name="_Toc126181789"/>
+      <w:bookmarkStart w:id="22" w:name="_Toc168311577"/>
       <w:r>
         <w:rPr>
           <w:sz w:val="28"/>
@@ -4735,7 +5102,7 @@
         </w:rPr>
         <w:t>Постановка задачі</w:t>
       </w:r>
-      <w:bookmarkEnd w:id="21"/>
+      <w:bookmarkEnd w:id="22"/>
     </w:p>
     <w:p>
       <w:pPr>
@@ -5330,31 +5697,7 @@
         <w:rPr>
           <w:sz w:val="28"/>
         </w:rPr>
-        <w:t>pplication)</w:t>
-      </w:r>
-      <w:r>
-        <w:rPr>
-          <w:sz w:val="28"/>
-        </w:rPr>
-        <w:t xml:space="preserve"> [</w:t>
-      </w:r>
-      <w:r>
-        <w:rPr>
-          <w:sz w:val="28"/>
-        </w:rPr>
-        <w:t>5</w:t>
-      </w:r>
-      <w:r>
-        <w:rPr>
-          <w:sz w:val="28"/>
-        </w:rPr>
-        <w:t>]</w:t>
-      </w:r>
-      <w:r>
-        <w:rPr>
-          <w:sz w:val="28"/>
-        </w:rPr>
-        <w:t xml:space="preserve"> для </w:t>
+        <w:t xml:space="preserve">pplication) для </w:t>
       </w:r>
       <w:r>
         <w:rPr>
@@ -5963,14 +6306,14 @@
           <w:sz w:val="28"/>
         </w:rPr>
       </w:pPr>
-      <w:bookmarkStart w:id="22" w:name="_Toc168306081"/>
+      <w:bookmarkStart w:id="23" w:name="_Toc168311578"/>
       <w:r>
         <w:rPr>
           <w:sz w:val="28"/>
         </w:rPr>
         <w:t>1.2. Аналіз аналогів програмного продукту</w:t>
       </w:r>
-      <w:bookmarkEnd w:id="22"/>
+      <w:bookmarkEnd w:id="23"/>
     </w:p>
     <w:p>
       <w:pPr>
@@ -8222,7 +8565,7 @@
           <w:sz w:val="28"/>
         </w:rPr>
       </w:pPr>
-      <w:bookmarkStart w:id="23" w:name="_Toc168306082"/>
+      <w:bookmarkStart w:id="24" w:name="_Toc168311579"/>
       <w:r>
         <w:rPr>
           <w:sz w:val="28"/>
@@ -8235,7 +8578,7 @@
         </w:rPr>
         <w:t>веб-додатку</w:t>
       </w:r>
-      <w:bookmarkEnd w:id="23"/>
+      <w:bookmarkEnd w:id="24"/>
     </w:p>
     <w:p>
       <w:pPr>
@@ -9423,14 +9766,14 @@
           <w:sz w:val="28"/>
         </w:rPr>
       </w:pPr>
-      <w:bookmarkStart w:id="24" w:name="_Toc168306083"/>
+      <w:bookmarkStart w:id="25" w:name="_Toc168311580"/>
       <w:r>
         <w:rPr>
           <w:sz w:val="28"/>
         </w:rPr>
         <w:t>1.4. Обґрунтування вибору інструментальних засобів та вимоги до апаратного забезпечення</w:t>
       </w:r>
-      <w:bookmarkEnd w:id="24"/>
+      <w:bookmarkEnd w:id="25"/>
     </w:p>
     <w:p>
       <w:pPr>
@@ -12157,7 +12500,6 @@
                 <w:szCs w:val="28"/>
               </w:rPr>
             </w:pPr>
-            <w:bookmarkStart w:id="25" w:name="_GoBack" w:colFirst="1" w:colLast="1"/>
           </w:p>
         </w:tc>
         <w:tc>
@@ -12755,7 +13097,6 @@
           </w:p>
         </w:tc>
       </w:tr>
-      <w:bookmarkEnd w:id="25"/>
     </w:tbl>
     <w:p/>
     <w:p>
@@ -14313,7 +14654,7 @@
           <w:sz w:val="28"/>
         </w:rPr>
       </w:pPr>
-      <w:bookmarkStart w:id="38" w:name="_Toc168306084"/>
+      <w:bookmarkStart w:id="38" w:name="_Toc168311581"/>
       <w:r>
         <w:rPr>
           <w:sz w:val="28"/>
@@ -14625,7 +14966,7 @@
           <w:sz w:val="28"/>
         </w:rPr>
       </w:pPr>
-      <w:bookmarkStart w:id="39" w:name="_Toc168306085"/>
+      <w:bookmarkStart w:id="39" w:name="_Toc168311582"/>
       <w:r>
         <w:rPr>
           <w:sz w:val="28"/>
@@ -14669,7 +15010,7 @@
           <w:sz w:val="28"/>
         </w:rPr>
       </w:pPr>
-      <w:bookmarkStart w:id="40" w:name="_Toc168306086"/>
+      <w:bookmarkStart w:id="40" w:name="_Toc168311583"/>
       <w:r>
         <w:rPr>
           <w:sz w:val="28"/>
@@ -16468,7 +16809,7 @@
           <w:sz w:val="28"/>
         </w:rPr>
       </w:pPr>
-      <w:bookmarkStart w:id="42" w:name="_Toc168306087"/>
+      <w:bookmarkStart w:id="42" w:name="_Toc168311584"/>
       <w:r>
         <w:rPr>
           <w:sz w:val="28"/>
@@ -22478,7 +22819,7 @@
           <w:sz w:val="28"/>
         </w:rPr>
       </w:pPr>
-      <w:bookmarkStart w:id="44" w:name="_Toc168306088"/>
+      <w:bookmarkStart w:id="44" w:name="_Toc168311585"/>
       <w:r>
         <w:rPr>
           <w:sz w:val="28"/>
@@ -23655,7 +23996,7 @@
           <w:sz w:val="28"/>
         </w:rPr>
       </w:pPr>
-      <w:bookmarkStart w:id="45" w:name="_Toc168306089"/>
+      <w:bookmarkStart w:id="45" w:name="_Toc168311586"/>
       <w:r>
         <w:rPr>
           <w:sz w:val="28"/>
@@ -24934,7 +25275,7 @@
           <w:sz w:val="28"/>
         </w:rPr>
       </w:pPr>
-      <w:bookmarkStart w:id="46" w:name="_Toc168306090"/>
+      <w:bookmarkStart w:id="46" w:name="_Toc168311587"/>
       <w:r>
         <w:rPr>
           <w:sz w:val="28"/>
@@ -25046,7 +25387,7 @@
           <w:sz w:val="28"/>
         </w:rPr>
       </w:pPr>
-      <w:bookmarkStart w:id="47" w:name="_Toc168306091"/>
+      <w:bookmarkStart w:id="47" w:name="_Toc168311588"/>
       <w:r>
         <w:rPr>
           <w:sz w:val="28"/>
@@ -25084,7 +25425,7 @@
           <w:sz w:val="28"/>
         </w:rPr>
       </w:pPr>
-      <w:bookmarkStart w:id="48" w:name="_Toc168306092"/>
+      <w:bookmarkStart w:id="48" w:name="_Toc168311589"/>
       <w:r>
         <w:rPr>
           <w:sz w:val="28"/>
@@ -25354,20 +25695,20 @@
           <w:lang w:val="en-US"/>
         </w:rPr>
       </w:pPr>
-      <w:bookmarkStart w:id="50" w:name="_Toc168306093"/>
+      <w:bookmarkStart w:id="50" w:name="_Toc168311590"/>
       <w:r>
         <w:rPr>
           <w:sz w:val="28"/>
         </w:rPr>
         <w:t xml:space="preserve">3.2. Структура інтерфейсу та порядок взаємодії з </w:t>
       </w:r>
+      <w:r>
+        <w:rPr>
+          <w:sz w:val="28"/>
+        </w:rPr>
+        <w:t>веб-додатком</w:t>
+      </w:r>
       <w:bookmarkEnd w:id="50"/>
-      <w:r>
-        <w:rPr>
-          <w:sz w:val="28"/>
-        </w:rPr>
-        <w:t>веб-додатком</w:t>
-      </w:r>
     </w:p>
     <w:p>
       <w:pPr>
@@ -29193,7 +29534,7 @@
           <w:sz w:val="28"/>
         </w:rPr>
       </w:pPr>
-      <w:bookmarkStart w:id="51" w:name="_Toc168306094"/>
+      <w:bookmarkStart w:id="51" w:name="_Toc168311591"/>
       <w:r>
         <w:rPr>
           <w:sz w:val="28"/>
@@ -29260,12 +29601,12 @@
         <w:tblLook w:val="04A0" w:firstRow="1" w:lastRow="0" w:firstColumn="1" w:lastColumn="0" w:noHBand="0" w:noVBand="1"/>
       </w:tblPr>
       <w:tblGrid>
-        <w:gridCol w:w="1909"/>
-        <w:gridCol w:w="2458"/>
-        <w:gridCol w:w="1473"/>
-        <w:gridCol w:w="1542"/>
-        <w:gridCol w:w="1340"/>
-        <w:gridCol w:w="909"/>
+        <w:gridCol w:w="1795"/>
+        <w:gridCol w:w="2709"/>
+        <w:gridCol w:w="1548"/>
+        <w:gridCol w:w="1453"/>
+        <w:gridCol w:w="1264"/>
+        <w:gridCol w:w="862"/>
       </w:tblGrid>
       <w:tr>
         <w:trPr>
@@ -29724,7 +30065,39 @@
                 <w:szCs w:val="22"/>
               </w:rPr>
               <w:lastRenderedPageBreak/>
-              <w:t>Перевірка авторизації з дійсними даними</w:t>
+              <w:t xml:space="preserve">Перевірка </w:t>
+            </w:r>
+            <w:r>
+              <w:rPr>
+                <w:color w:val="222222"/>
+                <w:sz w:val="22"/>
+                <w:szCs w:val="22"/>
+              </w:rPr>
+              <w:t>автентифікації</w:t>
+            </w:r>
+            <w:r>
+              <w:rPr>
+                <w:color w:val="222222"/>
+                <w:sz w:val="22"/>
+                <w:szCs w:val="22"/>
+              </w:rPr>
+              <w:t xml:space="preserve"> з </w:t>
+            </w:r>
+            <w:r>
+              <w:rPr>
+                <w:color w:val="000000"/>
+                <w:sz w:val="22"/>
+                <w:szCs w:val="22"/>
+              </w:rPr>
+              <w:t xml:space="preserve">дійсними </w:t>
+            </w:r>
+            <w:r>
+              <w:rPr>
+                <w:color w:val="222222"/>
+                <w:sz w:val="22"/>
+                <w:szCs w:val="22"/>
+              </w:rPr>
+              <w:t>даними</w:t>
             </w:r>
           </w:p>
         </w:tc>
@@ -29755,7 +30128,7 @@
                 <w:sz w:val="22"/>
                 <w:szCs w:val="22"/>
               </w:rPr>
-              <w:t>1. Перейти на сторінку http://127.0.0.1:3000/login</w:t>
+              <w:t xml:space="preserve">1. Перейти на сторінку </w:t>
             </w:r>
             <w:r>
               <w:rPr>
@@ -29763,8 +30136,33 @@
                 <w:sz w:val="22"/>
                 <w:szCs w:val="22"/>
               </w:rPr>
+              <w:t>https://localhost:7195/auth/login</w:t>
+            </w:r>
+            <w:r>
+              <w:rPr>
+                <w:color w:val="000000"/>
+                <w:sz w:val="22"/>
+                <w:szCs w:val="22"/>
+              </w:rPr>
               <w:br/>
-              <w:t>2. Введіть email або логін</w:t>
+              <w:t xml:space="preserve">2. Введіть </w:t>
+            </w:r>
+            <w:r>
+              <w:rPr>
+                <w:color w:val="000000"/>
+                <w:sz w:val="22"/>
+                <w:szCs w:val="22"/>
+                <w:lang w:val="en-US"/>
+              </w:rPr>
+              <w:t>usename</w:t>
+            </w:r>
+            <w:r>
+              <w:rPr>
+                <w:color w:val="000000"/>
+                <w:sz w:val="22"/>
+                <w:szCs w:val="22"/>
+              </w:rPr>
+              <w:t xml:space="preserve"> </w:t>
             </w:r>
             <w:r>
               <w:rPr>
@@ -29806,6 +30204,7 @@
                 <w:color w:val="000000"/>
                 <w:sz w:val="22"/>
                 <w:szCs w:val="22"/>
+                <w:lang w:val="en-US"/>
               </w:rPr>
             </w:pPr>
             <w:r>
@@ -29813,17 +30212,61 @@
                 <w:color w:val="000000"/>
                 <w:sz w:val="22"/>
                 <w:szCs w:val="22"/>
-              </w:rPr>
-              <w:t>email = test@gmail.com</w:t>
+                <w:lang w:val="en-US"/>
+              </w:rPr>
+              <w:t>U</w:t>
             </w:r>
             <w:r>
               <w:rPr>
                 <w:color w:val="000000"/>
                 <w:sz w:val="22"/>
                 <w:szCs w:val="22"/>
+                <w:lang w:val="en-US"/>
+              </w:rPr>
+              <w:t>sername</w:t>
+            </w:r>
+            <w:r>
+              <w:rPr>
+                <w:color w:val="000000"/>
+                <w:sz w:val="22"/>
+                <w:szCs w:val="22"/>
+              </w:rPr>
+              <w:t xml:space="preserve"> = </w:t>
+            </w:r>
+            <w:r>
+              <w:rPr>
+                <w:color w:val="000000"/>
+                <w:sz w:val="22"/>
+                <w:szCs w:val="22"/>
+              </w:rPr>
+              <w:t>grozer</w:t>
+            </w:r>
+            <w:r>
+              <w:rPr>
+                <w:color w:val="000000"/>
+                <w:sz w:val="22"/>
+                <w:szCs w:val="22"/>
               </w:rPr>
               <w:br/>
-              <w:t>Пароль = 12345678</w:t>
+              <w:t xml:space="preserve">Пароль = </w:t>
+            </w:r>
+            <w:r>
+              <w:rPr>
+                <w:color w:val="000000"/>
+                <w:sz w:val="22"/>
+                <w:szCs w:val="22"/>
+                <w:lang w:val="en-US"/>
+              </w:rPr>
+              <w:t>123</w:t>
+            </w:r>
+            <w:r>
+              <w:rPr>
+                <w:color w:val="000000"/>
+                <w:sz w:val="22"/>
+                <w:szCs w:val="22"/>
+                <w:lang w:val="en-US"/>
+              </w:rPr>
+              <w:t>45</w:t>
             </w:r>
           </w:p>
         </w:tc>
@@ -29847,6 +30290,7 @@
                 <w:color w:val="000000"/>
                 <w:sz w:val="22"/>
                 <w:szCs w:val="22"/>
+                <w:lang w:val="en-US"/>
               </w:rPr>
             </w:pPr>
             <w:r>
@@ -29855,7 +30299,15 @@
                 <w:sz w:val="22"/>
                 <w:szCs w:val="22"/>
               </w:rPr>
-              <w:t>Користувач повинен увійти в систему</w:t>
+              <w:t xml:space="preserve">Користувач повинен увійти </w:t>
+            </w:r>
+            <w:r>
+              <w:rPr>
+                <w:color w:val="000000"/>
+                <w:sz w:val="22"/>
+                <w:szCs w:val="22"/>
+              </w:rPr>
+              <w:t>у додаток</w:t>
             </w:r>
           </w:p>
         </w:tc>
@@ -29958,7 +30410,55 @@
                 <w:sz w:val="22"/>
                 <w:szCs w:val="22"/>
               </w:rPr>
-              <w:t>Перевірка авторизації з недійсними даними</w:t>
+              <w:t xml:space="preserve">Перевірка </w:t>
+            </w:r>
+            <w:r>
+              <w:rPr>
+                <w:color w:val="222222"/>
+                <w:sz w:val="22"/>
+                <w:szCs w:val="22"/>
+              </w:rPr>
+              <w:t>автентифікації</w:t>
+            </w:r>
+            <w:r>
+              <w:rPr>
+                <w:color w:val="222222"/>
+                <w:sz w:val="22"/>
+                <w:szCs w:val="22"/>
+              </w:rPr>
+              <w:t xml:space="preserve"> </w:t>
+            </w:r>
+            <w:r>
+              <w:rPr>
+                <w:color w:val="000000"/>
+                <w:sz w:val="22"/>
+                <w:szCs w:val="22"/>
+              </w:rPr>
+              <w:t xml:space="preserve">з </w:t>
+            </w:r>
+            <w:r>
+              <w:rPr>
+                <w:color w:val="000000"/>
+                <w:sz w:val="22"/>
+                <w:szCs w:val="22"/>
+              </w:rPr>
+              <w:t>не</w:t>
+            </w:r>
+            <w:r>
+              <w:rPr>
+                <w:color w:val="000000"/>
+                <w:sz w:val="22"/>
+                <w:szCs w:val="22"/>
+              </w:rPr>
+              <w:t xml:space="preserve">дійсними </w:t>
+            </w:r>
+            <w:r>
+              <w:rPr>
+                <w:color w:val="000000"/>
+                <w:sz w:val="22"/>
+                <w:szCs w:val="22"/>
+              </w:rPr>
+              <w:t>даними</w:t>
             </w:r>
           </w:p>
         </w:tc>
@@ -29989,7 +30489,7 @@
                 <w:sz w:val="22"/>
                 <w:szCs w:val="22"/>
               </w:rPr>
-              <w:t>1. Перейти на сторінку http://127.0.0.1:3000/login</w:t>
+              <w:t xml:space="preserve">1. Перейти на сторінку </w:t>
             </w:r>
             <w:r>
               <w:rPr>
@@ -29997,8 +30497,25 @@
                 <w:sz w:val="22"/>
                 <w:szCs w:val="22"/>
               </w:rPr>
+              <w:t>https://localhost:7195/auth/login</w:t>
+            </w:r>
+            <w:r>
+              <w:rPr>
+                <w:color w:val="000000"/>
+                <w:sz w:val="22"/>
+                <w:szCs w:val="22"/>
+              </w:rPr>
               <w:br/>
-              <w:t>2. Введіть email або логін</w:t>
+              <w:t xml:space="preserve">2. Введіть </w:t>
+            </w:r>
+            <w:r>
+              <w:rPr>
+                <w:color w:val="000000"/>
+                <w:sz w:val="22"/>
+                <w:szCs w:val="22"/>
+                <w:lang w:val="en-US"/>
+              </w:rPr>
+              <w:t>usename</w:t>
             </w:r>
             <w:r>
               <w:rPr>
@@ -30040,6 +30557,7 @@
                 <w:color w:val="000000"/>
                 <w:sz w:val="22"/>
                 <w:szCs w:val="22"/>
+                <w:lang w:val="en-US"/>
               </w:rPr>
             </w:pPr>
             <w:r>
@@ -30047,17 +30565,61 @@
                 <w:color w:val="000000"/>
                 <w:sz w:val="22"/>
                 <w:szCs w:val="22"/>
-              </w:rPr>
-              <w:t>email = test@gmail.com</w:t>
+                <w:lang w:val="en-US"/>
+              </w:rPr>
+              <w:t>U</w:t>
             </w:r>
             <w:r>
               <w:rPr>
                 <w:color w:val="000000"/>
                 <w:sz w:val="22"/>
                 <w:szCs w:val="22"/>
+                <w:lang w:val="en-US"/>
+              </w:rPr>
+              <w:t>sername</w:t>
+            </w:r>
+            <w:r>
+              <w:rPr>
+                <w:color w:val="000000"/>
+                <w:sz w:val="22"/>
+                <w:szCs w:val="22"/>
+              </w:rPr>
+              <w:t xml:space="preserve"> </w:t>
+            </w:r>
+            <w:r>
+              <w:rPr>
+                <w:color w:val="000000"/>
+                <w:sz w:val="22"/>
+                <w:szCs w:val="22"/>
+              </w:rPr>
+              <w:t xml:space="preserve">= </w:t>
+            </w:r>
+            <w:r>
+              <w:rPr>
+                <w:color w:val="000000"/>
+                <w:sz w:val="22"/>
+                <w:szCs w:val="22"/>
+                <w:lang w:val="en-US"/>
+              </w:rPr>
+              <w:t>grozer</w:t>
+            </w:r>
+            <w:r>
+              <w:rPr>
+                <w:color w:val="000000"/>
+                <w:sz w:val="22"/>
+                <w:szCs w:val="22"/>
               </w:rPr>
               <w:br/>
-              <w:t>Пароль = 12345679</w:t>
+              <w:t xml:space="preserve">Пароль = </w:t>
+            </w:r>
+            <w:r>
+              <w:rPr>
+                <w:color w:val="000000"/>
+                <w:sz w:val="22"/>
+                <w:szCs w:val="22"/>
+                <w:lang w:val="en-US"/>
+              </w:rPr>
+              <w:t>123</w:t>
             </w:r>
           </w:p>
         </w:tc>
@@ -30089,7 +30651,31 @@
                 <w:sz w:val="22"/>
                 <w:szCs w:val="22"/>
               </w:rPr>
-              <w:t>Користувач не повинен входити в програму</w:t>
+              <w:t xml:space="preserve">Користувач не повинен </w:t>
+            </w:r>
+            <w:r>
+              <w:rPr>
+                <w:color w:val="222222"/>
+                <w:sz w:val="22"/>
+                <w:szCs w:val="22"/>
+              </w:rPr>
+              <w:t>увійти</w:t>
+            </w:r>
+            <w:r>
+              <w:rPr>
+                <w:color w:val="222222"/>
+                <w:sz w:val="22"/>
+                <w:szCs w:val="22"/>
+              </w:rPr>
+              <w:t xml:space="preserve"> </w:t>
+            </w:r>
+            <w:r>
+              <w:rPr>
+                <w:color w:val="222222"/>
+                <w:sz w:val="22"/>
+                <w:szCs w:val="22"/>
+              </w:rPr>
+              <w:t>у додаток</w:t>
             </w:r>
           </w:p>
         </w:tc>
@@ -30223,7 +30809,7 @@
                 <w:sz w:val="22"/>
                 <w:szCs w:val="22"/>
               </w:rPr>
-              <w:t>1. Перейти на сайт http://127.0.0.1:3000/register</w:t>
+              <w:t xml:space="preserve">1. Перейти на </w:t>
             </w:r>
             <w:r>
               <w:rPr>
@@ -30231,8 +30817,7 @@
                 <w:sz w:val="22"/>
                 <w:szCs w:val="22"/>
               </w:rPr>
-              <w:br/>
-              <w:t>2. Введіть логін</w:t>
+              <w:t>сторінку</w:t>
             </w:r>
             <w:r>
               <w:rPr>
@@ -30240,8 +30825,7 @@
                 <w:sz w:val="22"/>
                 <w:szCs w:val="22"/>
               </w:rPr>
-              <w:br/>
-              <w:t>3. Введіть email</w:t>
+              <w:t xml:space="preserve"> </w:t>
             </w:r>
             <w:r>
               <w:rPr>
@@ -30249,8 +30833,7 @@
                 <w:sz w:val="22"/>
                 <w:szCs w:val="22"/>
               </w:rPr>
-              <w:br/>
-              <w:t>4. Введіть пароль</w:t>
+              <w:t>https://localhost:7195/auth/register</w:t>
             </w:r>
             <w:r>
               <w:rPr>
@@ -30259,7 +30842,116 @@
                 <w:szCs w:val="22"/>
               </w:rPr>
               <w:br/>
-              <w:t>5. Підтвердіть пароль</w:t>
+              <w:t xml:space="preserve">2. Введіть </w:t>
+            </w:r>
+            <w:r>
+              <w:rPr>
+                <w:color w:val="000000"/>
+                <w:sz w:val="22"/>
+                <w:szCs w:val="22"/>
+              </w:rPr>
+              <w:t>ім’я</w:t>
+            </w:r>
+            <w:r>
+              <w:rPr>
+                <w:color w:val="000000"/>
+                <w:sz w:val="22"/>
+                <w:szCs w:val="22"/>
+              </w:rPr>
+              <w:br/>
+              <w:t xml:space="preserve">3. Введіть </w:t>
+            </w:r>
+            <w:r>
+              <w:rPr>
+                <w:color w:val="000000"/>
+                <w:sz w:val="22"/>
+                <w:szCs w:val="22"/>
+              </w:rPr>
+              <w:t>прізвище</w:t>
+            </w:r>
+            <w:r>
+              <w:rPr>
+                <w:color w:val="000000"/>
+                <w:sz w:val="22"/>
+                <w:szCs w:val="22"/>
+              </w:rPr>
+              <w:br/>
+              <w:t xml:space="preserve">4. Введіть </w:t>
+            </w:r>
+            <w:r>
+              <w:rPr>
+                <w:color w:val="000000"/>
+                <w:sz w:val="22"/>
+                <w:szCs w:val="22"/>
+              </w:rPr>
+              <w:t>пошту</w:t>
+            </w:r>
+          </w:p>
+          <w:p>
+            <w:pPr>
+              <w:rPr>
+                <w:color w:val="000000"/>
+                <w:sz w:val="22"/>
+                <w:szCs w:val="22"/>
+              </w:rPr>
+            </w:pPr>
+            <w:r>
+              <w:rPr>
+                <w:color w:val="000000"/>
+                <w:sz w:val="22"/>
+                <w:szCs w:val="22"/>
+              </w:rPr>
+              <w:t xml:space="preserve">5. Введіть </w:t>
+            </w:r>
+            <w:r>
+              <w:rPr>
+                <w:color w:val="000000"/>
+                <w:sz w:val="22"/>
+                <w:szCs w:val="22"/>
+                <w:lang w:val="en-US"/>
+              </w:rPr>
+              <w:t>usename</w:t>
+            </w:r>
+            <w:r>
+              <w:rPr>
+                <w:color w:val="000000"/>
+                <w:sz w:val="22"/>
+                <w:szCs w:val="22"/>
+              </w:rPr>
+              <w:br/>
+            </w:r>
+            <w:r>
+              <w:rPr>
+                <w:color w:val="000000"/>
+                <w:sz w:val="22"/>
+                <w:szCs w:val="22"/>
+                <w:lang w:val="en-US"/>
+              </w:rPr>
+              <w:t>6</w:t>
+            </w:r>
+            <w:r>
+              <w:rPr>
+                <w:color w:val="000000"/>
+                <w:sz w:val="22"/>
+                <w:szCs w:val="22"/>
+              </w:rPr>
+              <w:t xml:space="preserve">. </w:t>
+            </w:r>
+            <w:r>
+              <w:rPr>
+                <w:color w:val="000000"/>
+                <w:sz w:val="22"/>
+                <w:szCs w:val="22"/>
+              </w:rPr>
+              <w:t xml:space="preserve">Введіть </w:t>
+            </w:r>
+            <w:r>
+              <w:rPr>
+                <w:color w:val="000000"/>
+                <w:sz w:val="22"/>
+                <w:szCs w:val="22"/>
+              </w:rPr>
+              <w:t>пароль</w:t>
             </w:r>
             <w:r>
               <w:rPr>
@@ -30300,7 +30992,7 @@
                 <w:sz w:val="22"/>
                 <w:szCs w:val="22"/>
               </w:rPr>
-              <w:t>Логін = test</w:t>
+              <w:t>Ім’я</w:t>
             </w:r>
             <w:r>
               <w:rPr>
@@ -30308,17 +31000,16 @@
                 <w:sz w:val="22"/>
                 <w:szCs w:val="22"/>
               </w:rPr>
-              <w:br/>
-              <w:t>email = test@gmail.com</w:t>
+              <w:t xml:space="preserve"> = </w:t>
             </w:r>
             <w:r>
               <w:rPr>
                 <w:color w:val="000000"/>
                 <w:sz w:val="22"/>
                 <w:szCs w:val="22"/>
-              </w:rPr>
-              <w:br/>
-              <w:t>Пароль = 12345678</w:t>
+                <w:lang w:val="en-US"/>
+              </w:rPr>
+              <w:t>Yehor</w:t>
             </w:r>
             <w:r>
               <w:rPr>
@@ -30327,7 +31018,94 @@
                 <w:szCs w:val="22"/>
               </w:rPr>
               <w:br/>
-              <w:t>Підтвердження пароля = 12345678</w:t>
+            </w:r>
+            <w:r>
+              <w:rPr>
+                <w:color w:val="000000"/>
+                <w:sz w:val="22"/>
+                <w:szCs w:val="22"/>
+              </w:rPr>
+              <w:t>Прізвище</w:t>
+            </w:r>
+            <w:r>
+              <w:rPr>
+                <w:color w:val="000000"/>
+                <w:sz w:val="22"/>
+                <w:szCs w:val="22"/>
+              </w:rPr>
+              <w:t xml:space="preserve"> </w:t>
+            </w:r>
+            <w:r>
+              <w:rPr>
+                <w:color w:val="000000"/>
+                <w:sz w:val="22"/>
+                <w:szCs w:val="22"/>
+              </w:rPr>
+              <w:t xml:space="preserve">= </w:t>
+            </w:r>
+            <w:r>
+              <w:rPr>
+                <w:color w:val="000000"/>
+                <w:sz w:val="22"/>
+                <w:szCs w:val="22"/>
+              </w:rPr>
+              <w:t>Ovseiukov</w:t>
+            </w:r>
+          </w:p>
+          <w:p>
+            <w:pPr>
+              <w:jc w:val="center"/>
+              <w:rPr>
+                <w:color w:val="000000"/>
+                <w:sz w:val="22"/>
+                <w:szCs w:val="22"/>
+                <w:lang w:val="en-US"/>
+              </w:rPr>
+            </w:pPr>
+            <w:r>
+              <w:rPr>
+                <w:color w:val="000000"/>
+                <w:sz w:val="22"/>
+                <w:szCs w:val="22"/>
+              </w:rPr>
+              <w:t xml:space="preserve">Пошта = </w:t>
+            </w:r>
+            <w:r>
+              <w:rPr>
+                <w:color w:val="000000"/>
+                <w:sz w:val="22"/>
+                <w:szCs w:val="22"/>
+                <w:lang w:val="en-US"/>
+              </w:rPr>
+              <w:t>yehor@gmail.com</w:t>
+            </w:r>
+          </w:p>
+          <w:p>
+            <w:pPr>
+              <w:jc w:val="center"/>
+              <w:rPr>
+                <w:color w:val="000000"/>
+                <w:sz w:val="22"/>
+                <w:szCs w:val="22"/>
+              </w:rPr>
+            </w:pPr>
+            <w:r>
+              <w:rPr>
+                <w:color w:val="000000"/>
+                <w:sz w:val="22"/>
+                <w:szCs w:val="22"/>
+                <w:lang w:val="en-US"/>
+              </w:rPr>
+              <w:t>Username = yehor</w:t>
+            </w:r>
+            <w:r>
+              <w:rPr>
+                <w:color w:val="000000"/>
+                <w:sz w:val="22"/>
+                <w:szCs w:val="22"/>
+              </w:rPr>
+              <w:br/>
+              <w:t>Пароль = 12345</w:t>
             </w:r>
           </w:p>
         </w:tc>
@@ -30359,7 +31137,15 @@
                 <w:sz w:val="22"/>
                 <w:szCs w:val="22"/>
               </w:rPr>
-              <w:t>Повинен створитися акаунт і користувач повинен увійти в систему</w:t>
+              <w:t xml:space="preserve">Повинен створитися акаунт і користувач повинен увійти </w:t>
+            </w:r>
+            <w:r>
+              <w:rPr>
+                <w:color w:val="222222"/>
+                <w:sz w:val="22"/>
+                <w:szCs w:val="22"/>
+              </w:rPr>
+              <w:t>у додаток</w:t>
             </w:r>
           </w:p>
         </w:tc>
@@ -30457,20 +31243,21 @@
     <w:tbl>
       <w:tblPr>
         <w:tblW w:w="0" w:type="auto"/>
+        <w:tblLayout w:type="fixed"/>
         <w:tblLook w:val="04A0" w:firstRow="1" w:lastRow="0" w:firstColumn="1" w:lastColumn="0" w:noHBand="0" w:noVBand="1"/>
       </w:tblPr>
       <w:tblGrid>
-        <w:gridCol w:w="1361"/>
-        <w:gridCol w:w="2850"/>
-        <w:gridCol w:w="1722"/>
-        <w:gridCol w:w="1749"/>
-        <w:gridCol w:w="1341"/>
-        <w:gridCol w:w="608"/>
+        <w:gridCol w:w="1345"/>
+        <w:gridCol w:w="2700"/>
+        <w:gridCol w:w="1890"/>
+        <w:gridCol w:w="1792"/>
+        <w:gridCol w:w="1268"/>
+        <w:gridCol w:w="636"/>
       </w:tblGrid>
       <w:tr>
         <w:tc>
           <w:tcPr>
-            <w:tcW w:w="0" w:type="auto"/>
+            <w:tcW w:w="1345" w:type="dxa"/>
             <w:tcBorders>
               <w:top w:val="single" w:sz="4" w:space="0" w:color="auto"/>
               <w:left w:val="single" w:sz="4" w:space="0" w:color="auto"/>
@@ -30505,7 +31292,7 @@
         </w:tc>
         <w:tc>
           <w:tcPr>
-            <w:tcW w:w="0" w:type="auto"/>
+            <w:tcW w:w="2700" w:type="dxa"/>
             <w:tcBorders>
               <w:top w:val="single" w:sz="4" w:space="0" w:color="auto"/>
               <w:left w:val="nil"/>
@@ -30540,7 +31327,7 @@
         </w:tc>
         <w:tc>
           <w:tcPr>
-            <w:tcW w:w="0" w:type="auto"/>
+            <w:tcW w:w="1890" w:type="dxa"/>
             <w:tcBorders>
               <w:top w:val="single" w:sz="4" w:space="0" w:color="auto"/>
               <w:left w:val="nil"/>
@@ -30575,7 +31362,7 @@
         </w:tc>
         <w:tc>
           <w:tcPr>
-            <w:tcW w:w="0" w:type="auto"/>
+            <w:tcW w:w="1792" w:type="dxa"/>
             <w:tcBorders>
               <w:top w:val="single" w:sz="4" w:space="0" w:color="auto"/>
               <w:left w:val="nil"/>
@@ -30610,7 +31397,7 @@
         </w:tc>
         <w:tc>
           <w:tcPr>
-            <w:tcW w:w="0" w:type="auto"/>
+            <w:tcW w:w="1268" w:type="dxa"/>
             <w:tcBorders>
               <w:top w:val="single" w:sz="4" w:space="0" w:color="auto"/>
               <w:left w:val="nil"/>
@@ -30645,7 +31432,7 @@
         </w:tc>
         <w:tc>
           <w:tcPr>
-            <w:tcW w:w="0" w:type="auto"/>
+            <w:tcW w:w="636" w:type="dxa"/>
             <w:tcBorders>
               <w:top w:val="single" w:sz="4" w:space="0" w:color="auto"/>
               <w:left w:val="nil"/>
@@ -30685,7 +31472,7 @@
         </w:trPr>
         <w:tc>
           <w:tcPr>
-            <w:tcW w:w="0" w:type="auto"/>
+            <w:tcW w:w="1345" w:type="dxa"/>
             <w:tcBorders>
               <w:top w:val="nil"/>
               <w:left w:val="single" w:sz="4" w:space="0" w:color="auto"/>
@@ -30703,6 +31490,7 @@
                 <w:color w:val="000000"/>
                 <w:sz w:val="22"/>
                 <w:szCs w:val="22"/>
+                <w:lang w:val="en-US"/>
               </w:rPr>
             </w:pPr>
             <w:r>
@@ -30711,13 +31499,30 @@
                 <w:sz w:val="22"/>
                 <w:szCs w:val="22"/>
               </w:rPr>
-              <w:t>Перевірка реєстрації з недійсними даними</w:t>
+              <w:t xml:space="preserve">Перевірка реєстрації з </w:t>
+            </w:r>
+            <w:r>
+              <w:rPr>
+                <w:color w:val="000000"/>
+                <w:sz w:val="22"/>
+                <w:szCs w:val="22"/>
+              </w:rPr>
+              <w:t xml:space="preserve">зареєстрованим </w:t>
+            </w:r>
+            <w:r>
+              <w:rPr>
+                <w:color w:val="000000"/>
+                <w:sz w:val="22"/>
+                <w:szCs w:val="22"/>
+                <w:lang w:val="en-US"/>
+              </w:rPr>
+              <w:t>usename</w:t>
             </w:r>
           </w:p>
         </w:tc>
         <w:tc>
           <w:tcPr>
-            <w:tcW w:w="0" w:type="auto"/>
+            <w:tcW w:w="2700" w:type="dxa"/>
             <w:tcBorders>
               <w:top w:val="nil"/>
               <w:left w:val="nil"/>
@@ -30742,7 +31547,7 @@
                 <w:sz w:val="22"/>
                 <w:szCs w:val="22"/>
               </w:rPr>
-              <w:t>1. Перейти на сайт http://127.0.0.1:3000/register</w:t>
+              <w:t xml:space="preserve">1. Перейти на </w:t>
             </w:r>
             <w:r>
               <w:rPr>
@@ -30750,8 +31555,7 @@
                 <w:sz w:val="22"/>
                 <w:szCs w:val="22"/>
               </w:rPr>
-              <w:br/>
-              <w:t>2. Введіть логін</w:t>
+              <w:t>сторінку</w:t>
             </w:r>
             <w:r>
               <w:rPr>
@@ -30759,8 +31563,7 @@
                 <w:sz w:val="22"/>
                 <w:szCs w:val="22"/>
               </w:rPr>
-              <w:br/>
-              <w:t>3. Введіть email</w:t>
+              <w:t xml:space="preserve"> </w:t>
             </w:r>
             <w:r>
               <w:rPr>
@@ -30768,8 +31571,7 @@
                 <w:sz w:val="22"/>
                 <w:szCs w:val="22"/>
               </w:rPr>
-              <w:br/>
-              <w:t>4. Введіть пароль</w:t>
+              <w:t>https://localhost:7195/auth/register</w:t>
             </w:r>
             <w:r>
               <w:rPr>
@@ -30778,7 +31580,116 @@
                 <w:szCs w:val="22"/>
               </w:rPr>
               <w:br/>
-              <w:t>5. Підтвердіть пароль</w:t>
+              <w:t xml:space="preserve">2. Введіть </w:t>
+            </w:r>
+            <w:r>
+              <w:rPr>
+                <w:color w:val="000000"/>
+                <w:sz w:val="22"/>
+                <w:szCs w:val="22"/>
+              </w:rPr>
+              <w:t>ім’я</w:t>
+            </w:r>
+            <w:r>
+              <w:rPr>
+                <w:color w:val="000000"/>
+                <w:sz w:val="22"/>
+                <w:szCs w:val="22"/>
+              </w:rPr>
+              <w:br/>
+              <w:t xml:space="preserve">3. Введіть </w:t>
+            </w:r>
+            <w:r>
+              <w:rPr>
+                <w:color w:val="000000"/>
+                <w:sz w:val="22"/>
+                <w:szCs w:val="22"/>
+              </w:rPr>
+              <w:t>прізвище</w:t>
+            </w:r>
+            <w:r>
+              <w:rPr>
+                <w:color w:val="000000"/>
+                <w:sz w:val="22"/>
+                <w:szCs w:val="22"/>
+              </w:rPr>
+              <w:br/>
+              <w:t xml:space="preserve">4. Введіть </w:t>
+            </w:r>
+            <w:r>
+              <w:rPr>
+                <w:color w:val="000000"/>
+                <w:sz w:val="22"/>
+                <w:szCs w:val="22"/>
+              </w:rPr>
+              <w:t>пошту</w:t>
+            </w:r>
+          </w:p>
+          <w:p>
+            <w:pPr>
+              <w:rPr>
+                <w:color w:val="000000"/>
+                <w:sz w:val="22"/>
+                <w:szCs w:val="22"/>
+              </w:rPr>
+            </w:pPr>
+            <w:r>
+              <w:rPr>
+                <w:color w:val="000000"/>
+                <w:sz w:val="22"/>
+                <w:szCs w:val="22"/>
+              </w:rPr>
+              <w:t xml:space="preserve">5. Введіть </w:t>
+            </w:r>
+            <w:r>
+              <w:rPr>
+                <w:color w:val="000000"/>
+                <w:sz w:val="22"/>
+                <w:szCs w:val="22"/>
+                <w:lang w:val="en-US"/>
+              </w:rPr>
+              <w:t>usename</w:t>
+            </w:r>
+            <w:r>
+              <w:rPr>
+                <w:color w:val="000000"/>
+                <w:sz w:val="22"/>
+                <w:szCs w:val="22"/>
+              </w:rPr>
+              <w:br/>
+            </w:r>
+            <w:r>
+              <w:rPr>
+                <w:color w:val="000000"/>
+                <w:sz w:val="22"/>
+                <w:szCs w:val="22"/>
+                <w:lang w:val="en-US"/>
+              </w:rPr>
+              <w:t>6</w:t>
+            </w:r>
+            <w:r>
+              <w:rPr>
+                <w:color w:val="000000"/>
+                <w:sz w:val="22"/>
+                <w:szCs w:val="22"/>
+              </w:rPr>
+              <w:t xml:space="preserve">. </w:t>
+            </w:r>
+            <w:r>
+              <w:rPr>
+                <w:color w:val="000000"/>
+                <w:sz w:val="22"/>
+                <w:szCs w:val="22"/>
+              </w:rPr>
+              <w:t xml:space="preserve">Введіть </w:t>
+            </w:r>
+            <w:r>
+              <w:rPr>
+                <w:color w:val="000000"/>
+                <w:sz w:val="22"/>
+                <w:szCs w:val="22"/>
+              </w:rPr>
+              <w:t>пароль</w:t>
             </w:r>
             <w:r>
               <w:rPr>
@@ -30793,7 +31704,7 @@
         </w:tc>
         <w:tc>
           <w:tcPr>
-            <w:tcW w:w="0" w:type="auto"/>
+            <w:tcW w:w="1890" w:type="dxa"/>
             <w:tcBorders>
               <w:top w:val="nil"/>
               <w:left w:val="nil"/>
@@ -30819,7 +31730,7 @@
                 <w:sz w:val="22"/>
                 <w:szCs w:val="22"/>
               </w:rPr>
-              <w:t>Логін = test</w:t>
+              <w:t>Ім’я</w:t>
             </w:r>
             <w:r>
               <w:rPr>
@@ -30827,17 +31738,16 @@
                 <w:sz w:val="22"/>
                 <w:szCs w:val="22"/>
               </w:rPr>
-              <w:br/>
-              <w:t>email = test@gmail.com</w:t>
+              <w:t xml:space="preserve"> = </w:t>
             </w:r>
             <w:r>
               <w:rPr>
                 <w:color w:val="000000"/>
                 <w:sz w:val="22"/>
                 <w:szCs w:val="22"/>
-              </w:rPr>
-              <w:br/>
-              <w:t>Пароль = 12345678</w:t>
+                <w:lang w:val="en-US"/>
+              </w:rPr>
+              <w:t>Yehor</w:t>
             </w:r>
             <w:r>
               <w:rPr>
@@ -30846,13 +31756,92 @@
                 <w:szCs w:val="22"/>
               </w:rPr>
               <w:br/>
-              <w:t>Підтвердження пароля = 12345679</w:t>
+            </w:r>
+            <w:r>
+              <w:rPr>
+                <w:color w:val="000000"/>
+                <w:sz w:val="22"/>
+                <w:szCs w:val="22"/>
+              </w:rPr>
+              <w:t>Прізвище</w:t>
+            </w:r>
+            <w:r>
+              <w:rPr>
+                <w:color w:val="000000"/>
+                <w:sz w:val="22"/>
+                <w:szCs w:val="22"/>
+              </w:rPr>
+              <w:t xml:space="preserve"> = </w:t>
+            </w:r>
+            <w:r>
+              <w:rPr>
+                <w:color w:val="000000"/>
+                <w:sz w:val="22"/>
+                <w:szCs w:val="22"/>
+              </w:rPr>
+              <w:t>Ovseiukov</w:t>
+            </w:r>
+          </w:p>
+          <w:p>
+            <w:pPr>
+              <w:jc w:val="center"/>
+              <w:rPr>
+                <w:color w:val="000000"/>
+                <w:sz w:val="22"/>
+                <w:szCs w:val="22"/>
+                <w:lang w:val="en-US"/>
+              </w:rPr>
+            </w:pPr>
+            <w:r>
+              <w:rPr>
+                <w:color w:val="000000"/>
+                <w:sz w:val="22"/>
+                <w:szCs w:val="22"/>
+              </w:rPr>
+              <w:t xml:space="preserve">Пошта = </w:t>
+            </w:r>
+            <w:r>
+              <w:rPr>
+                <w:color w:val="000000"/>
+                <w:sz w:val="22"/>
+                <w:szCs w:val="22"/>
+                <w:lang w:val="en-US"/>
+              </w:rPr>
+              <w:t>yehor@gmail.com</w:t>
+            </w:r>
+          </w:p>
+          <w:p>
+            <w:pPr>
+              <w:jc w:val="center"/>
+              <w:rPr>
+                <w:color w:val="000000"/>
+                <w:sz w:val="22"/>
+                <w:szCs w:val="22"/>
+              </w:rPr>
+            </w:pPr>
+            <w:r>
+              <w:rPr>
+                <w:color w:val="000000"/>
+                <w:sz w:val="22"/>
+                <w:szCs w:val="22"/>
+                <w:lang w:val="en-US"/>
+              </w:rPr>
+              <w:t>Username = yehor</w:t>
+            </w:r>
+            <w:r>
+              <w:rPr>
+                <w:color w:val="000000"/>
+                <w:sz w:val="22"/>
+                <w:szCs w:val="22"/>
+              </w:rPr>
+              <w:br/>
+              <w:t>Пароль = 12345</w:t>
             </w:r>
           </w:p>
         </w:tc>
         <w:tc>
           <w:tcPr>
-            <w:tcW w:w="0" w:type="auto"/>
+            <w:tcW w:w="1792" w:type="dxa"/>
             <w:tcBorders>
               <w:top w:val="nil"/>
               <w:left w:val="nil"/>
@@ -30878,13 +31867,38 @@
                 <w:sz w:val="22"/>
                 <w:szCs w:val="22"/>
               </w:rPr>
-              <w:t>Користувач повинен отримати повідомлення про помилку, яку він припустив</w:t>
+              <w:t xml:space="preserve">Користувач повинен отримати повідомлення про помилку, </w:t>
+            </w:r>
+            <w:r>
+              <w:rPr>
+                <w:color w:val="222222"/>
+                <w:sz w:val="22"/>
+                <w:szCs w:val="22"/>
+              </w:rPr>
+              <w:t xml:space="preserve">що аккаут з таким </w:t>
+            </w:r>
+            <w:r>
+              <w:rPr>
+                <w:color w:val="222222"/>
+                <w:sz w:val="22"/>
+                <w:szCs w:val="22"/>
+                <w:lang w:val="en-US"/>
+              </w:rPr>
+              <w:t xml:space="preserve">username </w:t>
+            </w:r>
+            <w:r>
+              <w:rPr>
+                <w:color w:val="222222"/>
+                <w:sz w:val="22"/>
+                <w:szCs w:val="22"/>
+              </w:rPr>
+              <w:t>уже існує</w:t>
             </w:r>
           </w:p>
         </w:tc>
         <w:tc>
           <w:tcPr>
-            <w:tcW w:w="0" w:type="auto"/>
+            <w:tcW w:w="1268" w:type="dxa"/>
             <w:tcBorders>
               <w:top w:val="nil"/>
               <w:left w:val="nil"/>
@@ -30918,7 +31932,7 @@
         </w:tc>
         <w:tc>
           <w:tcPr>
-            <w:tcW w:w="0" w:type="auto"/>
+            <w:tcW w:w="636" w:type="dxa"/>
             <w:tcBorders>
               <w:top w:val="nil"/>
               <w:left w:val="nil"/>
@@ -30951,11 +31965,11 @@
       </w:tr>
       <w:tr>
         <w:trPr>
-          <w:trHeight w:val="2808"/>
+          <w:trHeight w:val="1872"/>
         </w:trPr>
         <w:tc>
           <w:tcPr>
-            <w:tcW w:w="0" w:type="auto"/>
+            <w:tcW w:w="1345" w:type="dxa"/>
             <w:tcBorders>
               <w:top w:val="nil"/>
               <w:left w:val="single" w:sz="4" w:space="0" w:color="auto"/>
@@ -30981,13 +31995,29 @@
                 <w:sz w:val="22"/>
                 <w:szCs w:val="22"/>
               </w:rPr>
-              <w:t>Перевірка скидання пароля</w:t>
+              <w:t xml:space="preserve">Перевірка </w:t>
+            </w:r>
+            <w:r>
+              <w:rPr>
+                <w:color w:val="000000"/>
+                <w:sz w:val="22"/>
+                <w:szCs w:val="22"/>
+              </w:rPr>
+              <w:t>надсилання повідомлення</w:t>
+            </w:r>
+            <w:r>
+              <w:rPr>
+                <w:color w:val="000000"/>
+                <w:sz w:val="22"/>
+                <w:szCs w:val="22"/>
+              </w:rPr>
+              <w:t xml:space="preserve"> всім учасникам чату</w:t>
             </w:r>
           </w:p>
         </w:tc>
         <w:tc>
           <w:tcPr>
-            <w:tcW w:w="0" w:type="auto"/>
+            <w:tcW w:w="2700" w:type="dxa"/>
             <w:tcBorders>
               <w:top w:val="nil"/>
               <w:left w:val="nil"/>
@@ -31012,7 +32042,7 @@
                 <w:sz w:val="22"/>
                 <w:szCs w:val="22"/>
               </w:rPr>
-              <w:t>1. Перейти на сторінку http://127.0.0.1:3000/login</w:t>
+              <w:t xml:space="preserve">1. Увійти </w:t>
             </w:r>
             <w:r>
               <w:rPr>
@@ -31020,8 +32050,7 @@
                 <w:sz w:val="22"/>
                 <w:szCs w:val="22"/>
               </w:rPr>
-              <w:br/>
-              <w:t>2. Натиснути "Забули пароль"</w:t>
+              <w:t>у додаток</w:t>
             </w:r>
             <w:r>
               <w:rPr>
@@ -31030,7 +32059,7 @@
                 <w:szCs w:val="22"/>
               </w:rPr>
               <w:br/>
-              <w:t>3. Введіть email</w:t>
+              <w:t xml:space="preserve">2. Перейти </w:t>
             </w:r>
             <w:r>
               <w:rPr>
@@ -31038,8 +32067,7 @@
                 <w:sz w:val="22"/>
                 <w:szCs w:val="22"/>
               </w:rPr>
-              <w:br/>
-              <w:t>4. Натисніть "Скинути пароль"</w:t>
+              <w:t>у чат</w:t>
             </w:r>
             <w:r>
               <w:rPr>
@@ -31048,7 +32076,7 @@
                 <w:szCs w:val="22"/>
               </w:rPr>
               <w:br/>
-              <w:t>5. Перейти до пошти та перейти за вказаним посиланням</w:t>
+              <w:t xml:space="preserve">3. </w:t>
             </w:r>
             <w:r>
               <w:rPr>
@@ -31056,8 +32084,7 @@
                 <w:sz w:val="22"/>
                 <w:szCs w:val="22"/>
               </w:rPr>
-              <w:br/>
-              <w:t>6. Введіть email</w:t>
+              <w:t>Написати повідомлення</w:t>
             </w:r>
             <w:r>
               <w:rPr>
@@ -31065,8 +32092,7 @@
                 <w:sz w:val="22"/>
                 <w:szCs w:val="22"/>
               </w:rPr>
-              <w:br/>
-              <w:t>7. Введіть пароль</w:t>
+              <w:t xml:space="preserve"> </w:t>
             </w:r>
             <w:r>
               <w:rPr>
@@ -31074,8 +32100,7 @@
                 <w:sz w:val="22"/>
                 <w:szCs w:val="22"/>
               </w:rPr>
-              <w:br/>
-              <w:t>8. Підтвердіть пароль</w:t>
+              <w:t xml:space="preserve"> </w:t>
             </w:r>
             <w:r>
               <w:rPr>
@@ -31084,13 +32109,21 @@
                 <w:szCs w:val="22"/>
               </w:rPr>
               <w:br/>
-              <w:t>9. Натисніть "Змінити пароль"</w:t>
+              <w:t xml:space="preserve">4. </w:t>
+            </w:r>
+            <w:r>
+              <w:rPr>
+                <w:color w:val="000000"/>
+                <w:sz w:val="22"/>
+                <w:szCs w:val="22"/>
+              </w:rPr>
+              <w:t>Натиснути «Надіслати»</w:t>
             </w:r>
           </w:p>
         </w:tc>
         <w:tc>
           <w:tcPr>
-            <w:tcW w:w="0" w:type="auto"/>
+            <w:tcW w:w="1890" w:type="dxa"/>
             <w:tcBorders>
               <w:top w:val="nil"/>
               <w:left w:val="nil"/>
@@ -31116,7 +32149,7 @@
                 <w:sz w:val="22"/>
                 <w:szCs w:val="22"/>
               </w:rPr>
-              <w:t>Логін = test</w:t>
+              <w:t>Текст повідомлення</w:t>
             </w:r>
             <w:r>
               <w:rPr>
@@ -31124,32 +32157,22 @@
                 <w:sz w:val="22"/>
                 <w:szCs w:val="22"/>
               </w:rPr>
-              <w:br/>
-              <w:t>email = test@gmail.com</w:t>
+              <w:t xml:space="preserve"> = </w:t>
             </w:r>
             <w:r>
               <w:rPr>
                 <w:color w:val="000000"/>
                 <w:sz w:val="22"/>
                 <w:szCs w:val="22"/>
-              </w:rPr>
-              <w:br/>
-              <w:t>Пароль = 12345678</w:t>
-            </w:r>
-            <w:r>
-              <w:rPr>
-                <w:color w:val="000000"/>
-                <w:sz w:val="22"/>
-                <w:szCs w:val="22"/>
-              </w:rPr>
-              <w:br/>
-              <w:t>Підтвердження пароля = 12345678</w:t>
+                <w:lang w:val="en-US"/>
+              </w:rPr>
+              <w:t>Hello world!</w:t>
             </w:r>
           </w:p>
         </w:tc>
         <w:tc>
           <w:tcPr>
-            <w:tcW w:w="0" w:type="auto"/>
+            <w:tcW w:w="1792" w:type="dxa"/>
             <w:tcBorders>
               <w:top w:val="nil"/>
               <w:left w:val="nil"/>
@@ -31175,13 +32198,13 @@
                 <w:sz w:val="22"/>
                 <w:szCs w:val="22"/>
               </w:rPr>
-              <w:t>Пароль користувача повинен змінитися</w:t>
+              <w:t>Повідомлення повинно відправитися усім учасникам чату</w:t>
             </w:r>
           </w:p>
         </w:tc>
         <w:tc>
           <w:tcPr>
-            <w:tcW w:w="0" w:type="auto"/>
+            <w:tcW w:w="1268" w:type="dxa"/>
             <w:tcBorders>
               <w:top w:val="nil"/>
               <w:left w:val="nil"/>
@@ -31225,7 +32248,7 @@
         </w:tc>
         <w:tc>
           <w:tcPr>
-            <w:tcW w:w="0" w:type="auto"/>
+            <w:tcW w:w="636" w:type="dxa"/>
             <w:tcBorders>
               <w:top w:val="nil"/>
               <w:left w:val="nil"/>
@@ -31258,11 +32281,11 @@
       </w:tr>
       <w:tr>
         <w:trPr>
-          <w:trHeight w:val="1872"/>
+          <w:trHeight w:val="1248"/>
         </w:trPr>
         <w:tc>
           <w:tcPr>
-            <w:tcW w:w="0" w:type="auto"/>
+            <w:tcW w:w="1345" w:type="dxa"/>
             <w:tcBorders>
               <w:top w:val="nil"/>
               <w:left w:val="single" w:sz="4" w:space="0" w:color="auto"/>
@@ -31288,13 +32311,21 @@
                 <w:sz w:val="22"/>
                 <w:szCs w:val="22"/>
               </w:rPr>
-              <w:t>Перевірка додавання курсу з дійсними даними</w:t>
+              <w:t xml:space="preserve">Перевірка </w:t>
+            </w:r>
+            <w:r>
+              <w:rPr>
+                <w:color w:val="000000"/>
+                <w:sz w:val="22"/>
+                <w:szCs w:val="22"/>
+              </w:rPr>
+              <w:t>редагування повідомлення і відображення всім учасникам чату</w:t>
             </w:r>
           </w:p>
         </w:tc>
         <w:tc>
           <w:tcPr>
-            <w:tcW w:w="0" w:type="auto"/>
+            <w:tcW w:w="2700" w:type="dxa"/>
             <w:tcBorders>
               <w:top w:val="nil"/>
               <w:left w:val="nil"/>
@@ -31319,7 +32350,7 @@
                 <w:sz w:val="22"/>
                 <w:szCs w:val="22"/>
               </w:rPr>
-              <w:t>1. Увійти в систему у ролі адміністратора</w:t>
+              <w:t xml:space="preserve">1. Увійти </w:t>
             </w:r>
             <w:r>
               <w:rPr>
@@ -31327,8 +32358,7 @@
                 <w:sz w:val="22"/>
                 <w:szCs w:val="22"/>
               </w:rPr>
-              <w:br/>
-              <w:t>2. Перейти до адмін-панелі</w:t>
+              <w:t>у додаток</w:t>
             </w:r>
             <w:r>
               <w:rPr>
@@ -31337,7 +32367,7 @@
                 <w:szCs w:val="22"/>
               </w:rPr>
               <w:br/>
-              <w:t>3. Перейти до вкладки курси і натиснути "Створити курс"</w:t>
+              <w:t xml:space="preserve">2. Перейти </w:t>
             </w:r>
             <w:r>
               <w:rPr>
@@ -31345,23 +32375,112 @@
                 <w:sz w:val="22"/>
                 <w:szCs w:val="22"/>
               </w:rPr>
-              <w:br/>
-              <w:t>4. Введіть дійсні дані</w:t>
-            </w:r>
-            <w:r>
+              <w:t>у чат</w:t>
+            </w:r>
+          </w:p>
+          <w:p>
+            <w:pPr>
               <w:rPr>
                 <w:color w:val="000000"/>
                 <w:sz w:val="22"/>
                 <w:szCs w:val="22"/>
               </w:rPr>
+            </w:pPr>
+            <w:r>
+              <w:rPr>
+                <w:color w:val="000000"/>
+                <w:sz w:val="22"/>
+                <w:szCs w:val="22"/>
+              </w:rPr>
+              <w:t>3. Натиснути ПКМ по повідомленню</w:t>
+            </w:r>
+            <w:r>
+              <w:rPr>
+                <w:color w:val="000000"/>
+                <w:sz w:val="22"/>
+                <w:szCs w:val="22"/>
+              </w:rPr>
               <w:br/>
-              <w:t>5. Натисніть "Зберегти"</w:t>
+            </w:r>
+            <w:r>
+              <w:rPr>
+                <w:color w:val="000000"/>
+                <w:sz w:val="22"/>
+                <w:szCs w:val="22"/>
+              </w:rPr>
+              <w:t>4</w:t>
+            </w:r>
+            <w:r>
+              <w:rPr>
+                <w:color w:val="000000"/>
+                <w:sz w:val="22"/>
+                <w:szCs w:val="22"/>
+              </w:rPr>
+              <w:t xml:space="preserve">. </w:t>
+            </w:r>
+            <w:r>
+              <w:rPr>
+                <w:color w:val="000000"/>
+                <w:sz w:val="22"/>
+                <w:szCs w:val="22"/>
+              </w:rPr>
+              <w:t xml:space="preserve">Написати </w:t>
+            </w:r>
+            <w:r>
+              <w:rPr>
+                <w:color w:val="000000"/>
+                <w:sz w:val="22"/>
+                <w:szCs w:val="22"/>
+              </w:rPr>
+              <w:t>опцію «Редагувати»</w:t>
+            </w:r>
+            <w:r>
+              <w:rPr>
+                <w:color w:val="000000"/>
+                <w:sz w:val="22"/>
+                <w:szCs w:val="22"/>
+              </w:rPr>
+              <w:t xml:space="preserve">  </w:t>
+            </w:r>
+          </w:p>
+          <w:p>
+            <w:pPr>
+              <w:rPr>
+                <w:color w:val="000000"/>
+                <w:sz w:val="22"/>
+                <w:szCs w:val="22"/>
+              </w:rPr>
+            </w:pPr>
+            <w:r>
+              <w:rPr>
+                <w:color w:val="000000"/>
+                <w:sz w:val="22"/>
+                <w:szCs w:val="22"/>
+              </w:rPr>
+              <w:t>5. Відредагувати тектс повідомлення</w:t>
+            </w:r>
+            <w:r>
+              <w:rPr>
+                <w:color w:val="000000"/>
+                <w:sz w:val="22"/>
+                <w:szCs w:val="22"/>
+              </w:rPr>
+              <w:br/>
+              <w:t xml:space="preserve">4. </w:t>
+            </w:r>
+            <w:r>
+              <w:rPr>
+                <w:color w:val="000000"/>
+                <w:sz w:val="22"/>
+                <w:szCs w:val="22"/>
+              </w:rPr>
+              <w:t>Натиснути «Надіслати»</w:t>
             </w:r>
           </w:p>
         </w:tc>
         <w:tc>
           <w:tcPr>
-            <w:tcW w:w="0" w:type="auto"/>
+            <w:tcW w:w="1890" w:type="dxa"/>
             <w:tcBorders>
               <w:top w:val="nil"/>
               <w:left w:val="nil"/>
@@ -31387,7 +32506,7 @@
                 <w:sz w:val="22"/>
                 <w:szCs w:val="22"/>
               </w:rPr>
-              <w:t>Назва = Прийменники в українській мові</w:t>
+              <w:t>Новий текст повідомлення</w:t>
             </w:r>
             <w:r>
               <w:rPr>
@@ -31395,23 +32514,22 @@
                 <w:sz w:val="22"/>
                 <w:szCs w:val="22"/>
               </w:rPr>
-              <w:br/>
-              <w:t>Опис = Опанування теми "Прийменники в українській мові"</w:t>
+              <w:t xml:space="preserve"> = </w:t>
             </w:r>
             <w:r>
               <w:rPr>
                 <w:color w:val="000000"/>
                 <w:sz w:val="22"/>
                 <w:szCs w:val="22"/>
-              </w:rPr>
-              <w:br/>
-              <w:t>Час проходження = 45</w:t>
+                <w:lang w:val="en-US"/>
+              </w:rPr>
+              <w:t>Hello to the whole world!</w:t>
             </w:r>
           </w:p>
         </w:tc>
         <w:tc>
           <w:tcPr>
-            <w:tcW w:w="0" w:type="auto"/>
+            <w:tcW w:w="1792" w:type="dxa"/>
             <w:tcBorders>
               <w:top w:val="nil"/>
               <w:left w:val="nil"/>
@@ -31437,13 +32555,45 @@
                 <w:sz w:val="22"/>
                 <w:szCs w:val="22"/>
               </w:rPr>
-              <w:t>Повинен створитися новий курс з повідомленням про його успішне створення</w:t>
+              <w:t xml:space="preserve">Повідомлення повинно </w:t>
+            </w:r>
+            <w:r>
+              <w:rPr>
+                <w:color w:val="222222"/>
+                <w:sz w:val="22"/>
+                <w:szCs w:val="22"/>
+              </w:rPr>
+              <w:t xml:space="preserve">відредагуватися для усіх </w:t>
+            </w:r>
+            <w:r>
+              <w:rPr>
+                <w:color w:val="222222"/>
+                <w:sz w:val="22"/>
+                <w:szCs w:val="22"/>
+              </w:rPr>
+              <w:t>учасник</w:t>
+            </w:r>
+            <w:r>
+              <w:rPr>
+                <w:color w:val="222222"/>
+                <w:sz w:val="22"/>
+                <w:szCs w:val="22"/>
+              </w:rPr>
+              <w:t>ів</w:t>
+            </w:r>
+            <w:r>
+              <w:rPr>
+                <w:color w:val="222222"/>
+                <w:sz w:val="22"/>
+                <w:szCs w:val="22"/>
+              </w:rPr>
+              <w:t xml:space="preserve"> чату</w:t>
             </w:r>
           </w:p>
         </w:tc>
         <w:tc>
           <w:tcPr>
-            <w:tcW w:w="0" w:type="auto"/>
+            <w:tcW w:w="1268" w:type="dxa"/>
             <w:tcBorders>
               <w:top w:val="nil"/>
               <w:left w:val="nil"/>
@@ -31487,7 +32637,7 @@
         </w:tc>
         <w:tc>
           <w:tcPr>
-            <w:tcW w:w="0" w:type="auto"/>
+            <w:tcW w:w="636" w:type="dxa"/>
             <w:tcBorders>
               <w:top w:val="nil"/>
               <w:left w:val="nil"/>
@@ -31518,232 +32668,6 @@
           </w:p>
         </w:tc>
       </w:tr>
-      <w:tr>
-        <w:trPr>
-          <w:trHeight w:val="1248"/>
-        </w:trPr>
-        <w:tc>
-          <w:tcPr>
-            <w:tcW w:w="0" w:type="auto"/>
-            <w:tcBorders>
-              <w:top w:val="nil"/>
-              <w:left w:val="single" w:sz="4" w:space="0" w:color="auto"/>
-              <w:bottom w:val="single" w:sz="4" w:space="0" w:color="auto"/>
-              <w:right w:val="single" w:sz="4" w:space="0" w:color="auto"/>
-            </w:tcBorders>
-            <w:shd w:val="clear" w:color="auto" w:fill="auto"/>
-            <w:vAlign w:val="center"/>
-            <w:hideMark/>
-          </w:tcPr>
-          <w:p>
-            <w:pPr>
-              <w:jc w:val="center"/>
-              <w:rPr>
-                <w:color w:val="000000"/>
-                <w:sz w:val="22"/>
-                <w:szCs w:val="22"/>
-              </w:rPr>
-            </w:pPr>
-            <w:r>
-              <w:rPr>
-                <w:color w:val="000000"/>
-                <w:sz w:val="22"/>
-                <w:szCs w:val="22"/>
-              </w:rPr>
-              <w:t>Перевірка сортування курсів</w:t>
-            </w:r>
-          </w:p>
-        </w:tc>
-        <w:tc>
-          <w:tcPr>
-            <w:tcW w:w="0" w:type="auto"/>
-            <w:tcBorders>
-              <w:top w:val="nil"/>
-              <w:left w:val="nil"/>
-              <w:bottom w:val="single" w:sz="4" w:space="0" w:color="auto"/>
-              <w:right w:val="single" w:sz="4" w:space="0" w:color="auto"/>
-            </w:tcBorders>
-            <w:shd w:val="clear" w:color="auto" w:fill="auto"/>
-            <w:vAlign w:val="center"/>
-            <w:hideMark/>
-          </w:tcPr>
-          <w:p>
-            <w:pPr>
-              <w:rPr>
-                <w:color w:val="000000"/>
-                <w:sz w:val="22"/>
-                <w:szCs w:val="22"/>
-              </w:rPr>
-            </w:pPr>
-            <w:r>
-              <w:rPr>
-                <w:color w:val="000000"/>
-                <w:sz w:val="22"/>
-                <w:szCs w:val="22"/>
-              </w:rPr>
-              <w:t>1. Увійти в систему у ролі користувача</w:t>
-            </w:r>
-            <w:r>
-              <w:rPr>
-                <w:color w:val="000000"/>
-                <w:sz w:val="22"/>
-                <w:szCs w:val="22"/>
-              </w:rPr>
-              <w:br/>
-              <w:t>2. Перейти на сторінку з усіма курсами</w:t>
-            </w:r>
-            <w:r>
-              <w:rPr>
-                <w:color w:val="000000"/>
-                <w:sz w:val="22"/>
-                <w:szCs w:val="22"/>
-              </w:rPr>
-              <w:br/>
-              <w:t>3. Змінити тип сортування за допомогою відповідного спадного списку</w:t>
-            </w:r>
-          </w:p>
-        </w:tc>
-        <w:tc>
-          <w:tcPr>
-            <w:tcW w:w="0" w:type="auto"/>
-            <w:tcBorders>
-              <w:top w:val="nil"/>
-              <w:left w:val="nil"/>
-              <w:bottom w:val="single" w:sz="4" w:space="0" w:color="auto"/>
-              <w:right w:val="single" w:sz="4" w:space="0" w:color="auto"/>
-            </w:tcBorders>
-            <w:shd w:val="clear" w:color="auto" w:fill="auto"/>
-            <w:vAlign w:val="center"/>
-            <w:hideMark/>
-          </w:tcPr>
-          <w:p>
-            <w:pPr>
-              <w:jc w:val="center"/>
-              <w:rPr>
-                <w:color w:val="000000"/>
-                <w:sz w:val="22"/>
-                <w:szCs w:val="22"/>
-              </w:rPr>
-            </w:pPr>
-            <w:r>
-              <w:rPr>
-                <w:color w:val="000000"/>
-                <w:sz w:val="22"/>
-                <w:szCs w:val="22"/>
-              </w:rPr>
-              <w:t>Критерій = За популярністю</w:t>
-            </w:r>
-          </w:p>
-        </w:tc>
-        <w:tc>
-          <w:tcPr>
-            <w:tcW w:w="0" w:type="auto"/>
-            <w:tcBorders>
-              <w:top w:val="nil"/>
-              <w:left w:val="nil"/>
-              <w:bottom w:val="single" w:sz="4" w:space="0" w:color="auto"/>
-              <w:right w:val="single" w:sz="4" w:space="0" w:color="auto"/>
-            </w:tcBorders>
-            <w:shd w:val="clear" w:color="auto" w:fill="auto"/>
-            <w:vAlign w:val="center"/>
-            <w:hideMark/>
-          </w:tcPr>
-          <w:p>
-            <w:pPr>
-              <w:jc w:val="center"/>
-              <w:rPr>
-                <w:color w:val="222222"/>
-                <w:sz w:val="22"/>
-                <w:szCs w:val="22"/>
-              </w:rPr>
-            </w:pPr>
-            <w:r>
-              <w:rPr>
-                <w:color w:val="222222"/>
-                <w:sz w:val="22"/>
-                <w:szCs w:val="22"/>
-              </w:rPr>
-              <w:t>Відображення порядку курсів повинно змінитися відповідно до вказаного критерію</w:t>
-            </w:r>
-          </w:p>
-        </w:tc>
-        <w:tc>
-          <w:tcPr>
-            <w:tcW w:w="0" w:type="auto"/>
-            <w:tcBorders>
-              <w:top w:val="nil"/>
-              <w:left w:val="nil"/>
-              <w:bottom w:val="single" w:sz="4" w:space="0" w:color="auto"/>
-              <w:right w:val="single" w:sz="4" w:space="0" w:color="auto"/>
-            </w:tcBorders>
-            <w:shd w:val="clear" w:color="auto" w:fill="auto"/>
-            <w:vAlign w:val="center"/>
-            <w:hideMark/>
-          </w:tcPr>
-          <w:p>
-            <w:pPr>
-              <w:jc w:val="center"/>
-              <w:rPr>
-                <w:b/>
-                <w:bCs/>
-                <w:color w:val="000000"/>
-                <w:sz w:val="22"/>
-                <w:szCs w:val="22"/>
-              </w:rPr>
-            </w:pPr>
-            <w:r>
-              <w:rPr>
-                <w:color w:val="000000"/>
-                <w:sz w:val="22"/>
-                <w:szCs w:val="22"/>
-              </w:rPr>
-              <w:t>Як і очікувалося</w:t>
-            </w:r>
-            <w:r>
-              <w:rPr>
-                <w:b/>
-                <w:bCs/>
-                <w:color w:val="000000"/>
-                <w:sz w:val="22"/>
-                <w:szCs w:val="22"/>
-              </w:rPr>
-              <w:t xml:space="preserve"> </w:t>
-            </w:r>
-          </w:p>
-        </w:tc>
-        <w:tc>
-          <w:tcPr>
-            <w:tcW w:w="0" w:type="auto"/>
-            <w:tcBorders>
-              <w:top w:val="nil"/>
-              <w:left w:val="nil"/>
-              <w:bottom w:val="single" w:sz="4" w:space="0" w:color="auto"/>
-              <w:right w:val="single" w:sz="4" w:space="0" w:color="auto"/>
-            </w:tcBorders>
-            <w:shd w:val="clear" w:color="auto" w:fill="auto"/>
-            <w:vAlign w:val="center"/>
-            <w:hideMark/>
-          </w:tcPr>
-          <w:p>
-            <w:pPr>
-              <w:jc w:val="center"/>
-              <w:rPr>
-                <w:color w:val="222222"/>
-                <w:sz w:val="22"/>
-                <w:szCs w:val="22"/>
-              </w:rPr>
-            </w:pPr>
-            <w:r>
-              <w:rPr>
-                <w:color w:val="222222"/>
-                <w:sz w:val="22"/>
-                <w:szCs w:val="22"/>
-              </w:rPr>
-              <w:t>Pass</w:t>
-            </w:r>
-          </w:p>
-        </w:tc>
-      </w:tr>
     </w:tbl>
     <w:p>
       <w:pPr>
@@ -31755,18 +32679,6 @@
           <w:sz w:val="28"/>
         </w:rPr>
       </w:pPr>
-      <w:r>
-        <w:rPr>
-          <w:sz w:val="28"/>
-        </w:rPr>
-        <w:t xml:space="preserve">Проаналізувавши таблицю, можемо зробити висновок, що всі описані вище тестові випадки </w:t>
-      </w:r>
-      <w:r>
-        <w:rPr>
-          <w:sz w:val="28"/>
-        </w:rPr>
-        <w:t>відповідають поставленим очікуванням.</w:t>
-      </w:r>
     </w:p>
     <w:p>
       <w:pPr>
@@ -31782,19 +32694,13 @@
         <w:rPr>
           <w:sz w:val="28"/>
         </w:rPr>
-        <w:t>Також, необхідно перевірити обмеження певного функціоналу для користувачів. Для цього скористаємося API-платформої Postman</w:t>
-      </w:r>
-      <w:r>
-        <w:rPr>
-          <w:sz w:val="28"/>
-        </w:rPr>
-        <w:t xml:space="preserve"> [26]</w:t>
-      </w:r>
-      <w:r>
-        <w:rPr>
-          <w:sz w:val="28"/>
-        </w:rPr>
-        <w:t>. Вона дозволяє розробникам розробляти, створювати, тестувати та повторювати свої API.</w:t>
+        <w:t xml:space="preserve">Проаналізувавши таблицю, можемо зробити висновок, що всі описані вище тестові випадки </w:t>
+      </w:r>
+      <w:r>
+        <w:rPr>
+          <w:sz w:val="28"/>
+        </w:rPr>
+        <w:t>відповідають поставленим очікуванням.</w:t>
       </w:r>
     </w:p>
     <w:p>
@@ -31811,7 +32717,74 @@
         <w:rPr>
           <w:sz w:val="28"/>
         </w:rPr>
-        <w:lastRenderedPageBreak/>
+        <w:t>Також, необхідно перевірити обмеження певного функціоналу для користувачів. Для цього скористаємося API-платформої</w:t>
+      </w:r>
+      <w:r>
+        <w:rPr>
+          <w:sz w:val="28"/>
+        </w:rPr>
+        <w:t xml:space="preserve"> </w:t>
+      </w:r>
+      <w:r>
+        <w:rPr>
+          <w:sz w:val="28"/>
+          <w:lang w:val="en-US"/>
+        </w:rPr>
+        <w:t>Altair</w:t>
+      </w:r>
+      <w:r>
+        <w:rPr>
+          <w:sz w:val="28"/>
+        </w:rPr>
+        <w:t>. Вона дозволяє розробникам розробляти, створювати</w:t>
+      </w:r>
+      <w:r>
+        <w:rPr>
+          <w:sz w:val="28"/>
+          <w:lang w:val="en-US"/>
+        </w:rPr>
+        <w:t xml:space="preserve"> </w:t>
+      </w:r>
+      <w:r>
+        <w:rPr>
+          <w:sz w:val="28"/>
+        </w:rPr>
+        <w:t>та</w:t>
+      </w:r>
+      <w:r>
+        <w:rPr>
+          <w:sz w:val="28"/>
+        </w:rPr>
+        <w:t xml:space="preserve"> тестувати </w:t>
+      </w:r>
+      <w:r>
+        <w:rPr>
+          <w:sz w:val="28"/>
+          <w:lang w:val="en-US"/>
+        </w:rPr>
+        <w:t xml:space="preserve">GraphQL </w:t>
+      </w:r>
+      <w:r>
+        <w:rPr>
+          <w:sz w:val="28"/>
+        </w:rPr>
+        <w:t>API.</w:t>
+      </w:r>
+    </w:p>
+    <w:p>
+      <w:pPr>
+        <w:pStyle w:val="a8"/>
+        <w:spacing w:line="360" w:lineRule="auto"/>
+        <w:ind w:left="0" w:firstLine="709"/>
+        <w:jc w:val="both"/>
+        <w:rPr>
+          <w:sz w:val="28"/>
+        </w:rPr>
+      </w:pPr>
+      <w:r>
+        <w:rPr>
+          <w:sz w:val="28"/>
+        </w:rPr>
         <w:t>На рис</w:t>
       </w:r>
       <w:r>
@@ -31824,7 +32797,31 @@
         <w:rPr>
           <w:sz w:val="28"/>
         </w:rPr>
-        <w:t xml:space="preserve"> 3.19 зображено спробу редагувати не свій коментар.</w:t>
+        <w:t xml:space="preserve"> 3.</w:t>
+      </w:r>
+      <w:r>
+        <w:rPr>
+          <w:sz w:val="28"/>
+        </w:rPr>
+        <w:t>22</w:t>
+      </w:r>
+      <w:r>
+        <w:rPr>
+          <w:sz w:val="28"/>
+        </w:rPr>
+        <w:t xml:space="preserve"> зображено спробу </w:t>
+      </w:r>
+      <w:r>
+        <w:rPr>
+          <w:sz w:val="28"/>
+        </w:rPr>
+        <w:t>надіслати повідомлення до якого користувач не належить</w:t>
+      </w:r>
+      <w:r>
+        <w:rPr>
+          <w:sz w:val="28"/>
+        </w:rPr>
+        <w:t>.</w:t>
       </w:r>
     </w:p>
     <w:p>
@@ -31841,11 +32838,12 @@
         <w:rPr>
           <w:noProof/>
         </w:rPr>
+        <w:lastRenderedPageBreak/>
         <w:drawing>
-          <wp:inline distT="0" distB="0" distL="0" distR="0" wp14:anchorId="1F3E6D37" wp14:editId="04C1F57C">
-            <wp:extent cx="6122035" cy="3058795"/>
-            <wp:effectExtent l="0" t="0" r="0" b="8255"/>
-            <wp:docPr id="119" name="Рисунок 119"/>
+          <wp:inline distT="0" distB="0" distL="0" distR="0" wp14:anchorId="2ACCBE29" wp14:editId="0AD26CB2">
+            <wp:extent cx="6122035" cy="2988945"/>
+            <wp:effectExtent l="0" t="0" r="0" b="1905"/>
+            <wp:docPr id="4" name="Рисунок 4"/>
             <wp:cNvGraphicFramePr>
               <a:graphicFrameLocks xmlns:a="http://schemas.openxmlformats.org/drawingml/2006/main" noChangeAspect="1"/>
             </wp:cNvGraphicFramePr>
@@ -31865,7 +32863,7 @@
                   <pic:spPr>
                     <a:xfrm>
                       <a:off x="0" y="0"/>
-                      <a:ext cx="6122035" cy="3058795"/>
+                      <a:ext cx="6122035" cy="2988945"/>
                     </a:xfrm>
                     <a:prstGeom prst="rect">
                       <a:avLst/>
@@ -31896,14 +32894,53 @@
           <w:sz w:val="28"/>
           <w:szCs w:val="20"/>
         </w:rPr>
-        <w:t xml:space="preserve">Рисунок 3.19 - </w:t>
-      </w:r>
-      <w:r>
-        <w:rPr>
-          <w:sz w:val="28"/>
-          <w:szCs w:val="20"/>
-        </w:rPr>
-        <w:t>Спроба редагувати свій коментар</w:t>
+        <w:t>Рисунок 3.</w:t>
+      </w:r>
+      <w:r>
+        <w:rPr>
+          <w:bCs/>
+          <w:sz w:val="28"/>
+          <w:szCs w:val="20"/>
+        </w:rPr>
+        <w:t>22</w:t>
+      </w:r>
+      <w:r>
+        <w:rPr>
+          <w:bCs/>
+          <w:sz w:val="28"/>
+          <w:szCs w:val="20"/>
+        </w:rPr>
+        <w:t xml:space="preserve"> - </w:t>
+      </w:r>
+      <w:r>
+        <w:rPr>
+          <w:sz w:val="28"/>
+        </w:rPr>
+        <w:t>С</w:t>
+      </w:r>
+      <w:r>
+        <w:rPr>
+          <w:sz w:val="28"/>
+        </w:rPr>
+        <w:t>проб</w:t>
+      </w:r>
+      <w:r>
+        <w:rPr>
+          <w:sz w:val="28"/>
+        </w:rPr>
+        <w:t>а</w:t>
+      </w:r>
+      <w:r>
+        <w:rPr>
+          <w:sz w:val="28"/>
+        </w:rPr>
+        <w:t xml:space="preserve"> </w:t>
+      </w:r>
+      <w:r>
+        <w:rPr>
+          <w:sz w:val="28"/>
+        </w:rPr>
+        <w:t>надіслати повідомлення до якого користувач не належить</w:t>
       </w:r>
     </w:p>
     <w:p>
@@ -31955,7 +32992,25 @@
         <w:rPr>
           <w:sz w:val="28"/>
         </w:rPr>
-        <w:t>Перевіримо спробу отримати розділ курсу без реєстрації на даний курс.</w:t>
+        <w:t xml:space="preserve">Перевіримо спробу </w:t>
+      </w:r>
+      <w:r>
+        <w:rPr>
+          <w:sz w:val="28"/>
+        </w:rPr>
+        <w:t>від</w:t>
+      </w:r>
+      <w:r>
+        <w:rPr>
+          <w:sz w:val="28"/>
+        </w:rPr>
+        <w:t>редагувати повідомлення іншого користувача</w:t>
+      </w:r>
+      <w:r>
+        <w:rPr>
+          <w:sz w:val="28"/>
+        </w:rPr>
+        <w:t>.</w:t>
       </w:r>
     </w:p>
     <w:p>
@@ -31984,7 +33039,31 @@
         <w:rPr>
           <w:sz w:val="28"/>
         </w:rPr>
-        <w:t xml:space="preserve"> 3.20 зображено спробу отримати розділ курсу без реєстрації на даний курс.</w:t>
+        <w:t xml:space="preserve"> 3.2</w:t>
+      </w:r>
+      <w:r>
+        <w:rPr>
+          <w:sz w:val="28"/>
+        </w:rPr>
+        <w:t>3</w:t>
+      </w:r>
+      <w:r>
+        <w:rPr>
+          <w:sz w:val="28"/>
+        </w:rPr>
+        <w:t xml:space="preserve"> зображено спробу </w:t>
+      </w:r>
+      <w:r>
+        <w:rPr>
+          <w:sz w:val="28"/>
+        </w:rPr>
+        <w:t>редагування повідомлення іншого користувача</w:t>
+      </w:r>
+      <w:r>
+        <w:rPr>
+          <w:sz w:val="28"/>
+        </w:rPr>
+        <w:t>.</w:t>
       </w:r>
     </w:p>
     <w:p>
@@ -32002,10 +33081,10 @@
           <w:noProof/>
         </w:rPr>
         <w:drawing>
-          <wp:inline distT="0" distB="0" distL="0" distR="0" wp14:anchorId="3D4B9ED6" wp14:editId="32050C86">
-            <wp:extent cx="6122035" cy="3009900"/>
+          <wp:inline distT="0" distB="0" distL="0" distR="0" wp14:anchorId="77349C90" wp14:editId="75B399D6">
+            <wp:extent cx="6122035" cy="2960370"/>
             <wp:effectExtent l="0" t="0" r="0" b="0"/>
-            <wp:docPr id="120" name="Рисунок 120"/>
+            <wp:docPr id="5" name="Рисунок 5"/>
             <wp:cNvGraphicFramePr>
               <a:graphicFrameLocks xmlns:a="http://schemas.openxmlformats.org/drawingml/2006/main" noChangeAspect="1"/>
             </wp:cNvGraphicFramePr>
@@ -32025,7 +33104,7 @@
                   <pic:spPr>
                     <a:xfrm>
                       <a:off x="0" y="0"/>
-                      <a:ext cx="6122035" cy="3009900"/>
+                      <a:ext cx="6122035" cy="2960370"/>
                     </a:xfrm>
                     <a:prstGeom prst="rect">
                       <a:avLst/>
@@ -32055,13 +33134,53 @@
           <w:sz w:val="28"/>
           <w:szCs w:val="20"/>
         </w:rPr>
-        <w:t xml:space="preserve">Рисунок 3.20 - </w:t>
-      </w:r>
-      <w:r>
-        <w:rPr>
-          <w:sz w:val="28"/>
-        </w:rPr>
-        <w:t>Спроба отримати розділ курсу без реєстрації на даний курс</w:t>
+        <w:t>Рисунок 3.2</w:t>
+      </w:r>
+      <w:r>
+        <w:rPr>
+          <w:bCs/>
+          <w:sz w:val="28"/>
+          <w:szCs w:val="20"/>
+        </w:rPr>
+        <w:t>3</w:t>
+      </w:r>
+      <w:r>
+        <w:rPr>
+          <w:bCs/>
+          <w:sz w:val="28"/>
+          <w:szCs w:val="20"/>
+        </w:rPr>
+        <w:t xml:space="preserve"> - </w:t>
+      </w:r>
+      <w:r>
+        <w:rPr>
+          <w:sz w:val="28"/>
+        </w:rPr>
+        <w:t>С</w:t>
+      </w:r>
+      <w:r>
+        <w:rPr>
+          <w:sz w:val="28"/>
+        </w:rPr>
+        <w:t>проб</w:t>
+      </w:r>
+      <w:r>
+        <w:rPr>
+          <w:sz w:val="28"/>
+        </w:rPr>
+        <w:t>а</w:t>
+      </w:r>
+      <w:r>
+        <w:rPr>
+          <w:sz w:val="28"/>
+        </w:rPr>
+        <w:t xml:space="preserve"> </w:t>
+      </w:r>
+      <w:r>
+        <w:rPr>
+          <w:sz w:val="28"/>
+        </w:rPr>
+        <w:t>редагування повідомлення іншого користувача</w:t>
       </w:r>
     </w:p>
     <w:p>
@@ -32078,7 +33197,6 @@
         <w:rPr>
           <w:sz w:val="28"/>
         </w:rPr>
-        <w:lastRenderedPageBreak/>
         <w:t>Цю дію виконувати не вдалося, як і очікувалося. Отримано відповідне повідомлення.</w:t>
       </w:r>
     </w:p>
@@ -32096,6 +33214,7 @@
         <w:rPr>
           <w:sz w:val="28"/>
         </w:rPr>
+        <w:lastRenderedPageBreak/>
         <w:t xml:space="preserve">В </w:t>
       </w:r>
       <w:r>
@@ -32145,7 +33264,7 @@
           <w:sz w:val="28"/>
         </w:rPr>
       </w:pPr>
-      <w:bookmarkStart w:id="52" w:name="_Toc168306095"/>
+      <w:bookmarkStart w:id="52" w:name="_Toc168311592"/>
       <w:r>
         <w:rPr>
           <w:sz w:val="28"/>
@@ -32153,6 +33272,102 @@
         <w:t>Висновки до третього розділу</w:t>
       </w:r>
       <w:bookmarkEnd w:id="52"/>
+    </w:p>
+    <w:p>
+      <w:pPr>
+        <w:spacing w:line="360" w:lineRule="auto"/>
+        <w:ind w:firstLine="709"/>
+        <w:rPr>
+          <w:sz w:val="28"/>
+          <w:lang w:val="en-US" w:eastAsia="en-US"/>
+        </w:rPr>
+      </w:pPr>
+      <w:r>
+        <w:rPr>
+          <w:sz w:val="28"/>
+          <w:lang w:val="en-US" w:eastAsia="en-US"/>
+        </w:rPr>
+        <w:t xml:space="preserve">У цьому розділі була побудована діаграма розгортання і отримані дані щодо порядку встановлення та налаштування параметрів системи. </w:t>
+      </w:r>
+    </w:p>
+    <w:p>
+      <w:pPr>
+        <w:spacing w:line="360" w:lineRule="auto"/>
+        <w:ind w:firstLine="709"/>
+        <w:rPr>
+          <w:sz w:val="28"/>
+          <w:lang w:val="en-US" w:eastAsia="en-US"/>
+        </w:rPr>
+      </w:pPr>
+      <w:r>
+        <w:rPr>
+          <w:sz w:val="28"/>
+          <w:lang w:val="en-US" w:eastAsia="en-US"/>
+        </w:rPr>
+        <w:t xml:space="preserve">Також була продемонстрована структура інтерфейсу і порядок взаємодії з </w:t>
+      </w:r>
+      <w:r>
+        <w:rPr>
+          <w:sz w:val="28"/>
+          <w:lang w:eastAsia="en-US"/>
+        </w:rPr>
+        <w:t>веб-додатком</w:t>
+      </w:r>
+      <w:r>
+        <w:rPr>
+          <w:sz w:val="28"/>
+          <w:lang w:val="en-US" w:eastAsia="en-US"/>
+        </w:rPr>
+        <w:t xml:space="preserve">. Було детально описано функціональні можливості додатку залежно від ролі користувача. </w:t>
+      </w:r>
+    </w:p>
+    <w:p>
+      <w:pPr>
+        <w:spacing w:line="360" w:lineRule="auto"/>
+        <w:ind w:firstLine="709"/>
+        <w:rPr>
+          <w:sz w:val="28"/>
+          <w:lang w:val="en-US" w:eastAsia="en-US"/>
+        </w:rPr>
+      </w:pPr>
+      <w:r>
+        <w:rPr>
+          <w:sz w:val="28"/>
+          <w:lang w:val="en-US" w:eastAsia="en-US"/>
+        </w:rPr>
+        <w:t xml:space="preserve">Проведено тестування вебзастосунку за допомогою Test Cases та API-платформи </w:t>
+      </w:r>
+      <w:r>
+        <w:rPr>
+          <w:sz w:val="28"/>
+          <w:lang w:val="en-US" w:eastAsia="en-US"/>
+        </w:rPr>
+        <w:t>Altair</w:t>
+      </w:r>
+      <w:r>
+        <w:rPr>
+          <w:sz w:val="28"/>
+          <w:lang w:val="en-US" w:eastAsia="en-US"/>
+        </w:rPr>
+        <w:t xml:space="preserve">. </w:t>
+      </w:r>
+    </w:p>
+    <w:p>
+      <w:pPr>
+        <w:spacing w:line="360" w:lineRule="auto"/>
+        <w:ind w:firstLine="709"/>
+        <w:rPr>
+          <w:sz w:val="28"/>
+          <w:lang w:val="en-US" w:eastAsia="en-US"/>
+        </w:rPr>
+      </w:pPr>
+      <w:r>
+        <w:rPr>
+          <w:sz w:val="28"/>
+          <w:lang w:val="en-US" w:eastAsia="en-US"/>
+        </w:rPr>
+        <w:t>Під час тестування були перевірені додаток і виправлені знайдені помилки, в результаті чого отримано застосунок належної якості.</w:t>
+      </w:r>
     </w:p>
     <w:p>
       <w:pPr>
@@ -32161,22 +33376,44 @@
         <w:jc w:val="both"/>
         <w:rPr>
           <w:sz w:val="28"/>
-          <w:szCs w:val="20"/>
-        </w:rPr>
-      </w:pPr>
-      <w:r>
-        <w:rPr>
-          <w:sz w:val="28"/>
-        </w:rPr>
-        <w:t xml:space="preserve">В даному розділі було побудовано діаграму розгортання та отримано дані </w:t>
-      </w:r>
-      <w:r>
-        <w:rPr>
-          <w:sz w:val="28"/>
-          <w:szCs w:val="20"/>
-        </w:rPr>
-        <w:t>щодо порядку встановлення та налаштування параметрів системи.</w:t>
-      </w:r>
+        </w:rPr>
+      </w:pPr>
+    </w:p>
+    <w:p>
+      <w:pPr>
+        <w:spacing w:after="200" w:line="276" w:lineRule="auto"/>
+        <w:rPr>
+          <w:sz w:val="28"/>
+        </w:rPr>
+      </w:pPr>
+      <w:r>
+        <w:rPr>
+          <w:sz w:val="28"/>
+        </w:rPr>
+        <w:br w:type="page"/>
+      </w:r>
+    </w:p>
+    <w:p>
+      <w:pPr>
+        <w:spacing w:after="240" w:line="360" w:lineRule="auto"/>
+        <w:jc w:val="center"/>
+        <w:outlineLvl w:val="0"/>
+        <w:rPr>
+          <w:sz w:val="28"/>
+        </w:rPr>
+      </w:pPr>
+      <w:bookmarkStart w:id="53" w:name="_Toc168311593"/>
+      <w:r>
+        <w:rPr>
+          <w:sz w:val="28"/>
+        </w:rPr>
+        <w:lastRenderedPageBreak/>
+        <w:t>ВИСНОВКИ</w:t>
+      </w:r>
+      <w:bookmarkEnd w:id="19"/>
+      <w:bookmarkEnd w:id="20"/>
+      <w:bookmarkEnd w:id="21"/>
+      <w:bookmarkEnd w:id="53"/>
     </w:p>
     <w:p>
       <w:pPr>
@@ -32185,20 +33422,76 @@
         <w:jc w:val="both"/>
         <w:rPr>
           <w:sz w:val="28"/>
-        </w:rPr>
-      </w:pPr>
-      <w:r>
-        <w:rPr>
-          <w:sz w:val="28"/>
-          <w:szCs w:val="20"/>
-        </w:rPr>
-        <w:t xml:space="preserve">Також, було продемонстровано </w:t>
-      </w:r>
-      <w:r>
-        <w:rPr>
-          <w:sz w:val="28"/>
-        </w:rPr>
-        <w:t>структуру інтерфейсу та порядок взаємодії з онлайн-сервісом. Було докладно описано функціональні можливості додатку в залежності від ролі користувача.</w:t>
+          <w:szCs w:val="28"/>
+        </w:rPr>
+      </w:pPr>
+      <w:r>
+        <w:rPr>
+          <w:sz w:val="28"/>
+          <w:szCs w:val="28"/>
+        </w:rPr>
+        <w:t xml:space="preserve">Під час виконання </w:t>
+      </w:r>
+      <w:r>
+        <w:rPr>
+          <w:sz w:val="28"/>
+          <w:szCs w:val="28"/>
+        </w:rPr>
+        <w:t>кваліфікаційної роботи</w:t>
+      </w:r>
+      <w:r>
+        <w:rPr>
+          <w:sz w:val="28"/>
+          <w:szCs w:val="28"/>
+        </w:rPr>
+        <w:t xml:space="preserve"> було спроектовано та реалізовано </w:t>
+      </w:r>
+      <w:r>
+        <w:rPr>
+          <w:sz w:val="28"/>
+          <w:szCs w:val="28"/>
+        </w:rPr>
+        <w:t>додаток веб-месенджер</w:t>
+      </w:r>
+      <w:r>
+        <w:rPr>
+          <w:sz w:val="28"/>
+          <w:szCs w:val="28"/>
+        </w:rPr>
+        <w:t xml:space="preserve">. Виконання поставленої задачі було розділено на 3 </w:t>
+      </w:r>
+      <w:r>
+        <w:rPr>
+          <w:sz w:val="28"/>
+          <w:szCs w:val="28"/>
+        </w:rPr>
+        <w:t>розділи</w:t>
+      </w:r>
+      <w:r>
+        <w:rPr>
+          <w:sz w:val="28"/>
+          <w:szCs w:val="28"/>
+        </w:rPr>
+        <w:t>.</w:t>
+      </w:r>
+    </w:p>
+    <w:p>
+      <w:pPr>
+        <w:pStyle w:val="a8"/>
+        <w:spacing w:line="360" w:lineRule="auto"/>
+        <w:ind w:left="0" w:firstLine="709"/>
+        <w:jc w:val="both"/>
+        <w:rPr>
+          <w:sz w:val="28"/>
+          <w:szCs w:val="28"/>
+        </w:rPr>
+      </w:pPr>
+      <w:r>
+        <w:rPr>
+          <w:sz w:val="28"/>
+          <w:szCs w:val="28"/>
+        </w:rPr>
+        <w:t>У першому розділі було виконано постановку задачі на кваліфікаційну роботу. Визначено функціональні вимоги та основні етапи роботи.</w:t>
       </w:r>
     </w:p>
     <w:p>
@@ -32208,13 +33501,275 @@
         <w:jc w:val="both"/>
         <w:rPr>
           <w:sz w:val="28"/>
-        </w:rPr>
-      </w:pPr>
-      <w:r>
-        <w:rPr>
-          <w:sz w:val="28"/>
-        </w:rPr>
-        <w:t>Було проведено тестування отриманого вебзастосунку за допомогою Test Cases та API-платформи Postman.</w:t>
+          <w:szCs w:val="28"/>
+          <w:shd w:val="clear" w:color="auto" w:fill="FFFFFF"/>
+        </w:rPr>
+      </w:pPr>
+      <w:r>
+        <w:rPr>
+          <w:sz w:val="28"/>
+          <w:szCs w:val="28"/>
+        </w:rPr>
+        <w:t xml:space="preserve">Проведено аналіз аналогів до продукту, що розроблюється. І завдяки цьому отримано наступні критерії для розробки: </w:t>
+      </w:r>
+      <w:r>
+        <w:rPr>
+          <w:sz w:val="28"/>
+          <w:szCs w:val="28"/>
+          <w:shd w:val="clear" w:color="auto" w:fill="FFFFFF"/>
+        </w:rPr>
+        <w:t>інтуїтивний та зрозумілий дизайн; висока безпека; широка інтеграція; висока стабільність та швидкість; мале споживання ресурсів.</w:t>
+      </w:r>
+    </w:p>
+    <w:p>
+      <w:pPr>
+        <w:pStyle w:val="a8"/>
+        <w:spacing w:line="360" w:lineRule="auto"/>
+        <w:ind w:left="0" w:firstLine="709"/>
+        <w:jc w:val="both"/>
+        <w:rPr>
+          <w:sz w:val="28"/>
+          <w:szCs w:val="28"/>
+        </w:rPr>
+      </w:pPr>
+      <w:r>
+        <w:rPr>
+          <w:sz w:val="28"/>
+          <w:szCs w:val="28"/>
+        </w:rPr>
+        <w:t>Було проаналізовано наявні архітектури і вирішено використовувати схему SPA для надання користувачам досвіду, максимально наближеного до роботи з настільною програмою.</w:t>
+      </w:r>
+    </w:p>
+    <w:p>
+      <w:pPr>
+        <w:pStyle w:val="a8"/>
+        <w:spacing w:line="360" w:lineRule="auto"/>
+        <w:ind w:left="0" w:firstLine="709"/>
+        <w:jc w:val="both"/>
+        <w:rPr>
+          <w:sz w:val="28"/>
+          <w:szCs w:val="28"/>
+        </w:rPr>
+      </w:pPr>
+      <w:r>
+        <w:rPr>
+          <w:sz w:val="28"/>
+          <w:szCs w:val="28"/>
+        </w:rPr>
+        <w:t xml:space="preserve">Також, було обґрунтовано вибір використання наступного стеку технологій для реалізації застосунку: </w:t>
+      </w:r>
+      <w:r>
+        <w:rPr>
+          <w:sz w:val="28"/>
+          <w:szCs w:val="28"/>
+          <w:lang w:val="en-US"/>
+        </w:rPr>
+        <w:t xml:space="preserve">ASP.NET </w:t>
+      </w:r>
+      <w:r>
+        <w:rPr>
+          <w:sz w:val="28"/>
+          <w:szCs w:val="28"/>
+        </w:rPr>
+        <w:t xml:space="preserve">та </w:t>
+      </w:r>
+      <w:r>
+        <w:rPr>
+          <w:sz w:val="28"/>
+          <w:szCs w:val="28"/>
+          <w:lang w:val="en-US"/>
+        </w:rPr>
+        <w:t>GraphQL.NET</w:t>
+      </w:r>
+      <w:r>
+        <w:rPr>
+          <w:sz w:val="28"/>
+          <w:szCs w:val="28"/>
+        </w:rPr>
+        <w:t xml:space="preserve"> для побудови бекенд частини, React – для фронтенд частини; в якості системи керування базами даних обрано </w:t>
+      </w:r>
+      <w:r>
+        <w:rPr>
+          <w:sz w:val="28"/>
+          <w:szCs w:val="28"/>
+          <w:lang w:val="en-US"/>
+        </w:rPr>
+        <w:t xml:space="preserve">Microsoft </w:t>
+      </w:r>
+      <w:r>
+        <w:rPr>
+          <w:sz w:val="28"/>
+          <w:szCs w:val="28"/>
+        </w:rPr>
+        <w:t>SQL</w:t>
+      </w:r>
+      <w:r>
+        <w:rPr>
+          <w:sz w:val="28"/>
+          <w:szCs w:val="28"/>
+          <w:lang w:val="en-US"/>
+        </w:rPr>
+        <w:t xml:space="preserve"> Server</w:t>
+      </w:r>
+      <w:r>
+        <w:rPr>
+          <w:sz w:val="28"/>
+          <w:szCs w:val="28"/>
+        </w:rPr>
+        <w:t>.</w:t>
+      </w:r>
+    </w:p>
+    <w:p>
+      <w:pPr>
+        <w:spacing w:line="360" w:lineRule="auto"/>
+        <w:ind w:firstLine="709"/>
+        <w:jc w:val="both"/>
+        <w:rPr>
+          <w:sz w:val="28"/>
+          <w:szCs w:val="28"/>
+          <w:lang w:val="en-US" w:eastAsia="en-US"/>
+        </w:rPr>
+      </w:pPr>
+      <w:r>
+        <w:rPr>
+          <w:sz w:val="28"/>
+          <w:szCs w:val="28"/>
+          <w:lang w:val="en-US" w:eastAsia="en-US"/>
+        </w:rPr>
+        <w:t>Були визначені вимоги до серверного обладнання та робочої станції користувача.</w:t>
+      </w:r>
+    </w:p>
+    <w:p>
+      <w:pPr>
+        <w:spacing w:line="360" w:lineRule="auto"/>
+        <w:ind w:firstLine="709"/>
+        <w:jc w:val="both"/>
+        <w:rPr>
+          <w:sz w:val="28"/>
+          <w:szCs w:val="28"/>
+        </w:rPr>
+      </w:pPr>
+      <w:r>
+        <w:rPr>
+          <w:sz w:val="28"/>
+          <w:szCs w:val="28"/>
+        </w:rPr>
+        <w:t>У другому розділі для наочного зображення відносин між акторами та прецедентами в системі була побудована діаграма варіантів використання. Було сформовано вимоги до системи, обґрунтовано та описано використання патернів при розробці застосунку. Також було спроектовано базу даних та описано поля і їх призначення.</w:t>
+      </w:r>
+    </w:p>
+    <w:p>
+      <w:pPr>
+        <w:spacing w:line="360" w:lineRule="auto"/>
+        <w:ind w:firstLine="709"/>
+        <w:jc w:val="both"/>
+        <w:rPr>
+          <w:sz w:val="28"/>
+          <w:szCs w:val="28"/>
+        </w:rPr>
+      </w:pPr>
+      <w:r>
+        <w:rPr>
+          <w:sz w:val="28"/>
+          <w:szCs w:val="28"/>
+        </w:rPr>
+        <w:t>Було описано, як використовувалася архітектура Single-Page Application та обґрунтовано використання підходу RESTful API. Продемонстровано загальний алгоритм роботи і побудовані наступні діаграми для наочності: діаграма активностей системи, діаграма послідовності для оплати та діаграма компонентів системи.</w:t>
+      </w:r>
+    </w:p>
+    <w:p>
+      <w:pPr>
+        <w:spacing w:line="360" w:lineRule="auto"/>
+        <w:ind w:firstLine="709"/>
+        <w:jc w:val="both"/>
+        <w:rPr>
+          <w:sz w:val="28"/>
+          <w:szCs w:val="28"/>
+        </w:rPr>
+      </w:pPr>
+      <w:r>
+        <w:rPr>
+          <w:sz w:val="28"/>
+          <w:szCs w:val="28"/>
+        </w:rPr>
+        <w:lastRenderedPageBreak/>
+        <w:t xml:space="preserve">Було продемонстровано реалізацію програмного комплексу та наведено фрагменти коду, що відповідають за </w:t>
+      </w:r>
+      <w:r>
+        <w:rPr>
+          <w:sz w:val="28"/>
+          <w:szCs w:val="28"/>
+        </w:rPr>
+        <w:t>автентифікацію</w:t>
+      </w:r>
+      <w:r>
+        <w:rPr>
+          <w:sz w:val="28"/>
+          <w:szCs w:val="28"/>
+        </w:rPr>
+        <w:t xml:space="preserve">, </w:t>
+      </w:r>
+      <w:r>
+        <w:rPr>
+          <w:sz w:val="28"/>
+          <w:szCs w:val="28"/>
+        </w:rPr>
+        <w:t xml:space="preserve">оновленю профілю, створення чату </w:t>
+      </w:r>
+      <w:r>
+        <w:rPr>
+          <w:sz w:val="28"/>
+          <w:szCs w:val="28"/>
+        </w:rPr>
+        <w:t xml:space="preserve">та </w:t>
+      </w:r>
+      <w:r>
+        <w:rPr>
+          <w:sz w:val="28"/>
+          <w:szCs w:val="28"/>
+        </w:rPr>
+        <w:t xml:space="preserve">відправки повідомлення </w:t>
+      </w:r>
+      <w:r>
+        <w:rPr>
+          <w:sz w:val="28"/>
+          <w:szCs w:val="28"/>
+        </w:rPr>
+        <w:t>з поясненням принципу їх роботи.</w:t>
+      </w:r>
+    </w:p>
+    <w:p>
+      <w:pPr>
+        <w:spacing w:line="360" w:lineRule="auto"/>
+        <w:ind w:firstLine="709"/>
+        <w:jc w:val="both"/>
+        <w:rPr>
+          <w:sz w:val="28"/>
+          <w:szCs w:val="28"/>
+        </w:rPr>
+      </w:pPr>
+      <w:r>
+        <w:rPr>
+          <w:sz w:val="28"/>
+          <w:szCs w:val="28"/>
+        </w:rPr>
+        <w:t>У третьому розділі була побудована діаграма розгортання і отримані дані про порядок встановлення та налаштування параметрів системи.</w:t>
+      </w:r>
+    </w:p>
+    <w:p>
+      <w:pPr>
+        <w:spacing w:line="360" w:lineRule="auto"/>
+        <w:ind w:firstLine="709"/>
+        <w:jc w:val="both"/>
+        <w:rPr>
+          <w:sz w:val="28"/>
+          <w:szCs w:val="28"/>
+        </w:rPr>
+      </w:pPr>
+      <w:r>
+        <w:rPr>
+          <w:sz w:val="28"/>
+          <w:szCs w:val="28"/>
+        </w:rPr>
+        <w:t>Крім того, було показано структуру інтерфейсу та процес взаємодії з веб-додатком. Детально описано функціональні можливості додатку.</w:t>
       </w:r>
     </w:p>
     <w:p>
@@ -32226,13 +33781,83 @@
         <w:jc w:val="both"/>
         <w:rPr>
           <w:sz w:val="28"/>
-        </w:rPr>
-      </w:pPr>
-      <w:r>
-        <w:rPr>
-          <w:sz w:val="28"/>
-        </w:rPr>
-        <w:t>В ході проведення тестування було перевірено додаток та виправлено знайдені помилки. В результаті отримано застосунок відповідної якості.</w:t>
+          <w:szCs w:val="28"/>
+        </w:rPr>
+      </w:pPr>
+      <w:r>
+        <w:rPr>
+          <w:sz w:val="28"/>
+          <w:szCs w:val="28"/>
+        </w:rPr>
+        <w:t>Було проведено тестування отриманого вебзастосунку з використанням Test Cases та API-платформи Altair.</w:t>
+      </w:r>
+    </w:p>
+    <w:p>
+      <w:pPr>
+        <w:pStyle w:val="a8"/>
+        <w:spacing w:line="360" w:lineRule="auto"/>
+        <w:ind w:left="0" w:firstLine="709"/>
+        <w:contextualSpacing w:val="0"/>
+        <w:jc w:val="both"/>
+        <w:rPr>
+          <w:sz w:val="28"/>
+          <w:szCs w:val="28"/>
+        </w:rPr>
+      </w:pPr>
+      <w:r>
+        <w:rPr>
+          <w:sz w:val="28"/>
+          <w:szCs w:val="28"/>
+        </w:rPr>
+        <w:t>Під час тестування було перевірено додаток, і знайдені помилки були виправлені. Як результат, отримано застосунок високої якості.</w:t>
+      </w:r>
+    </w:p>
+    <w:p>
+      <w:pPr>
+        <w:pStyle w:val="a8"/>
+        <w:spacing w:line="360" w:lineRule="auto"/>
+        <w:ind w:left="0" w:firstLine="709"/>
+        <w:contextualSpacing w:val="0"/>
+        <w:jc w:val="both"/>
+        <w:rPr>
+          <w:sz w:val="28"/>
+          <w:szCs w:val="28"/>
+        </w:rPr>
+      </w:pPr>
+      <w:r>
+        <w:rPr>
+          <w:sz w:val="28"/>
+          <w:szCs w:val="28"/>
+        </w:rPr>
+        <w:t>Розроблений</w:t>
+      </w:r>
+      <w:r>
+        <w:rPr>
+          <w:sz w:val="28"/>
+          <w:szCs w:val="28"/>
+        </w:rPr>
+        <w:t xml:space="preserve"> програмний </w:t>
+      </w:r>
+      <w:r>
+        <w:rPr>
+          <w:sz w:val="28"/>
+          <w:szCs w:val="28"/>
+        </w:rPr>
+        <w:t>продуки</w:t>
+      </w:r>
+      <w:r>
+        <w:rPr>
+          <w:sz w:val="28"/>
+          <w:szCs w:val="28"/>
+        </w:rPr>
+        <w:t xml:space="preserve"> готовий до використання. </w:t>
+      </w:r>
+      <w:r>
+        <w:rPr>
+          <w:sz w:val="28"/>
+          <w:szCs w:val="28"/>
+        </w:rPr>
+        <w:t>Веб-месенджер може бути використаний для комунікації, колаборації, організації робочих процесів, надання підтримки клієнтам, навчання та консультацій, а також для розваг та спілкування.</w:t>
       </w:r>
     </w:p>
     <w:p>
@@ -32240,14 +33865,6 @@
         <w:spacing w:line="360" w:lineRule="auto"/>
         <w:ind w:firstLine="709"/>
         <w:jc w:val="both"/>
-        <w:rPr>
-          <w:sz w:val="28"/>
-        </w:rPr>
-      </w:pPr>
-    </w:p>
-    <w:p>
-      <w:pPr>
-        <w:spacing w:after="200" w:line="276" w:lineRule="auto"/>
         <w:rPr>
           <w:sz w:val="28"/>
         </w:rPr>
@@ -32268,422 +33885,10 @@
           <w:sz w:val="28"/>
         </w:rPr>
       </w:pPr>
-      <w:bookmarkStart w:id="53" w:name="_Toc168306096"/>
-      <w:r>
-        <w:rPr>
-          <w:sz w:val="28"/>
-        </w:rPr>
-        <w:lastRenderedPageBreak/>
-        <w:t>ВИСНОВКИ</w:t>
-      </w:r>
-      <w:bookmarkEnd w:id="18"/>
-      <w:bookmarkEnd w:id="19"/>
-      <w:bookmarkEnd w:id="20"/>
-      <w:bookmarkEnd w:id="53"/>
-    </w:p>
-    <w:p>
-      <w:pPr>
-        <w:spacing w:line="360" w:lineRule="auto"/>
-        <w:ind w:firstLine="709"/>
-        <w:jc w:val="both"/>
-        <w:rPr>
-          <w:sz w:val="28"/>
-        </w:rPr>
-      </w:pPr>
-      <w:r>
-        <w:rPr>
-          <w:sz w:val="28"/>
-        </w:rPr>
-        <w:t xml:space="preserve">Під час виконання випускної роботи бакалавра було спроектовано та реалізовано онлайн-сервіс проходження курсів української мови. Виконання поставленої задачі було розділено на 3 </w:t>
-      </w:r>
-      <w:r>
-        <w:rPr>
-          <w:sz w:val="28"/>
-        </w:rPr>
-        <w:t>розділи</w:t>
-      </w:r>
-      <w:r>
-        <w:rPr>
-          <w:sz w:val="28"/>
-        </w:rPr>
-        <w:t>.</w:t>
-      </w:r>
-    </w:p>
-    <w:p>
-      <w:pPr>
-        <w:pStyle w:val="a8"/>
-        <w:spacing w:line="360" w:lineRule="auto"/>
-        <w:ind w:left="0" w:firstLine="709"/>
-        <w:jc w:val="both"/>
-        <w:rPr>
-          <w:sz w:val="28"/>
-        </w:rPr>
-      </w:pPr>
-      <w:r>
-        <w:rPr>
-          <w:sz w:val="28"/>
-        </w:rPr>
-        <w:t>У першому розділі було виконано постановку задачі на кваліфікаційну роботу. Визначено функціональні вимоги та основні етапи роботи.</w:t>
-      </w:r>
-    </w:p>
-    <w:p>
-      <w:pPr>
-        <w:pStyle w:val="a8"/>
-        <w:spacing w:line="360" w:lineRule="auto"/>
-        <w:ind w:left="0" w:firstLine="709"/>
-        <w:jc w:val="both"/>
-        <w:rPr>
-          <w:sz w:val="28"/>
-        </w:rPr>
-      </w:pPr>
-      <w:r>
-        <w:rPr>
-          <w:sz w:val="28"/>
-        </w:rPr>
-        <w:t>Проведено аналіз аналогів до продукту, що розроблюється. І завдяки цьому отримано наступні критерії для розробки:</w:t>
-      </w:r>
-      <w:r>
-        <w:t xml:space="preserve"> </w:t>
-      </w:r>
-      <w:r>
-        <w:rPr>
-          <w:sz w:val="28"/>
-        </w:rPr>
-        <w:t>інтуїтивний та зрозумілий дизайн; наявність відеоконтенту; наявність коментарів; українська мова інтерфейсу; достатня кількість курсів; розподіл за категоріями; наявність вправ для перевірки своїх знань.</w:t>
-      </w:r>
-    </w:p>
-    <w:p>
-      <w:pPr>
-        <w:pStyle w:val="a8"/>
-        <w:spacing w:line="360" w:lineRule="auto"/>
-        <w:ind w:left="0" w:firstLine="709"/>
-        <w:jc w:val="both"/>
-        <w:rPr>
-          <w:sz w:val="28"/>
-          <w:szCs w:val="28"/>
-        </w:rPr>
-      </w:pPr>
-      <w:r>
-        <w:rPr>
-          <w:sz w:val="28"/>
-        </w:rPr>
-        <w:t xml:space="preserve">Було проаналізовано існуючі архітектури і обрано використовувати схему SPA </w:t>
-      </w:r>
-      <w:r>
-        <w:rPr>
-          <w:sz w:val="28"/>
-          <w:szCs w:val="28"/>
-        </w:rPr>
-        <w:t>для забезпечення користувачу досвіду, близького до користування настільною програмою.</w:t>
-      </w:r>
-    </w:p>
-    <w:p>
-      <w:pPr>
-        <w:pStyle w:val="a8"/>
-        <w:spacing w:line="360" w:lineRule="auto"/>
-        <w:ind w:left="0" w:firstLine="709"/>
-        <w:jc w:val="both"/>
-        <w:rPr>
-          <w:sz w:val="28"/>
-        </w:rPr>
-      </w:pPr>
-      <w:r>
-        <w:rPr>
-          <w:sz w:val="28"/>
-          <w:szCs w:val="28"/>
-        </w:rPr>
-        <w:t xml:space="preserve">Також, було обґрунтовано вибір використання наступного стеку технологій для реалізації застосунку: Laravel для побудови бекенд частини, React – для фронтенд частини; </w:t>
-      </w:r>
-      <w:r>
-        <w:rPr>
-          <w:sz w:val="28"/>
-        </w:rPr>
-        <w:t>в якості системи керування базами даних обрано MySQL; в якості локального вебсервера буде використовуватися OpenServer.</w:t>
-      </w:r>
-    </w:p>
-    <w:p>
-      <w:pPr>
-        <w:spacing w:line="360" w:lineRule="auto"/>
-        <w:ind w:firstLine="709"/>
-        <w:jc w:val="both"/>
-        <w:rPr>
-          <w:sz w:val="28"/>
-        </w:rPr>
-      </w:pPr>
-      <w:r>
-        <w:rPr>
-          <w:sz w:val="28"/>
-        </w:rPr>
-        <w:t>Були встановлені вимоги до серверного обладнання та робочої станції користувача.</w:t>
-      </w:r>
-    </w:p>
-    <w:p>
-      <w:pPr>
-        <w:spacing w:line="360" w:lineRule="auto"/>
-        <w:ind w:firstLine="709"/>
-        <w:jc w:val="both"/>
-        <w:rPr>
-          <w:sz w:val="28"/>
-          <w:szCs w:val="20"/>
-        </w:rPr>
-      </w:pPr>
-      <w:r>
-        <w:rPr>
-          <w:sz w:val="28"/>
-        </w:rPr>
-        <w:t xml:space="preserve">В другому розділі </w:t>
-      </w:r>
-      <w:r>
-        <w:rPr>
-          <w:bCs/>
-          <w:sz w:val="28"/>
-          <w:szCs w:val="28"/>
-        </w:rPr>
-        <w:t>для наочного зображення відношення між акторами та прецедентами в системі, було побудовано діаграму варіантів використання. Було сформовано вимоги до системи. Було обґрунтовано та описано використання патернів при розробці застосунку. Було спроектовано базу даних та о</w:t>
-      </w:r>
-      <w:r>
-        <w:rPr>
-          <w:sz w:val="28"/>
-          <w:szCs w:val="20"/>
-        </w:rPr>
-        <w:t>писано поля та їх призначення.</w:t>
-      </w:r>
-    </w:p>
-    <w:p>
-      <w:pPr>
-        <w:spacing w:line="360" w:lineRule="auto"/>
-        <w:ind w:firstLine="709"/>
-        <w:jc w:val="both"/>
-        <w:rPr>
-          <w:sz w:val="28"/>
-        </w:rPr>
-      </w:pPr>
-      <w:r>
-        <w:rPr>
-          <w:sz w:val="28"/>
-          <w:szCs w:val="20"/>
-        </w:rPr>
-        <w:t xml:space="preserve">Описано, як було використано архітектуру Single-Page Application та обґрунтовано використання підходу RESTful API. Було продемонстровано загальний алгоритм роботи та побудовані наступні діаграми для </w:t>
-      </w:r>
-      <w:r>
-        <w:rPr>
-          <w:sz w:val="28"/>
-          <w:szCs w:val="20"/>
-        </w:rPr>
-        <w:lastRenderedPageBreak/>
-        <w:t xml:space="preserve">презентативності: </w:t>
-      </w:r>
-      <w:r>
-        <w:rPr>
-          <w:sz w:val="28"/>
-        </w:rPr>
-        <w:t>діаграму активностей системи, діаграму послідовності для оплати та діаграма компонентів системи.</w:t>
-      </w:r>
-    </w:p>
-    <w:p>
-      <w:pPr>
-        <w:spacing w:line="360" w:lineRule="auto"/>
-        <w:ind w:firstLine="709"/>
-        <w:jc w:val="both"/>
-        <w:rPr>
-          <w:sz w:val="28"/>
-        </w:rPr>
-      </w:pPr>
-      <w:r>
-        <w:rPr>
-          <w:sz w:val="28"/>
-        </w:rPr>
-        <w:t>Було продемонстровано реалізацію програмного комплексу та наведено фрагменти коду, що відповідають за авторизацію, оплату та завантаження відео на сервер з поясненням принципу їх роботи.</w:t>
-      </w:r>
-    </w:p>
-    <w:p>
-      <w:pPr>
-        <w:spacing w:line="360" w:lineRule="auto"/>
-        <w:ind w:firstLine="709"/>
-        <w:jc w:val="both"/>
-        <w:rPr>
-          <w:sz w:val="28"/>
-          <w:szCs w:val="20"/>
-        </w:rPr>
-      </w:pPr>
-      <w:r>
-        <w:rPr>
-          <w:sz w:val="28"/>
-        </w:rPr>
-        <w:t xml:space="preserve">В третьому розділі було побудовано діаграму розгортання та отримано дані </w:t>
-      </w:r>
-      <w:r>
-        <w:rPr>
-          <w:sz w:val="28"/>
-          <w:szCs w:val="20"/>
-        </w:rPr>
-        <w:t>щодо порядку встановлення та налаштування параметрів системи.</w:t>
-      </w:r>
-    </w:p>
-    <w:p>
-      <w:pPr>
-        <w:spacing w:line="360" w:lineRule="auto"/>
-        <w:ind w:firstLine="709"/>
-        <w:jc w:val="both"/>
-        <w:rPr>
-          <w:sz w:val="28"/>
-        </w:rPr>
-      </w:pPr>
-      <w:r>
-        <w:rPr>
-          <w:sz w:val="28"/>
-          <w:szCs w:val="20"/>
-        </w:rPr>
-        <w:t xml:space="preserve">Також, було продемонстровано </w:t>
-      </w:r>
-      <w:r>
-        <w:rPr>
-          <w:sz w:val="28"/>
-        </w:rPr>
-        <w:t>структуру інтерфейсу та порядок взаємодії з онлайн-сервісом. Було докладно описано функціональні можливості додатку в залежності від ролі користувача.</w:t>
-      </w:r>
-    </w:p>
-    <w:p>
-      <w:pPr>
-        <w:spacing w:line="360" w:lineRule="auto"/>
-        <w:ind w:firstLine="709"/>
-        <w:jc w:val="both"/>
-        <w:rPr>
-          <w:sz w:val="28"/>
-        </w:rPr>
-      </w:pPr>
-      <w:r>
-        <w:rPr>
-          <w:sz w:val="28"/>
-        </w:rPr>
-        <w:t>Було проведено тестування отриманого вебзастосунку за допомогою Test Cases та API-платформи Postman.</w:t>
-      </w:r>
-    </w:p>
-    <w:p>
-      <w:pPr>
-        <w:pStyle w:val="a8"/>
-        <w:spacing w:line="360" w:lineRule="auto"/>
-        <w:ind w:left="0" w:firstLine="709"/>
-        <w:contextualSpacing w:val="0"/>
-        <w:jc w:val="both"/>
-        <w:rPr>
-          <w:sz w:val="28"/>
-        </w:rPr>
-      </w:pPr>
-      <w:r>
-        <w:rPr>
-          <w:sz w:val="28"/>
-        </w:rPr>
-        <w:t>В ході проведення тестування було перевірено додаток та виправлено знайдені помилки. В результаті отримано застосунок відповідної якості.</w:t>
-      </w:r>
-    </w:p>
-    <w:p>
-      <w:pPr>
-        <w:pStyle w:val="a8"/>
-        <w:spacing w:line="360" w:lineRule="auto"/>
-        <w:ind w:left="0" w:firstLine="709"/>
-        <w:contextualSpacing w:val="0"/>
-        <w:jc w:val="both"/>
-        <w:rPr>
-          <w:sz w:val="28"/>
-        </w:rPr>
-      </w:pPr>
-      <w:r>
-        <w:rPr>
-          <w:sz w:val="28"/>
-        </w:rPr>
-        <w:t>Розроблений</w:t>
-      </w:r>
-      <w:r>
-        <w:rPr>
-          <w:sz w:val="28"/>
-        </w:rPr>
-        <w:t xml:space="preserve"> програмний </w:t>
-      </w:r>
-      <w:r>
-        <w:rPr>
-          <w:sz w:val="28"/>
-        </w:rPr>
-        <w:t>продуки</w:t>
-      </w:r>
-      <w:r>
-        <w:rPr>
-          <w:sz w:val="28"/>
-        </w:rPr>
-        <w:t xml:space="preserve"> готовий до використання. </w:t>
-      </w:r>
-      <w:r>
-        <w:rPr>
-          <w:sz w:val="28"/>
-        </w:rPr>
-        <w:t>Онлайн-сервіс</w:t>
-      </w:r>
-      <w:r>
-        <w:rPr>
-          <w:sz w:val="28"/>
-        </w:rPr>
-        <w:t xml:space="preserve"> може бути використан</w:t>
-      </w:r>
-      <w:r>
-        <w:rPr>
-          <w:sz w:val="28"/>
-        </w:rPr>
-        <w:t>ий</w:t>
-      </w:r>
-      <w:r>
-        <w:rPr>
-          <w:sz w:val="28"/>
-        </w:rPr>
-        <w:t xml:space="preserve"> для</w:t>
-      </w:r>
-      <w:r>
-        <w:rPr>
-          <w:sz w:val="28"/>
-        </w:rPr>
-        <w:t xml:space="preserve"> покращення знань української мови громадян України</w:t>
-      </w:r>
-      <w:r>
-        <w:rPr>
-          <w:sz w:val="28"/>
-        </w:rPr>
-        <w:t xml:space="preserve">. </w:t>
-      </w:r>
-      <w:r>
-        <w:rPr>
-          <w:sz w:val="28"/>
-        </w:rPr>
-        <w:t>В майбутньому цей програмний продукт може еволюціонувати шляхом виявлення потреб у новому функціоналі, його реалізації та оновлення для всіх користувачів системи.</w:t>
-      </w:r>
-    </w:p>
-    <w:p>
-      <w:pPr>
-        <w:spacing w:line="360" w:lineRule="auto"/>
-        <w:ind w:firstLine="709"/>
-        <w:jc w:val="both"/>
-        <w:rPr>
-          <w:sz w:val="28"/>
-        </w:rPr>
-      </w:pPr>
-      <w:r>
-        <w:rPr>
-          <w:sz w:val="28"/>
-        </w:rPr>
-        <w:br w:type="page"/>
-      </w:r>
-    </w:p>
-    <w:p>
-      <w:pPr>
-        <w:spacing w:after="240" w:line="360" w:lineRule="auto"/>
-        <w:jc w:val="center"/>
-        <w:outlineLvl w:val="0"/>
-        <w:rPr>
-          <w:sz w:val="28"/>
-        </w:rPr>
-      </w:pPr>
       <w:bookmarkStart w:id="54" w:name="_Toc75106817"/>
       <w:bookmarkStart w:id="55" w:name="_Toc94949515"/>
       <w:bookmarkStart w:id="56" w:name="_Toc126181790"/>
-      <w:bookmarkStart w:id="57" w:name="_Toc168306097"/>
+      <w:bookmarkStart w:id="57" w:name="_Toc168311594"/>
       <w:r>
         <w:rPr>
           <w:sz w:val="28"/>
@@ -32703,7 +33908,7 @@
           <w:ilvl w:val="0"/>
           <w:numId w:val="50"/>
         </w:numPr>
-        <w:spacing w:after="200" w:line="360" w:lineRule="auto"/>
+        <w:spacing w:line="360" w:lineRule="auto"/>
         <w:jc w:val="both"/>
         <w:rPr>
           <w:color w:val="1700C0"/>
@@ -32717,7 +33922,22 @@
           <w:sz w:val="28"/>
           <w:szCs w:val="28"/>
         </w:rPr>
-        <w:t xml:space="preserve">Документація React [електронний ресурс]. Режим доступу: </w:t>
+        <w:t xml:space="preserve">Документація </w:t>
+      </w:r>
+      <w:r>
+        <w:rPr>
+          <w:sz w:val="28"/>
+          <w:szCs w:val="28"/>
+          <w:lang w:val="en-US"/>
+        </w:rPr>
+        <w:t>C#</w:t>
+      </w:r>
+      <w:r>
+        <w:rPr>
+          <w:sz w:val="28"/>
+          <w:szCs w:val="28"/>
+        </w:rPr>
+        <w:t xml:space="preserve"> [електронний ресурс]. Режим доступу: </w:t>
       </w:r>
       <w:hyperlink r:id="rId51" w:history="1">
         <w:r>
@@ -32725,8 +33945,9 @@
             <w:rStyle w:val="ab"/>
             <w:sz w:val="28"/>
             <w:szCs w:val="28"/>
+            <w:lang w:val="en-US"/>
           </w:rPr>
-          <w:t>https://reactjs.org/</w:t>
+          <w:t>https://learn.microsoft.com/uk-ua/dotnet/csharp</w:t>
         </w:r>
       </w:hyperlink>
       <w:r>
@@ -32734,7 +33955,7 @@
           <w:sz w:val="28"/>
           <w:szCs w:val="28"/>
         </w:rPr>
-        <w:t xml:space="preserve"> .</w:t>
+        <w:t>.</w:t>
       </w:r>
     </w:p>
     <w:p>
@@ -32744,155 +33965,62 @@
           <w:ilvl w:val="0"/>
           <w:numId w:val="50"/>
         </w:numPr>
-        <w:spacing w:after="200" w:line="360" w:lineRule="auto"/>
+        <w:spacing w:line="360" w:lineRule="auto"/>
         <w:jc w:val="both"/>
         <w:rPr>
           <w:color w:val="1700C0"/>
           <w:sz w:val="28"/>
           <w:szCs w:val="28"/>
           <w:u w:val="single"/>
-          <w:lang w:eastAsia="uk-UA"/>
-        </w:rPr>
-      </w:pPr>
-      <w:r>
-        <w:rPr>
-          <w:sz w:val="28"/>
-          <w:szCs w:val="28"/>
-        </w:rPr>
-        <w:t xml:space="preserve">Документація Redux [електорнний ресурс]. Режим доступу: </w:t>
+        </w:rPr>
+      </w:pPr>
+      <w:r>
+        <w:rPr>
+          <w:sz w:val="28"/>
+          <w:szCs w:val="28"/>
+        </w:rPr>
+        <w:t xml:space="preserve">Документація </w:t>
+      </w:r>
+      <w:r>
+        <w:rPr>
+          <w:sz w:val="28"/>
+          <w:szCs w:val="28"/>
+          <w:lang w:val="en-US"/>
+        </w:rPr>
+        <w:t>MS</w:t>
+      </w:r>
+      <w:r>
+        <w:rPr>
+          <w:sz w:val="28"/>
+          <w:szCs w:val="28"/>
+          <w:lang w:val="ru-RU"/>
+        </w:rPr>
+        <w:t xml:space="preserve"> </w:t>
+      </w:r>
+      <w:r>
+        <w:rPr>
+          <w:sz w:val="28"/>
+          <w:szCs w:val="28"/>
+          <w:lang w:val="en-US"/>
+        </w:rPr>
+        <w:t>SQL</w:t>
+      </w:r>
+      <w:r>
+        <w:rPr>
+          <w:sz w:val="28"/>
+          <w:szCs w:val="28"/>
+          <w:lang w:val="en-US"/>
+        </w:rPr>
+        <w:t xml:space="preserve"> Server</w:t>
+      </w:r>
+      <w:r>
+        <w:rPr>
+          <w:sz w:val="28"/>
+          <w:szCs w:val="28"/>
+        </w:rPr>
+        <w:t xml:space="preserve"> [електронний ресурс]. Режим доступу: </w:t>
       </w:r>
       <w:hyperlink r:id="rId52" w:history="1">
-        <w:r>
-          <w:rPr>
-            <w:rStyle w:val="ab"/>
-            <w:sz w:val="28"/>
-            <w:szCs w:val="28"/>
-          </w:rPr>
-          <w:t>https://redux.js.org/</w:t>
-        </w:r>
-      </w:hyperlink>
-      <w:r>
-        <w:rPr>
-          <w:color w:val="3366FF"/>
-          <w:sz w:val="28"/>
-          <w:szCs w:val="28"/>
-          <w:u w:val="single"/>
-        </w:rPr>
-        <w:t xml:space="preserve"> .</w:t>
-      </w:r>
-    </w:p>
-    <w:p>
-      <w:pPr>
-        <w:pStyle w:val="a8"/>
-        <w:numPr>
-          <w:ilvl w:val="0"/>
-          <w:numId w:val="50"/>
-        </w:numPr>
-        <w:spacing w:after="200" w:line="360" w:lineRule="auto"/>
-        <w:jc w:val="both"/>
-        <w:rPr>
-          <w:color w:val="1700C0"/>
-          <w:sz w:val="28"/>
-          <w:szCs w:val="28"/>
-          <w:u w:val="single"/>
-        </w:rPr>
-      </w:pPr>
-      <w:r>
-        <w:rPr>
-          <w:sz w:val="28"/>
-          <w:szCs w:val="28"/>
-        </w:rPr>
-        <w:t xml:space="preserve">Список відтворення «Курс «React JS </w:t>
-      </w:r>
-      <w:r>
-        <w:rPr>
-          <w:sz w:val="28"/>
-          <w:szCs w:val="28"/>
-        </w:rPr>
-        <w:t>шлях</w:t>
-      </w:r>
-      <w:r>
-        <w:rPr>
-          <w:sz w:val="28"/>
-          <w:szCs w:val="28"/>
-        </w:rPr>
-        <w:t xml:space="preserve"> самурая 1.0, уроки практика» » [електорнний ресурс]. Режим доступу: </w:t>
-      </w:r>
-      <w:hyperlink r:id="rId53" w:history="1">
-        <w:r>
-          <w:rPr>
-            <w:rStyle w:val="ab"/>
-            <w:sz w:val="28"/>
-            <w:szCs w:val="28"/>
-          </w:rPr>
-          <w:t>https://www.youtube.com/playlist?list=PLcvhF2Wqh7DNVy1OCUpG3i5lyxyBWhGZ8</w:t>
-        </w:r>
-      </w:hyperlink>
-      <w:r>
-        <w:rPr>
-          <w:color w:val="3366FF"/>
-          <w:sz w:val="28"/>
-          <w:szCs w:val="28"/>
-          <w:u w:val="single"/>
-        </w:rPr>
-        <w:t xml:space="preserve"> .</w:t>
-      </w:r>
-    </w:p>
-    <w:p>
-      <w:pPr>
-        <w:pStyle w:val="a8"/>
-        <w:numPr>
-          <w:ilvl w:val="0"/>
-          <w:numId w:val="50"/>
-        </w:numPr>
-        <w:spacing w:after="200" w:line="360" w:lineRule="auto"/>
-        <w:jc w:val="both"/>
-        <w:rPr>
-          <w:color w:val="1700C0"/>
-          <w:sz w:val="28"/>
-          <w:szCs w:val="28"/>
-          <w:u w:val="single"/>
-        </w:rPr>
-      </w:pPr>
-      <w:r>
-        <w:rPr>
-          <w:sz w:val="28"/>
-          <w:szCs w:val="28"/>
-        </w:rPr>
-        <w:t xml:space="preserve">Документація </w:t>
-      </w:r>
-      <w:r>
-        <w:rPr>
-          <w:sz w:val="28"/>
-          <w:szCs w:val="28"/>
-          <w:lang w:val="en-US"/>
-        </w:rPr>
-        <w:t>MS</w:t>
-      </w:r>
-      <w:r>
-        <w:rPr>
-          <w:sz w:val="28"/>
-          <w:szCs w:val="28"/>
-          <w:lang w:val="ru-RU"/>
-        </w:rPr>
-        <w:t xml:space="preserve"> </w:t>
-      </w:r>
-      <w:r>
-        <w:rPr>
-          <w:sz w:val="28"/>
-          <w:szCs w:val="28"/>
-          <w:lang w:val="en-US"/>
-        </w:rPr>
-        <w:t>SQL</w:t>
-      </w:r>
-      <w:r>
-        <w:rPr>
-          <w:sz w:val="28"/>
-          <w:szCs w:val="28"/>
-        </w:rPr>
-        <w:t xml:space="preserve"> [електронний ресурс]. Режим доступу: </w:t>
-      </w:r>
-      <w:hyperlink r:id="rId54" w:history="1">
         <w:r>
           <w:rPr>
             <w:rStyle w:val="ab"/>
@@ -32907,7 +34035,7 @@
           <w:sz w:val="28"/>
           <w:szCs w:val="28"/>
         </w:rPr>
-        <w:t xml:space="preserve"> .</w:t>
+        <w:t>.</w:t>
       </w:r>
     </w:p>
     <w:p>
@@ -32917,7 +34045,7 @@
           <w:ilvl w:val="0"/>
           <w:numId w:val="50"/>
         </w:numPr>
-        <w:spacing w:after="200" w:line="360" w:lineRule="auto"/>
+        <w:spacing w:line="360" w:lineRule="auto"/>
         <w:jc w:val="both"/>
         <w:rPr>
           <w:color w:val="1700C0"/>
@@ -32964,7 +34092,7 @@
         </w:rPr>
         <w:t xml:space="preserve"> [електронний ресурс]. Режим доступу: </w:t>
       </w:r>
-      <w:hyperlink r:id="rId55" w:history="1">
+      <w:hyperlink r:id="rId53" w:history="1">
         <w:r>
           <w:rPr>
             <w:rStyle w:val="ab"/>
@@ -32979,7 +34107,806 @@
           <w:sz w:val="28"/>
           <w:szCs w:val="28"/>
         </w:rPr>
-        <w:t xml:space="preserve"> .</w:t>
+        <w:t>.</w:t>
+      </w:r>
+    </w:p>
+    <w:p>
+      <w:pPr>
+        <w:pStyle w:val="a8"/>
+        <w:numPr>
+          <w:ilvl w:val="0"/>
+          <w:numId w:val="50"/>
+        </w:numPr>
+        <w:spacing w:line="360" w:lineRule="auto"/>
+        <w:jc w:val="both"/>
+        <w:rPr>
+          <w:color w:val="1700C0"/>
+          <w:sz w:val="28"/>
+          <w:szCs w:val="28"/>
+          <w:u w:val="single"/>
+        </w:rPr>
+      </w:pPr>
+      <w:r>
+        <w:rPr>
+          <w:sz w:val="28"/>
+          <w:szCs w:val="28"/>
+        </w:rPr>
+        <w:t xml:space="preserve">Документація </w:t>
+      </w:r>
+      <w:r>
+        <w:rPr>
+          <w:sz w:val="28"/>
+          <w:szCs w:val="28"/>
+          <w:lang w:val="en-US"/>
+        </w:rPr>
+        <w:t>Entity Framework</w:t>
+      </w:r>
+      <w:r>
+        <w:rPr>
+          <w:sz w:val="28"/>
+          <w:szCs w:val="28"/>
+        </w:rPr>
+        <w:t xml:space="preserve"> [електорнний ресурс]. Режим доступу: </w:t>
+      </w:r>
+      <w:hyperlink r:id="rId54" w:history="1">
+        <w:r>
+          <w:rPr>
+            <w:rStyle w:val="ab"/>
+            <w:sz w:val="28"/>
+            <w:szCs w:val="28"/>
+          </w:rPr>
+          <w:t>https://learn.microsoft.com/uk-ua/ef</w:t>
+        </w:r>
+      </w:hyperlink>
+      <w:r>
+        <w:rPr>
+          <w:sz w:val="28"/>
+          <w:szCs w:val="28"/>
+        </w:rPr>
+        <w:t>.</w:t>
+      </w:r>
+    </w:p>
+    <w:p>
+      <w:pPr>
+        <w:pStyle w:val="a8"/>
+        <w:numPr>
+          <w:ilvl w:val="0"/>
+          <w:numId w:val="50"/>
+        </w:numPr>
+        <w:spacing w:line="360" w:lineRule="auto"/>
+        <w:jc w:val="both"/>
+        <w:rPr>
+          <w:color w:val="1700C0"/>
+          <w:sz w:val="28"/>
+          <w:szCs w:val="28"/>
+          <w:u w:val="single"/>
+        </w:rPr>
+      </w:pPr>
+      <w:r>
+        <w:rPr>
+          <w:sz w:val="28"/>
+          <w:szCs w:val="28"/>
+        </w:rPr>
+        <w:t xml:space="preserve">Документація </w:t>
+      </w:r>
+      <w:r>
+        <w:rPr>
+          <w:sz w:val="28"/>
+          <w:szCs w:val="28"/>
+          <w:lang w:val="en-US"/>
+        </w:rPr>
+        <w:t>Cloudinary</w:t>
+      </w:r>
+      <w:r>
+        <w:rPr>
+          <w:sz w:val="28"/>
+          <w:szCs w:val="28"/>
+        </w:rPr>
+        <w:t xml:space="preserve"> [електорнний ресурс]. Режим доступу: </w:t>
+      </w:r>
+      <w:hyperlink r:id="rId55" w:history="1">
+        <w:r>
+          <w:rPr>
+            <w:rStyle w:val="ab"/>
+            <w:sz w:val="28"/>
+            <w:szCs w:val="28"/>
+          </w:rPr>
+          <w:t>https://cloudinary.com/documentation/dotnet_integration</w:t>
+        </w:r>
+      </w:hyperlink>
+      <w:r>
+        <w:rPr>
+          <w:sz w:val="28"/>
+          <w:szCs w:val="28"/>
+        </w:rPr>
+        <w:t>.</w:t>
+      </w:r>
+    </w:p>
+    <w:p>
+      <w:pPr>
+        <w:pStyle w:val="a8"/>
+        <w:numPr>
+          <w:ilvl w:val="0"/>
+          <w:numId w:val="50"/>
+        </w:numPr>
+        <w:spacing w:line="360" w:lineRule="auto"/>
+        <w:jc w:val="both"/>
+        <w:rPr>
+          <w:color w:val="1700C0"/>
+          <w:sz w:val="28"/>
+          <w:szCs w:val="28"/>
+          <w:u w:val="single"/>
+        </w:rPr>
+      </w:pPr>
+      <w:r>
+        <w:rPr>
+          <w:sz w:val="28"/>
+          <w:szCs w:val="28"/>
+        </w:rPr>
+        <w:t xml:space="preserve">Документація </w:t>
+      </w:r>
+      <w:r>
+        <w:rPr>
+          <w:sz w:val="28"/>
+          <w:szCs w:val="28"/>
+          <w:lang w:val="en-US"/>
+        </w:rPr>
+        <w:t>Fluent</w:t>
+      </w:r>
+      <w:r>
+        <w:rPr>
+          <w:sz w:val="28"/>
+          <w:szCs w:val="28"/>
+          <w:lang w:val="en-US"/>
+        </w:rPr>
+        <w:t xml:space="preserve"> </w:t>
+      </w:r>
+      <w:r>
+        <w:rPr>
+          <w:sz w:val="28"/>
+          <w:szCs w:val="28"/>
+          <w:lang w:val="en-US"/>
+        </w:rPr>
+        <w:t xml:space="preserve">Validation </w:t>
+      </w:r>
+      <w:r>
+        <w:rPr>
+          <w:sz w:val="28"/>
+          <w:szCs w:val="28"/>
+        </w:rPr>
+        <w:t xml:space="preserve">[електорнний ресурс]. Режим доступу: </w:t>
+      </w:r>
+      <w:hyperlink r:id="rId56" w:history="1">
+        <w:r>
+          <w:rPr>
+            <w:rStyle w:val="ab"/>
+            <w:sz w:val="28"/>
+            <w:szCs w:val="28"/>
+          </w:rPr>
+          <w:t>https://docs.fluentvalidation.net/en/latest</w:t>
+        </w:r>
+      </w:hyperlink>
+      <w:r>
+        <w:rPr>
+          <w:sz w:val="28"/>
+          <w:szCs w:val="28"/>
+        </w:rPr>
+        <w:t>.</w:t>
+      </w:r>
+    </w:p>
+    <w:p>
+      <w:pPr>
+        <w:pStyle w:val="a8"/>
+        <w:numPr>
+          <w:ilvl w:val="0"/>
+          <w:numId w:val="50"/>
+        </w:numPr>
+        <w:spacing w:line="360" w:lineRule="auto"/>
+        <w:jc w:val="both"/>
+        <w:rPr>
+          <w:color w:val="1700C0"/>
+          <w:sz w:val="28"/>
+          <w:szCs w:val="28"/>
+          <w:u w:val="single"/>
+        </w:rPr>
+      </w:pPr>
+      <w:r>
+        <w:rPr>
+          <w:sz w:val="28"/>
+          <w:szCs w:val="28"/>
+        </w:rPr>
+        <w:t xml:space="preserve">Документація </w:t>
+      </w:r>
+      <w:r>
+        <w:rPr>
+          <w:sz w:val="28"/>
+          <w:szCs w:val="28"/>
+          <w:lang w:val="en-US"/>
+        </w:rPr>
+        <w:t xml:space="preserve">Azure Blob Storage </w:t>
+      </w:r>
+      <w:r>
+        <w:rPr>
+          <w:sz w:val="28"/>
+          <w:szCs w:val="28"/>
+        </w:rPr>
+        <w:t>[електорнний ресурс]. Режим доступу:</w:t>
+      </w:r>
+      <w:r>
+        <w:t xml:space="preserve"> </w:t>
+      </w:r>
+      <w:hyperlink r:id="rId57" w:history="1">
+        <w:r>
+          <w:rPr>
+            <w:rStyle w:val="ab"/>
+            <w:sz w:val="28"/>
+            <w:szCs w:val="28"/>
+          </w:rPr>
+          <w:t>https://learn.microsoft.com/en-us/azure/storage/blobs/storage-quickstart-blobs-dotnet</w:t>
+        </w:r>
+      </w:hyperlink>
+      <w:r>
+        <w:rPr>
+          <w:sz w:val="28"/>
+          <w:szCs w:val="28"/>
+        </w:rPr>
+        <w:t>.</w:t>
+      </w:r>
+    </w:p>
+    <w:p>
+      <w:pPr>
+        <w:pStyle w:val="a8"/>
+        <w:numPr>
+          <w:ilvl w:val="0"/>
+          <w:numId w:val="50"/>
+        </w:numPr>
+        <w:spacing w:line="360" w:lineRule="auto"/>
+        <w:jc w:val="both"/>
+        <w:rPr>
+          <w:color w:val="1700C0"/>
+          <w:sz w:val="28"/>
+          <w:szCs w:val="28"/>
+          <w:u w:val="single"/>
+        </w:rPr>
+      </w:pPr>
+      <w:r>
+        <w:rPr>
+          <w:sz w:val="28"/>
+          <w:szCs w:val="28"/>
+        </w:rPr>
+        <w:t xml:space="preserve">Документація </w:t>
+      </w:r>
+      <w:r>
+        <w:rPr>
+          <w:sz w:val="28"/>
+          <w:szCs w:val="28"/>
+          <w:lang w:val="en-US"/>
+        </w:rPr>
+        <w:t xml:space="preserve">Dapper </w:t>
+      </w:r>
+      <w:r>
+        <w:rPr>
+          <w:sz w:val="28"/>
+          <w:szCs w:val="28"/>
+        </w:rPr>
+        <w:t>[електорнний ресурс]. Режим доступу:</w:t>
+      </w:r>
+      <w:r>
+        <w:t xml:space="preserve"> </w:t>
+      </w:r>
+      <w:hyperlink r:id="rId58" w:history="1">
+        <w:r>
+          <w:rPr>
+            <w:rStyle w:val="ab"/>
+            <w:sz w:val="28"/>
+            <w:szCs w:val="28"/>
+          </w:rPr>
+          <w:t>https://www.learndapper.com</w:t>
+        </w:r>
+      </w:hyperlink>
+      <w:r>
+        <w:rPr>
+          <w:sz w:val="28"/>
+          <w:szCs w:val="28"/>
+        </w:rPr>
+        <w:t>.</w:t>
+      </w:r>
+    </w:p>
+    <w:p>
+      <w:pPr>
+        <w:numPr>
+          <w:ilvl w:val="0"/>
+          <w:numId w:val="50"/>
+        </w:numPr>
+        <w:spacing w:line="360" w:lineRule="auto"/>
+        <w:jc w:val="both"/>
+        <w:rPr>
+          <w:rStyle w:val="af6"/>
+          <w:i w:val="0"/>
+          <w:iCs w:val="0"/>
+          <w:sz w:val="28"/>
+          <w:szCs w:val="28"/>
+        </w:rPr>
+      </w:pPr>
+      <w:r>
+        <w:rPr>
+          <w:rStyle w:val="af6"/>
+          <w:i w:val="0"/>
+          <w:sz w:val="28"/>
+          <w:szCs w:val="28"/>
+          <w:lang w:val="en-US"/>
+        </w:rPr>
+        <w:t xml:space="preserve"> </w:t>
+      </w:r>
+      <w:r>
+        <w:rPr>
+          <w:rStyle w:val="af6"/>
+          <w:i w:val="0"/>
+          <w:sz w:val="28"/>
+          <w:szCs w:val="28"/>
+          <w:lang w:val="en-US"/>
+        </w:rPr>
+        <w:t>Jeffrey</w:t>
+      </w:r>
+      <w:r>
+        <w:rPr>
+          <w:rStyle w:val="af6"/>
+          <w:i w:val="0"/>
+          <w:sz w:val="28"/>
+          <w:szCs w:val="28"/>
+        </w:rPr>
+        <w:t xml:space="preserve"> </w:t>
+      </w:r>
+      <w:r>
+        <w:rPr>
+          <w:rStyle w:val="af6"/>
+          <w:i w:val="0"/>
+          <w:sz w:val="28"/>
+          <w:szCs w:val="28"/>
+          <w:lang w:val="en-US"/>
+        </w:rPr>
+        <w:t>Richter</w:t>
+      </w:r>
+      <w:r>
+        <w:rPr>
+          <w:rStyle w:val="af6"/>
+          <w:i w:val="0"/>
+          <w:sz w:val="28"/>
+          <w:szCs w:val="28"/>
+        </w:rPr>
+        <w:t xml:space="preserve">. </w:t>
+      </w:r>
+      <w:r>
+        <w:rPr>
+          <w:rStyle w:val="af6"/>
+          <w:i w:val="0"/>
+          <w:sz w:val="28"/>
+          <w:szCs w:val="28"/>
+          <w:lang w:val="en-US"/>
+        </w:rPr>
+        <w:t>CLR via C#</w:t>
+      </w:r>
+      <w:r>
+        <w:rPr>
+          <w:rStyle w:val="af6"/>
+          <w:i w:val="0"/>
+          <w:sz w:val="28"/>
+          <w:szCs w:val="28"/>
+        </w:rPr>
+        <w:t xml:space="preserve">, </w:t>
+      </w:r>
+      <w:r>
+        <w:rPr>
+          <w:rStyle w:val="af6"/>
+          <w:i w:val="0"/>
+          <w:sz w:val="28"/>
+          <w:szCs w:val="28"/>
+          <w:lang w:val="en-US"/>
+        </w:rPr>
+        <w:t>2012</w:t>
+      </w:r>
+      <w:r>
+        <w:rPr>
+          <w:rStyle w:val="af6"/>
+          <w:i w:val="0"/>
+          <w:sz w:val="28"/>
+          <w:szCs w:val="28"/>
+        </w:rPr>
+        <w:t xml:space="preserve">. - </w:t>
+      </w:r>
+      <w:r>
+        <w:rPr>
+          <w:rStyle w:val="af6"/>
+          <w:i w:val="0"/>
+          <w:sz w:val="28"/>
+          <w:szCs w:val="28"/>
+          <w:lang w:val="en-US"/>
+        </w:rPr>
+        <w:t>894</w:t>
+      </w:r>
+      <w:r>
+        <w:rPr>
+          <w:rStyle w:val="af6"/>
+          <w:i w:val="0"/>
+          <w:sz w:val="28"/>
+          <w:szCs w:val="28"/>
+        </w:rPr>
+        <w:t xml:space="preserve"> </w:t>
+      </w:r>
+      <w:r>
+        <w:rPr>
+          <w:rStyle w:val="af6"/>
+          <w:i w:val="0"/>
+          <w:sz w:val="28"/>
+          <w:szCs w:val="28"/>
+          <w:lang w:val="en-US"/>
+        </w:rPr>
+        <w:t>c</w:t>
+      </w:r>
+      <w:r>
+        <w:rPr>
+          <w:rStyle w:val="af6"/>
+          <w:i w:val="0"/>
+          <w:sz w:val="28"/>
+          <w:szCs w:val="28"/>
+        </w:rPr>
+        <w:t>.</w:t>
+      </w:r>
+    </w:p>
+    <w:p>
+      <w:pPr>
+        <w:numPr>
+          <w:ilvl w:val="0"/>
+          <w:numId w:val="50"/>
+        </w:numPr>
+        <w:spacing w:line="360" w:lineRule="auto"/>
+        <w:jc w:val="both"/>
+        <w:rPr>
+          <w:sz w:val="28"/>
+          <w:szCs w:val="28"/>
+        </w:rPr>
+      </w:pPr>
+      <w:r>
+        <w:rPr>
+          <w:sz w:val="28"/>
+          <w:szCs w:val="28"/>
+          <w:lang w:val="en-US"/>
+        </w:rPr>
+        <w:t xml:space="preserve"> </w:t>
+      </w:r>
+      <w:r>
+        <w:rPr>
+          <w:sz w:val="28"/>
+          <w:szCs w:val="28"/>
+        </w:rPr>
+        <w:t xml:space="preserve">Документація </w:t>
+      </w:r>
+      <w:r>
+        <w:rPr>
+          <w:sz w:val="28"/>
+          <w:szCs w:val="28"/>
+          <w:lang w:val="en-US"/>
+        </w:rPr>
+        <w:t xml:space="preserve">JavaScript </w:t>
+      </w:r>
+      <w:r>
+        <w:rPr>
+          <w:sz w:val="28"/>
+          <w:szCs w:val="28"/>
+        </w:rPr>
+        <w:t xml:space="preserve">[електронний ресурс]. Режим доступу: </w:t>
+      </w:r>
+      <w:hyperlink r:id="rId59" w:history="1">
+        <w:r>
+          <w:rPr>
+            <w:rStyle w:val="ab"/>
+            <w:sz w:val="28"/>
+            <w:szCs w:val="28"/>
+          </w:rPr>
+          <w:t>https://developer.mozilla.org/en-US/docs/Web/JavaScript</w:t>
+        </w:r>
+      </w:hyperlink>
+      <w:r>
+        <w:rPr>
+          <w:sz w:val="28"/>
+          <w:szCs w:val="28"/>
+        </w:rPr>
+        <w:t>.</w:t>
+      </w:r>
+    </w:p>
+    <w:p>
+      <w:pPr>
+        <w:numPr>
+          <w:ilvl w:val="0"/>
+          <w:numId w:val="50"/>
+        </w:numPr>
+        <w:spacing w:line="360" w:lineRule="auto"/>
+        <w:jc w:val="both"/>
+        <w:rPr>
+          <w:rStyle w:val="af6"/>
+          <w:i w:val="0"/>
+          <w:iCs w:val="0"/>
+          <w:sz w:val="28"/>
+          <w:szCs w:val="28"/>
+        </w:rPr>
+      </w:pPr>
+      <w:r>
+        <w:rPr>
+          <w:sz w:val="28"/>
+          <w:szCs w:val="28"/>
+          <w:lang w:val="en-US"/>
+        </w:rPr>
+        <w:t xml:space="preserve"> </w:t>
+      </w:r>
+      <w:r>
+        <w:rPr>
+          <w:sz w:val="28"/>
+          <w:szCs w:val="28"/>
+        </w:rPr>
+        <w:t xml:space="preserve">Документація </w:t>
+      </w:r>
+      <w:r>
+        <w:rPr>
+          <w:sz w:val="28"/>
+          <w:szCs w:val="28"/>
+          <w:lang w:val="en-US"/>
+        </w:rPr>
+        <w:t xml:space="preserve">TypeScript </w:t>
+      </w:r>
+      <w:r>
+        <w:rPr>
+          <w:sz w:val="28"/>
+          <w:szCs w:val="28"/>
+        </w:rPr>
+        <w:t xml:space="preserve">[електронний ресурс]. Режим доступу: </w:t>
+      </w:r>
+      <w:hyperlink r:id="rId60" w:history="1">
+        <w:r>
+          <w:rPr>
+            <w:rStyle w:val="ab"/>
+            <w:sz w:val="28"/>
+            <w:szCs w:val="28"/>
+          </w:rPr>
+          <w:t>https://www.typescriptlang.org/docs</w:t>
+        </w:r>
+      </w:hyperlink>
+      <w:r>
+        <w:rPr>
+          <w:sz w:val="28"/>
+          <w:szCs w:val="28"/>
+        </w:rPr>
+        <w:t>.</w:t>
+      </w:r>
+    </w:p>
+    <w:p>
+      <w:pPr>
+        <w:pStyle w:val="a8"/>
+        <w:numPr>
+          <w:ilvl w:val="0"/>
+          <w:numId w:val="50"/>
+        </w:numPr>
+        <w:spacing w:line="360" w:lineRule="auto"/>
+        <w:jc w:val="both"/>
+        <w:rPr>
+          <w:color w:val="1700C0"/>
+          <w:sz w:val="28"/>
+          <w:szCs w:val="28"/>
+          <w:u w:val="single"/>
+        </w:rPr>
+      </w:pPr>
+      <w:r>
+        <w:rPr>
+          <w:sz w:val="28"/>
+          <w:szCs w:val="28"/>
+          <w:lang w:val="en-US"/>
+        </w:rPr>
+        <w:t xml:space="preserve"> </w:t>
+      </w:r>
+      <w:r>
+        <w:rPr>
+          <w:sz w:val="28"/>
+          <w:szCs w:val="28"/>
+        </w:rPr>
+        <w:t xml:space="preserve">Документація React [електронний ресурс]. Режим доступу: </w:t>
+      </w:r>
+      <w:hyperlink r:id="rId61" w:history="1">
+        <w:r>
+          <w:rPr>
+            <w:rStyle w:val="ab"/>
+            <w:sz w:val="28"/>
+            <w:szCs w:val="28"/>
+          </w:rPr>
+          <w:t>https://reactjs.org</w:t>
+        </w:r>
+      </w:hyperlink>
+      <w:r>
+        <w:rPr>
+          <w:sz w:val="28"/>
+          <w:szCs w:val="28"/>
+        </w:rPr>
+        <w:t>.</w:t>
+      </w:r>
+    </w:p>
+    <w:p>
+      <w:pPr>
+        <w:pStyle w:val="a8"/>
+        <w:numPr>
+          <w:ilvl w:val="0"/>
+          <w:numId w:val="50"/>
+        </w:numPr>
+        <w:spacing w:line="360" w:lineRule="auto"/>
+        <w:jc w:val="both"/>
+        <w:rPr>
+          <w:color w:val="1700C0"/>
+          <w:sz w:val="28"/>
+          <w:szCs w:val="28"/>
+          <w:u w:val="single"/>
+        </w:rPr>
+      </w:pPr>
+      <w:r>
+        <w:rPr>
+          <w:sz w:val="28"/>
+          <w:szCs w:val="28"/>
+          <w:lang w:val="en-US"/>
+        </w:rPr>
+        <w:t xml:space="preserve"> </w:t>
+      </w:r>
+      <w:r>
+        <w:rPr>
+          <w:sz w:val="28"/>
+          <w:szCs w:val="28"/>
+        </w:rPr>
+        <w:t>Документація React</w:t>
+      </w:r>
+      <w:r>
+        <w:rPr>
+          <w:sz w:val="28"/>
+          <w:szCs w:val="28"/>
+          <w:lang w:val="en-US"/>
+        </w:rPr>
+        <w:t xml:space="preserve"> Router Dom</w:t>
+      </w:r>
+      <w:r>
+        <w:rPr>
+          <w:sz w:val="28"/>
+          <w:szCs w:val="28"/>
+        </w:rPr>
+        <w:t xml:space="preserve"> [електронний ресурс]. Режим доступу: </w:t>
+      </w:r>
+      <w:hyperlink r:id="rId62" w:history="1">
+        <w:r>
+          <w:rPr>
+            <w:rStyle w:val="ab"/>
+            <w:sz w:val="28"/>
+            <w:szCs w:val="28"/>
+          </w:rPr>
+          <w:t>https://reactrouter.com/en/main</w:t>
+        </w:r>
+      </w:hyperlink>
+      <w:r>
+        <w:rPr>
+          <w:sz w:val="28"/>
+          <w:szCs w:val="28"/>
+        </w:rPr>
+        <w:t>.</w:t>
+      </w:r>
+    </w:p>
+    <w:p>
+      <w:pPr>
+        <w:pStyle w:val="a8"/>
+        <w:numPr>
+          <w:ilvl w:val="0"/>
+          <w:numId w:val="50"/>
+        </w:numPr>
+        <w:spacing w:line="360" w:lineRule="auto"/>
+        <w:jc w:val="both"/>
+        <w:rPr>
+          <w:color w:val="1700C0"/>
+          <w:sz w:val="28"/>
+          <w:szCs w:val="28"/>
+          <w:u w:val="single"/>
+          <w:lang w:eastAsia="uk-UA"/>
+        </w:rPr>
+      </w:pPr>
+      <w:r>
+        <w:rPr>
+          <w:sz w:val="28"/>
+          <w:szCs w:val="28"/>
+          <w:lang w:val="en-US"/>
+        </w:rPr>
+        <w:t xml:space="preserve"> </w:t>
+      </w:r>
+      <w:r>
+        <w:rPr>
+          <w:sz w:val="28"/>
+          <w:szCs w:val="28"/>
+        </w:rPr>
+        <w:t xml:space="preserve">Документація Redux [електорнний ресурс]. Режим доступу: </w:t>
+      </w:r>
+      <w:hyperlink r:id="rId63" w:history="1">
+        <w:r>
+          <w:rPr>
+            <w:rStyle w:val="ab"/>
+            <w:sz w:val="28"/>
+            <w:szCs w:val="28"/>
+            <w:lang w:val="en-US"/>
+          </w:rPr>
+          <w:t>https://redux.js.org</w:t>
+        </w:r>
+      </w:hyperlink>
+      <w:r>
+        <w:rPr>
+          <w:sz w:val="28"/>
+          <w:szCs w:val="28"/>
+          <w:lang w:val="en-US"/>
+        </w:rPr>
+        <w:t>.</w:t>
+      </w:r>
+    </w:p>
+    <w:p>
+      <w:pPr>
+        <w:pStyle w:val="a8"/>
+        <w:numPr>
+          <w:ilvl w:val="0"/>
+          <w:numId w:val="50"/>
+        </w:numPr>
+        <w:spacing w:line="360" w:lineRule="auto"/>
+        <w:jc w:val="both"/>
+        <w:rPr>
+          <w:color w:val="1700C0"/>
+          <w:sz w:val="28"/>
+          <w:szCs w:val="28"/>
+          <w:u w:val="single"/>
+          <w:lang w:eastAsia="uk-UA"/>
+        </w:rPr>
+      </w:pPr>
+      <w:r>
+        <w:rPr>
+          <w:sz w:val="28"/>
+          <w:szCs w:val="28"/>
+        </w:rPr>
+        <w:lastRenderedPageBreak/>
+        <w:t xml:space="preserve"> </w:t>
+      </w:r>
+      <w:r>
+        <w:rPr>
+          <w:sz w:val="28"/>
+          <w:szCs w:val="28"/>
+        </w:rPr>
+        <w:t xml:space="preserve">Документація </w:t>
+      </w:r>
+      <w:r>
+        <w:rPr>
+          <w:sz w:val="28"/>
+          <w:szCs w:val="28"/>
+          <w:lang w:val="en-US"/>
+        </w:rPr>
+        <w:t>Apollo Client</w:t>
+      </w:r>
+      <w:r>
+        <w:rPr>
+          <w:sz w:val="28"/>
+          <w:szCs w:val="28"/>
+        </w:rPr>
+        <w:t xml:space="preserve"> [електорнний ресурс]. Режим доступу: </w:t>
+      </w:r>
+      <w:hyperlink r:id="rId64" w:history="1">
+        <w:r>
+          <w:rPr>
+            <w:rStyle w:val="ab"/>
+            <w:sz w:val="28"/>
+            <w:szCs w:val="28"/>
+          </w:rPr>
+          <w:t>https://www.apollographql.com/docs/react</w:t>
+        </w:r>
+      </w:hyperlink>
+      <w:r>
+        <w:rPr>
+          <w:sz w:val="28"/>
+          <w:szCs w:val="28"/>
+          <w:lang w:val="en-US"/>
+        </w:rPr>
+        <w:t>.</w:t>
       </w:r>
     </w:p>
     <w:p>
@@ -33002,6 +34929,14 @@
         <w:rPr>
           <w:sz w:val="28"/>
           <w:szCs w:val="28"/>
+          <w:lang w:val="en-US"/>
+        </w:rPr>
+        <w:t xml:space="preserve"> </w:t>
+      </w:r>
+      <w:r>
+        <w:rPr>
+          <w:sz w:val="28"/>
+          <w:szCs w:val="28"/>
         </w:rPr>
         <w:t xml:space="preserve">Документація </w:t>
       </w:r>
@@ -33011,161 +34946,548 @@
           <w:szCs w:val="28"/>
           <w:lang w:val="en-US"/>
         </w:rPr>
-        <w:t>NHibernate</w:t>
-      </w:r>
-      <w:r>
-        <w:rPr>
-          <w:sz w:val="28"/>
-          <w:szCs w:val="28"/>
-        </w:rPr>
-        <w:t xml:space="preserve"> [електорнний ресурс]. Режим доступу:</w:t>
-      </w:r>
-      <w:r>
-        <w:t xml:space="preserve"> </w:t>
-      </w:r>
-      <w:hyperlink r:id="rId56" w:history="1">
+        <w:t>Formik</w:t>
+      </w:r>
+      <w:r>
+        <w:rPr>
+          <w:sz w:val="28"/>
+          <w:szCs w:val="28"/>
+        </w:rPr>
+        <w:t xml:space="preserve"> [електорнний ресурс]. Режим доступу: </w:t>
+      </w:r>
+      <w:hyperlink r:id="rId65" w:history="1">
         <w:r>
           <w:rPr>
             <w:rStyle w:val="ab"/>
             <w:sz w:val="28"/>
             <w:szCs w:val="28"/>
           </w:rPr>
-          <w:t>https://nhibernate.info</w:t>
+          <w:t>https://formik.org/docs/overview</w:t>
         </w:r>
       </w:hyperlink>
       <w:r>
         <w:rPr>
           <w:sz w:val="28"/>
           <w:szCs w:val="28"/>
+          <w:lang w:val="en-US"/>
         </w:rPr>
         <w:t>.</w:t>
       </w:r>
     </w:p>
     <w:p>
       <w:pPr>
+        <w:pStyle w:val="a8"/>
         <w:numPr>
           <w:ilvl w:val="0"/>
           <w:numId w:val="50"/>
         </w:numPr>
-        <w:spacing w:line="360" w:lineRule="auto"/>
+        <w:spacing w:after="200" w:line="360" w:lineRule="auto"/>
+        <w:jc w:val="both"/>
+        <w:rPr>
+          <w:color w:val="1700C0"/>
+          <w:sz w:val="28"/>
+          <w:szCs w:val="28"/>
+          <w:u w:val="single"/>
+        </w:rPr>
+      </w:pPr>
+      <w:r>
+        <w:rPr>
+          <w:sz w:val="28"/>
+          <w:szCs w:val="28"/>
+          <w:lang w:val="en-US"/>
+        </w:rPr>
+        <w:t xml:space="preserve"> </w:t>
+      </w:r>
+      <w:r>
+        <w:rPr>
+          <w:sz w:val="28"/>
+          <w:szCs w:val="28"/>
+        </w:rPr>
+        <w:t xml:space="preserve">Документація </w:t>
+      </w:r>
+      <w:r>
+        <w:rPr>
+          <w:sz w:val="28"/>
+          <w:szCs w:val="28"/>
+          <w:lang w:val="en-US"/>
+        </w:rPr>
+        <w:t>Framer Motion</w:t>
+      </w:r>
+      <w:r>
+        <w:rPr>
+          <w:sz w:val="28"/>
+          <w:szCs w:val="28"/>
+        </w:rPr>
+        <w:t xml:space="preserve"> [електорнний ресурс]. Режим доступу: </w:t>
+      </w:r>
+      <w:hyperlink r:id="rId66" w:history="1">
+        <w:r>
+          <w:rPr>
+            <w:rStyle w:val="ab"/>
+            <w:sz w:val="28"/>
+            <w:szCs w:val="28"/>
+          </w:rPr>
+          <w:t>https://www.framer.com/motion</w:t>
+        </w:r>
+      </w:hyperlink>
+      <w:r>
+        <w:rPr>
+          <w:sz w:val="28"/>
+          <w:szCs w:val="28"/>
+          <w:lang w:val="en-US"/>
+        </w:rPr>
+        <w:t>.</w:t>
+      </w:r>
+    </w:p>
+    <w:p>
+      <w:pPr>
+        <w:pStyle w:val="a8"/>
+        <w:numPr>
+          <w:ilvl w:val="0"/>
+          <w:numId w:val="50"/>
+        </w:numPr>
+        <w:spacing w:after="200" w:line="360" w:lineRule="auto"/>
         <w:jc w:val="both"/>
         <w:rPr>
           <w:rStyle w:val="af6"/>
           <w:i w:val="0"/>
           <w:iCs w:val="0"/>
-        </w:rPr>
-      </w:pPr>
-      <w:r>
+          <w:color w:val="1700C0"/>
+          <w:sz w:val="28"/>
+          <w:szCs w:val="28"/>
+          <w:u w:val="single"/>
+        </w:rPr>
+      </w:pPr>
+      <w:r>
+        <w:rPr>
+          <w:sz w:val="28"/>
+          <w:szCs w:val="28"/>
+          <w:lang w:val="en-US"/>
+        </w:rPr>
+        <w:t xml:space="preserve"> </w:t>
+      </w:r>
+      <w:r>
+        <w:rPr>
+          <w:sz w:val="28"/>
+          <w:szCs w:val="28"/>
+        </w:rPr>
+        <w:t xml:space="preserve">Документація </w:t>
+      </w:r>
+      <w:r>
+        <w:rPr>
+          <w:sz w:val="28"/>
+          <w:szCs w:val="28"/>
+          <w:lang w:val="en-US"/>
+        </w:rPr>
+        <w:t>Yup</w:t>
+      </w:r>
+      <w:r>
+        <w:rPr>
+          <w:sz w:val="28"/>
+          <w:szCs w:val="28"/>
+        </w:rPr>
+        <w:t xml:space="preserve"> [електорнний ресурс]. Режим доступу: </w:t>
+      </w:r>
+      <w:hyperlink r:id="rId67" w:history="1">
+        <w:r>
+          <w:rPr>
+            <w:rStyle w:val="ab"/>
+            <w:sz w:val="28"/>
+          </w:rPr>
+          <w:t>https://github.com/jquense/yup</w:t>
+        </w:r>
+      </w:hyperlink>
+      <w:r>
+        <w:rPr>
+          <w:sz w:val="28"/>
+          <w:szCs w:val="28"/>
+          <w:lang w:val="en-US"/>
+        </w:rPr>
+        <w:t>.</w:t>
+      </w:r>
+    </w:p>
+    <w:p>
+      <w:pPr>
+        <w:pStyle w:val="a8"/>
+        <w:numPr>
+          <w:ilvl w:val="0"/>
+          <w:numId w:val="50"/>
+        </w:numPr>
+        <w:spacing w:after="200" w:line="360" w:lineRule="auto"/>
+        <w:jc w:val="both"/>
+        <w:rPr>
+          <w:color w:val="1700C0"/>
+          <w:sz w:val="28"/>
+          <w:szCs w:val="28"/>
+          <w:u w:val="single"/>
+        </w:rPr>
+      </w:pPr>
+      <w:r>
+        <w:rPr>
+          <w:sz w:val="28"/>
+          <w:szCs w:val="28"/>
+          <w:lang w:val="en-US"/>
+        </w:rPr>
+        <w:t xml:space="preserve"> </w:t>
+      </w:r>
+      <w:r>
+        <w:rPr>
+          <w:sz w:val="28"/>
+          <w:szCs w:val="28"/>
+        </w:rPr>
+        <w:t xml:space="preserve">Документація </w:t>
+      </w:r>
+      <w:r>
+        <w:rPr>
+          <w:sz w:val="28"/>
+          <w:szCs w:val="28"/>
+          <w:lang w:val="en-US"/>
+        </w:rPr>
+        <w:t xml:space="preserve">RxJS </w:t>
+      </w:r>
+      <w:r>
+        <w:rPr>
+          <w:sz w:val="28"/>
+          <w:szCs w:val="28"/>
+        </w:rPr>
+        <w:t xml:space="preserve">[електорнний ресурс]. Режим доступу: </w:t>
+      </w:r>
+      <w:hyperlink r:id="rId68" w:history="1">
+        <w:r>
+          <w:rPr>
+            <w:rStyle w:val="ab"/>
+            <w:sz w:val="28"/>
+          </w:rPr>
+          <w:t>https://rxjs.dev/guide/overview</w:t>
+        </w:r>
+      </w:hyperlink>
+      <w:r>
+        <w:rPr>
+          <w:sz w:val="28"/>
+          <w:szCs w:val="28"/>
+          <w:lang w:val="en-US"/>
+        </w:rPr>
+        <w:t>.</w:t>
+      </w:r>
+    </w:p>
+    <w:p>
+      <w:pPr>
+        <w:pStyle w:val="a8"/>
+        <w:numPr>
+          <w:ilvl w:val="0"/>
+          <w:numId w:val="50"/>
+        </w:numPr>
+        <w:spacing w:after="200" w:line="360" w:lineRule="auto"/>
+        <w:jc w:val="both"/>
+        <w:rPr>
+          <w:color w:val="1700C0"/>
+          <w:sz w:val="28"/>
+          <w:szCs w:val="28"/>
+          <w:u w:val="single"/>
+        </w:rPr>
+      </w:pPr>
+      <w:r>
+        <w:rPr>
+          <w:sz w:val="28"/>
+          <w:szCs w:val="28"/>
+          <w:lang w:val="en-US"/>
+        </w:rPr>
+        <w:t xml:space="preserve"> </w:t>
+      </w:r>
+      <w:r>
+        <w:rPr>
+          <w:sz w:val="28"/>
+          <w:szCs w:val="28"/>
+        </w:rPr>
+        <w:t xml:space="preserve">Документація </w:t>
+      </w:r>
+      <w:r>
+        <w:rPr>
+          <w:sz w:val="28"/>
+          <w:szCs w:val="28"/>
+          <w:lang w:val="en-US"/>
+        </w:rPr>
+        <w:t>Redux O</w:t>
+      </w:r>
+      <w:r>
+        <w:rPr>
+          <w:sz w:val="28"/>
+          <w:szCs w:val="28"/>
+          <w:lang w:val="en-US"/>
+        </w:rPr>
+        <w:t xml:space="preserve">bservable </w:t>
+      </w:r>
+      <w:r>
+        <w:rPr>
+          <w:sz w:val="28"/>
+          <w:szCs w:val="28"/>
+        </w:rPr>
+        <w:t xml:space="preserve">[електорнний ресурс]. Режим доступу: </w:t>
+      </w:r>
+      <w:hyperlink r:id="rId69" w:history="1">
+        <w:r>
+          <w:rPr>
+            <w:rStyle w:val="ab"/>
+            <w:sz w:val="28"/>
+          </w:rPr>
+          <w:t>https://redux-observable.js.or</w:t>
+        </w:r>
+        <w:r>
+          <w:rPr>
+            <w:rStyle w:val="ab"/>
+            <w:sz w:val="28"/>
+            <w:lang w:val="en-US"/>
+          </w:rPr>
+          <w:t>g</w:t>
+        </w:r>
+      </w:hyperlink>
+      <w:r>
+        <w:rPr>
+          <w:sz w:val="28"/>
+          <w:szCs w:val="28"/>
+          <w:lang w:val="en-US"/>
+        </w:rPr>
+        <w:t>.</w:t>
+      </w:r>
+    </w:p>
+    <w:p>
+      <w:pPr>
+        <w:pStyle w:val="a8"/>
+        <w:numPr>
+          <w:ilvl w:val="0"/>
+          <w:numId w:val="50"/>
+        </w:numPr>
+        <w:spacing w:after="200" w:line="360" w:lineRule="auto"/>
+        <w:jc w:val="both"/>
         <w:rPr>
           <w:rStyle w:val="af6"/>
           <w:i w:val="0"/>
+          <w:iCs w:val="0"/>
+          <w:color w:val="1700C0"/>
+          <w:sz w:val="28"/>
+          <w:szCs w:val="28"/>
+          <w:u w:val="single"/>
+        </w:rPr>
+      </w:pPr>
+      <w:r>
+        <w:rPr>
           <w:sz w:val="28"/>
           <w:szCs w:val="28"/>
           <w:lang w:val="en-US"/>
         </w:rPr>
-        <w:t>Jeffrey</w:t>
-      </w:r>
-      <w:r>
+        <w:t xml:space="preserve"> </w:t>
+      </w:r>
+      <w:r>
+        <w:rPr>
+          <w:sz w:val="28"/>
+          <w:szCs w:val="28"/>
+        </w:rPr>
+        <w:t xml:space="preserve">Документація </w:t>
+      </w:r>
+      <w:r>
+        <w:rPr>
+          <w:sz w:val="28"/>
+          <w:szCs w:val="28"/>
+          <w:lang w:val="en-US"/>
+        </w:rPr>
+        <w:t>Moment</w:t>
+      </w:r>
+      <w:r>
+        <w:rPr>
+          <w:sz w:val="28"/>
+          <w:szCs w:val="28"/>
+          <w:lang w:val="en-US"/>
+        </w:rPr>
+        <w:t xml:space="preserve"> </w:t>
+      </w:r>
+      <w:r>
+        <w:rPr>
+          <w:sz w:val="28"/>
+          <w:szCs w:val="28"/>
+        </w:rPr>
+        <w:t xml:space="preserve">[електорнний ресурс]. Режим доступу: </w:t>
+      </w:r>
+      <w:hyperlink r:id="rId70" w:history="1">
+        <w:r>
+          <w:rPr>
+            <w:rStyle w:val="ab"/>
+            <w:sz w:val="28"/>
+          </w:rPr>
+          <w:t>https://momentjs.com/docs</w:t>
+        </w:r>
+      </w:hyperlink>
+      <w:r>
+        <w:rPr>
+          <w:sz w:val="28"/>
+          <w:szCs w:val="28"/>
+          <w:lang w:val="en-US"/>
+        </w:rPr>
+        <w:t>.</w:t>
+      </w:r>
+    </w:p>
+    <w:p>
+      <w:pPr>
+        <w:pStyle w:val="a8"/>
+        <w:numPr>
+          <w:ilvl w:val="0"/>
+          <w:numId w:val="50"/>
+        </w:numPr>
+        <w:spacing w:after="200" w:line="360" w:lineRule="auto"/>
+        <w:jc w:val="both"/>
+        <w:rPr>
+          <w:color w:val="1700C0"/>
+          <w:sz w:val="28"/>
+          <w:szCs w:val="28"/>
+          <w:u w:val="single"/>
+        </w:rPr>
+      </w:pPr>
+      <w:r>
+        <w:rPr>
+          <w:sz w:val="28"/>
+          <w:szCs w:val="28"/>
+          <w:lang w:val="en-US"/>
+        </w:rPr>
+        <w:t xml:space="preserve"> </w:t>
+      </w:r>
+      <w:r>
+        <w:rPr>
+          <w:sz w:val="28"/>
+          <w:szCs w:val="28"/>
+        </w:rPr>
+        <w:t xml:space="preserve">Документація </w:t>
+      </w:r>
+      <w:r>
+        <w:rPr>
+          <w:sz w:val="28"/>
+          <w:szCs w:val="28"/>
+          <w:lang w:val="en-US"/>
+        </w:rPr>
+        <w:t>C</w:t>
+      </w:r>
+      <w:r>
+        <w:rPr>
+          <w:sz w:val="28"/>
+          <w:szCs w:val="28"/>
+          <w:lang w:val="en-US"/>
+        </w:rPr>
+        <w:t>SS</w:t>
+      </w:r>
+      <w:r>
+        <w:rPr>
+          <w:sz w:val="28"/>
+          <w:szCs w:val="28"/>
+          <w:lang w:val="en-US"/>
+        </w:rPr>
+        <w:t xml:space="preserve"> </w:t>
+      </w:r>
+      <w:r>
+        <w:rPr>
+          <w:sz w:val="28"/>
+          <w:szCs w:val="28"/>
+        </w:rPr>
+        <w:t>[електорнний ресурс]. Режим доступу:</w:t>
+      </w:r>
+      <w:r>
+        <w:t xml:space="preserve"> </w:t>
+      </w:r>
+      <w:hyperlink r:id="rId71" w:history="1">
+        <w:r>
+          <w:rPr>
+            <w:rStyle w:val="ab"/>
+            <w:sz w:val="28"/>
+            <w:szCs w:val="28"/>
+          </w:rPr>
+          <w:t>https://developer.mozilla.org/en-US/docs/Web/CSS</w:t>
+        </w:r>
+      </w:hyperlink>
+      <w:r>
+        <w:rPr>
+          <w:sz w:val="28"/>
+          <w:szCs w:val="28"/>
+          <w:lang w:val="en-US"/>
+        </w:rPr>
+        <w:t>.</w:t>
+      </w:r>
+    </w:p>
+    <w:p>
+      <w:pPr>
+        <w:pStyle w:val="a8"/>
+        <w:numPr>
+          <w:ilvl w:val="0"/>
+          <w:numId w:val="50"/>
+        </w:numPr>
+        <w:spacing w:after="200" w:line="360" w:lineRule="auto"/>
+        <w:jc w:val="both"/>
         <w:rPr>
           <w:rStyle w:val="af6"/>
           <w:i w:val="0"/>
-          <w:sz w:val="28"/>
-          <w:szCs w:val="28"/>
+          <w:iCs w:val="0"/>
+          <w:color w:val="1700C0"/>
+          <w:sz w:val="28"/>
+          <w:szCs w:val="28"/>
+          <w:u w:val="single"/>
+        </w:rPr>
+      </w:pPr>
+      <w:r>
+        <w:rPr>
+          <w:sz w:val="28"/>
+          <w:szCs w:val="28"/>
+          <w:lang w:val="en-US"/>
         </w:rPr>
         <w:t xml:space="preserve"> </w:t>
       </w:r>
       <w:r>
         <w:rPr>
-          <w:rStyle w:val="af6"/>
-          <w:i w:val="0"/>
+          <w:sz w:val="28"/>
+          <w:szCs w:val="28"/>
+        </w:rPr>
+        <w:t xml:space="preserve">Документація </w:t>
+      </w:r>
+      <w:r>
+        <w:rPr>
           <w:sz w:val="28"/>
           <w:szCs w:val="28"/>
           <w:lang w:val="en-US"/>
         </w:rPr>
-        <w:t>Richter</w:t>
-      </w:r>
-      <w:r>
-        <w:rPr>
-          <w:rStyle w:val="af6"/>
-          <w:i w:val="0"/>
-          <w:sz w:val="28"/>
-          <w:szCs w:val="28"/>
-        </w:rPr>
-        <w:t xml:space="preserve">. </w:t>
-      </w:r>
-      <w:r>
-        <w:rPr>
-          <w:rStyle w:val="af6"/>
-          <w:i w:val="0"/>
+        <w:t>S</w:t>
+      </w:r>
+      <w:r>
+        <w:rPr>
           <w:sz w:val="28"/>
           <w:szCs w:val="28"/>
           <w:lang w:val="en-US"/>
         </w:rPr>
-        <w:t>CLR via C#</w:t>
-      </w:r>
-      <w:r>
-        <w:rPr>
-          <w:rStyle w:val="af6"/>
-          <w:i w:val="0"/>
-          <w:sz w:val="28"/>
-          <w:szCs w:val="28"/>
-        </w:rPr>
-        <w:t xml:space="preserve">, </w:t>
-      </w:r>
-      <w:r>
-        <w:rPr>
-          <w:rStyle w:val="af6"/>
-          <w:i w:val="0"/>
+        <w:t>ASS</w:t>
+      </w:r>
+      <w:r>
+        <w:rPr>
           <w:sz w:val="28"/>
           <w:szCs w:val="28"/>
           <w:lang w:val="en-US"/>
         </w:rPr>
-        <w:t>2012</w:t>
-      </w:r>
-      <w:r>
-        <w:rPr>
-          <w:rStyle w:val="af6"/>
-          <w:i w:val="0"/>
-          <w:sz w:val="28"/>
-          <w:szCs w:val="28"/>
-        </w:rPr>
-        <w:t xml:space="preserve">. - </w:t>
-      </w:r>
-      <w:r>
-        <w:rPr>
-          <w:rStyle w:val="af6"/>
-          <w:i w:val="0"/>
+        <w:t xml:space="preserve"> </w:t>
+      </w:r>
+      <w:r>
+        <w:rPr>
+          <w:sz w:val="28"/>
+          <w:szCs w:val="28"/>
+        </w:rPr>
+        <w:t xml:space="preserve">[електорнний ресурс]. Режим доступу: </w:t>
+      </w:r>
+      <w:hyperlink r:id="rId72" w:history="1">
+        <w:r>
+          <w:rPr>
+            <w:rStyle w:val="ab"/>
+            <w:sz w:val="28"/>
+          </w:rPr>
+          <w:t>https://sass-lang.com/documentation</w:t>
+        </w:r>
+      </w:hyperlink>
+      <w:r>
+        <w:rPr>
           <w:sz w:val="28"/>
           <w:szCs w:val="28"/>
           <w:lang w:val="en-US"/>
-        </w:rPr>
-        <w:t>894</w:t>
-      </w:r>
-      <w:r>
-        <w:rPr>
-          <w:rStyle w:val="af6"/>
-          <w:i w:val="0"/>
-          <w:sz w:val="28"/>
-          <w:szCs w:val="28"/>
-        </w:rPr>
-        <w:t xml:space="preserve"> </w:t>
-      </w:r>
-      <w:r>
-        <w:rPr>
-          <w:rStyle w:val="af6"/>
-          <w:i w:val="0"/>
-          <w:sz w:val="28"/>
-          <w:szCs w:val="28"/>
-          <w:lang w:val="en-US"/>
-        </w:rPr>
-        <w:t>c</w:t>
-      </w:r>
-      <w:r>
-        <w:rPr>
-          <w:rStyle w:val="af6"/>
-          <w:i w:val="0"/>
-          <w:sz w:val="28"/>
-          <w:szCs w:val="28"/>
         </w:rPr>
         <w:t>.</w:t>
       </w:r>
@@ -33297,7 +35619,7 @@
       </w:pPr>
       <w:bookmarkStart w:id="58" w:name="_Toc75106818"/>
       <w:bookmarkStart w:id="59" w:name="_Toc126181791"/>
-      <w:bookmarkStart w:id="60" w:name="_Toc168306098"/>
+      <w:bookmarkStart w:id="60" w:name="_Toc168311595"/>
       <w:r>
         <w:rPr>
           <w:sz w:val="96"/>
@@ -45819,7 +48141,7 @@
       </w:r>
     </w:p>
     <w:sectPr>
-      <w:headerReference w:type="default" r:id="rId57"/>
+      <w:headerReference w:type="default" r:id="rId73"/>
       <w:pgSz w:w="11909" w:h="16834"/>
       <w:pgMar w:top="1134" w:right="567" w:bottom="1134" w:left="1701" w:header="709" w:footer="709" w:gutter="0"/>
       <w:cols w:space="708"/>
@@ -56506,7 +58828,7 @@
   <w:style w:type="paragraph" w:default="1" w:styleId="a">
     <w:name w:val="Normal"/>
     <w:qFormat/>
-    <w:rsid w:val="00427432"/>
+    <w:rsid w:val="007F337A"/>
     <w:pPr>
       <w:spacing w:after="0" w:line="240" w:lineRule="auto"/>
     </w:pPr>
@@ -56610,7 +58932,6 @@
   <w:style w:type="character" w:default="1" w:styleId="a0">
     <w:name w:val="Default Paragraph Font"/>
     <w:uiPriority w:val="1"/>
-    <w:semiHidden/>
     <w:unhideWhenUsed/>
   </w:style>
   <w:style w:type="table" w:default="1" w:styleId="a1">
@@ -57474,7 +59795,7 @@
 </file>
 
 <file path=customXml/itemProps1.xml><?xml version="1.0" encoding="utf-8"?>
-<ds:datastoreItem xmlns:ds="http://schemas.openxmlformats.org/officeDocument/2006/customXml" ds:itemID="{B56F943E-FE51-4379-9171-77CF83DA0664}">
+<ds:datastoreItem xmlns:ds="http://schemas.openxmlformats.org/officeDocument/2006/customXml" ds:itemID="{F87FE6F1-5B5D-4368-BA3E-17E93EF45719}">
   <ds:schemaRefs>
     <ds:schemaRef ds:uri="http://schemas.openxmlformats.org/officeDocument/2006/bibliography"/>
   </ds:schemaRefs>
